--- a/app/docx_templates/4_ideas_para_la_accion_template.docx
+++ b/app/docx_templates/4_ideas_para_la_accion_template.docx
@@ -1,6 +1,6 @@
 
 <file path=word/document.xml><?xml version="1.0" encoding="utf-8"?>
-<w:document xmlns:wpc="http://schemas.microsoft.com/office/word/2010/wordprocessingCanvas" xmlns:mc="http://schemas.openxmlformats.org/markup-compatibility/2006" xmlns:o="urn:schemas-microsoft-com:office:office" xmlns:r="http://schemas.openxmlformats.org/officeDocument/2006/relationships" xmlns:m="http://schemas.openxmlformats.org/officeDocument/2006/math" xmlns:v="urn:schemas-microsoft-com:vml" xmlns:wp14="http://schemas.microsoft.com/office/word/2010/wordprocessingDrawing" xmlns:wp="http://schemas.openxmlformats.org/drawingml/2006/wordprocessingDrawing" xmlns:w10="urn:schemas-microsoft-com:office:word" xmlns:w="http://schemas.openxmlformats.org/wordprocessingml/2006/main" xmlns:w14="http://schemas.microsoft.com/office/word/2010/wordml" xmlns:w15="http://schemas.microsoft.com/office/word/2012/wordml" xmlns:wpg="http://schemas.microsoft.com/office/word/2010/wordprocessingGroup" xmlns:wpi="http://schemas.microsoft.com/office/word/2010/wordprocessingInk" xmlns:wne="http://schemas.microsoft.com/office/word/2006/wordml" xmlns:wps="http://schemas.microsoft.com/office/word/2010/wordprocessingShape" mc:Ignorable="w14 w15 wp14">
+<w:document xmlns:ve="http://schemas.openxmlformats.org/markup-compatibility/2006" xmlns:o="urn:schemas-microsoft-com:office:office" xmlns:r="http://schemas.openxmlformats.org/officeDocument/2006/relationships" xmlns:m="http://schemas.openxmlformats.org/officeDocument/2006/math" xmlns:v="urn:schemas-microsoft-com:vml" xmlns:wp="http://schemas.openxmlformats.org/drawingml/2006/wordprocessingDrawing" xmlns:w10="urn:schemas-microsoft-com:office:word" xmlns:w="http://schemas.openxmlformats.org/wordprocessingml/2006/main" xmlns:wne="http://schemas.microsoft.com/office/word/2006/wordml">
   <w:body>
     <w:p>
       <w:pPr>
@@ -284,283 +284,97 @@
           <w:szCs w:val="28"/>
         </w:rPr>
       </w:pPr>
+    </w:p>
+    <w:p>
+      <w:pPr>
+        <w:spacing w:line="240" w:lineRule="auto"/>
+        <w:jc w:val="both"/>
+        <w:rPr>
+          <w:b/>
+          <w:sz w:val="28"/>
+          <w:szCs w:val="28"/>
+        </w:rPr>
+      </w:pPr>
+      <w:fldSimple w:instr=" MERGEFIELD  talentos:each(talento)  \* MERGEFORMAT ">
+        <w:r>
+          <w:rPr>
+            <w:b/>
+            <w:noProof/>
+            <w:sz w:val="28"/>
+            <w:szCs w:val="28"/>
+          </w:rPr>
+          <w:t>«talentos:each(talento)»</w:t>
+        </w:r>
+      </w:fldSimple>
+    </w:p>
+    <w:p>
+      <w:pPr>
+        <w:spacing w:line="240" w:lineRule="auto"/>
+        <w:jc w:val="both"/>
+        <w:rPr>
+          <w:b/>
+          <w:sz w:val="28"/>
+          <w:szCs w:val="28"/>
+        </w:rPr>
+      </w:pPr>
       <w:r>
         <w:rPr>
           <w:noProof/>
           <w:lang w:val="es-AR" w:eastAsia="es-AR"/>
         </w:rPr>
-        <w:lastRenderedPageBreak/>
-        <mc:AlternateContent>
-          <mc:Choice Requires="wps">
-            <w:drawing>
-              <wp:anchor distT="0" distB="0" distL="114300" distR="114300" simplePos="0" relativeHeight="251738112" behindDoc="0" locked="0" layoutInCell="1" allowOverlap="1" wp14:anchorId="1EA47188" wp14:editId="25A42747">
-                <wp:simplePos x="0" y="0"/>
-                <wp:positionH relativeFrom="column">
-                  <wp:posOffset>306705</wp:posOffset>
-                </wp:positionH>
-                <wp:positionV relativeFrom="paragraph">
-                  <wp:posOffset>2540</wp:posOffset>
-                </wp:positionV>
-                <wp:extent cx="1719580" cy="1685290"/>
-                <wp:effectExtent l="0" t="0" r="0" b="0"/>
-                <wp:wrapThrough wrapText="bothSides">
-                  <wp:wrapPolygon edited="0">
-                    <wp:start x="8854" y="1465"/>
-                    <wp:lineTo x="8614" y="1709"/>
-                    <wp:lineTo x="2632" y="5372"/>
-                    <wp:lineTo x="957" y="9278"/>
-                    <wp:lineTo x="1675" y="13185"/>
-                    <wp:lineTo x="1196" y="15382"/>
-                    <wp:lineTo x="1914" y="17091"/>
-                    <wp:lineTo x="3350" y="17091"/>
-                    <wp:lineTo x="3350" y="18556"/>
-                    <wp:lineTo x="5982" y="20021"/>
-                    <wp:lineTo x="8375" y="20021"/>
-                    <wp:lineTo x="13161" y="20021"/>
-                    <wp:lineTo x="18665" y="20021"/>
-                    <wp:lineTo x="18186" y="17091"/>
-                    <wp:lineTo x="20100" y="17091"/>
-                    <wp:lineTo x="20100" y="7325"/>
-                    <wp:lineTo x="18904" y="5372"/>
-                    <wp:lineTo x="13161" y="1709"/>
-                    <wp:lineTo x="12922" y="1465"/>
-                    <wp:lineTo x="8854" y="1465"/>
-                  </wp:wrapPolygon>
-                </wp:wrapThrough>
-                <wp:docPr id="6" name="Flecha circular 6"/>
-                <wp:cNvGraphicFramePr/>
-                <a:graphic xmlns:a="http://schemas.openxmlformats.org/drawingml/2006/main">
-                  <a:graphicData uri="http://schemas.microsoft.com/office/word/2010/wordprocessingShape">
-                    <wps:wsp>
-                      <wps:cNvSpPr/>
-                      <wps:spPr>
-                        <a:xfrm>
-                          <a:off x="0" y="0"/>
-                          <a:ext cx="1719580" cy="1685290"/>
-                        </a:xfrm>
-                        <a:prstGeom prst="circularArrow">
-                          <a:avLst>
-                            <a:gd name="adj1" fmla="val 10980"/>
-                            <a:gd name="adj2" fmla="val 1142322"/>
-                            <a:gd name="adj3" fmla="val 9000000"/>
-                            <a:gd name="adj4" fmla="val 10800000"/>
-                            <a:gd name="adj5" fmla="val 12500"/>
-                          </a:avLst>
-                        </a:prstGeom>
-                      </wps:spPr>
-                      <wps:style>
-                        <a:lnRef idx="2">
-                          <a:schemeClr val="lt1">
-                            <a:hueOff val="0"/>
-                            <a:satOff val="0"/>
-                            <a:lumOff val="0"/>
-                            <a:alphaOff val="0"/>
-                          </a:schemeClr>
-                        </a:lnRef>
-                        <a:fillRef idx="1">
-                          <a:schemeClr val="accent2">
-                            <a:hueOff val="0"/>
-                            <a:satOff val="0"/>
-                            <a:lumOff val="0"/>
-                            <a:alphaOff val="0"/>
-                          </a:schemeClr>
-                        </a:fillRef>
-                        <a:effectRef idx="0">
-                          <a:schemeClr val="accent2">
-                            <a:hueOff val="0"/>
-                            <a:satOff val="0"/>
-                            <a:lumOff val="0"/>
-                            <a:alphaOff val="0"/>
-                          </a:schemeClr>
-                        </a:effectRef>
-                        <a:fontRef idx="minor">
-                          <a:schemeClr val="lt1"/>
-                        </a:fontRef>
-                      </wps:style>
-                      <wps:txbx>
-                        <w:txbxContent>
-                          <w:p>
-                            <w:pPr>
-                              <w:spacing w:after="0" w:line="240" w:lineRule="auto"/>
-                              <w:jc w:val="center"/>
-                              <w:rPr>
-                                <w:color w:val="000000" w:themeColor="text1"/>
-                              </w:rPr>
-                            </w:pPr>
-                          </w:p>
-                          <w:p>
-                            <w:pPr>
-                              <w:spacing w:after="0" w:line="240" w:lineRule="auto"/>
-                              <w:jc w:val="center"/>
-                              <w:rPr>
-                                <w:color w:val="000000" w:themeColor="text1"/>
-                              </w:rPr>
-                            </w:pPr>
-                          </w:p>
-                          <w:p>
-                            <w:pPr>
-                              <w:jc w:val="center"/>
-                              <w:rPr>
-                                <w:b/>
-                                <w:color w:val="000000" w:themeColor="text1"/>
-                                <w:sz w:val="24"/>
-                                <w:szCs w:val="24"/>
-                              </w:rPr>
-                            </w:pPr>
-                            <w:r>
-                              <w:rPr>
-                                <w:b/>
-                                <w:color w:val="000000" w:themeColor="text1"/>
-                                <w:sz w:val="24"/>
-                                <w:szCs w:val="24"/>
-                              </w:rPr>
-                              <w:fldChar w:fldCharType="begin"/>
-                            </w:r>
-                            <w:r>
-                              <w:rPr>
-                                <w:b/>
-                                <w:color w:val="000000" w:themeColor="text1"/>
-                                <w:sz w:val="24"/>
-                                <w:szCs w:val="24"/>
-                              </w:rPr>
-                              <w:instrText xml:space="preserve"> MERGEFIELD  =talento  \* MERGEFORMAT </w:instrText>
-                            </w:r>
-                            <w:r>
-                              <w:rPr>
-                                <w:b/>
-                                <w:color w:val="000000" w:themeColor="text1"/>
-                                <w:sz w:val="24"/>
-                                <w:szCs w:val="24"/>
-                              </w:rPr>
-                              <w:fldChar w:fldCharType="separate"/>
-                            </w:r>
-                            <w:r>
-                              <w:rPr>
-                                <w:b/>
-                                <w:noProof/>
-                                <w:color w:val="000000" w:themeColor="text1"/>
-                                <w:sz w:val="24"/>
-                                <w:szCs w:val="24"/>
-                              </w:rPr>
-                              <w:t>«=talento»</w:t>
-                            </w:r>
-                            <w:r>
-                              <w:rPr>
-                                <w:b/>
-                                <w:color w:val="000000" w:themeColor="text1"/>
-                                <w:sz w:val="24"/>
-                                <w:szCs w:val="24"/>
-                              </w:rPr>
-                              <w:fldChar w:fldCharType="end"/>
-                            </w:r>
-                          </w:p>
-                        </w:txbxContent>
-                      </wps:txbx>
-                      <wps:bodyPr wrap="square">
-                        <a:noAutofit/>
-                      </wps:bodyPr>
-                    </wps:wsp>
-                  </a:graphicData>
-                </a:graphic>
-                <wp14:sizeRelH relativeFrom="margin">
-                  <wp14:pctWidth>0</wp14:pctWidth>
-                </wp14:sizeRelH>
-                <wp14:sizeRelV relativeFrom="margin">
-                  <wp14:pctHeight>0</wp14:pctHeight>
-                </wp14:sizeRelV>
-              </wp:anchor>
-            </w:drawing>
-          </mc:Choice>
-          <mc:Fallback>
-            <w:pict>
-              <v:shape w14:anchorId="1EA47188" id="Flecha circular 6" o:spid="_x0000_s1026" style="position:absolute;left:0;text-align:left;margin-left:24.15pt;margin-top:.2pt;width:135.4pt;height:132.7pt;z-index:251738112;visibility:visible;mso-wrap-style:square;mso-width-percent:0;mso-height-percent:0;mso-wrap-distance-left:9pt;mso-wrap-distance-top:0;mso-wrap-distance-right:9pt;mso-wrap-distance-bottom:0;mso-position-horizontal:absolute;mso-position-horizontal-relative:text;mso-position-vertical:absolute;mso-position-vertical-relative:text;mso-width-percent:0;mso-height-percent:0;mso-width-relative:margin;mso-height-relative:margin;v-text-anchor:top" coordsize="1719580,1685290" o:spt="100" o:gfxdata="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" adj="-11796480,,5400" path="m118139,842645v,-367325,281398,-676524,654830,-719525c1143324,80474,1488499,313107,1579180,666471v92147,359080,-107631,728264,-463268,856106c768341,1647519,379693,1502830,205400,1183604l94635,1205057,223137,965952r285134,158993l399529,1146006v152194,216903,443309,296267,689855,188068c1344958,1221913,1474455,942933,1391520,683174,1310694,430019,1052121,271249,781425,308558,507056,346374,303184,574052,303184,842646r-185045,-1xe" fillcolor="#c0504d [3205]" strokecolor="white [3201]" strokeweight="2pt">
-                <v:stroke joinstyle="miter"/>
-                <v:formulas/>
-                <v:path arrowok="t" o:connecttype="custom" o:connectlocs="118139,842645;772969,123120;1579180,666471;1115912,1522577;205400,1183604;94635,1205057;223137,965952;508271,1124945;399529,1146006;1089384,1334074;1391520,683174;781425,308558;303184,842646;118139,842645" o:connectangles="0,0,0,0,0,0,0,0,0,0,0,0,0,0" textboxrect="0,0,1719580,1685290"/>
-                <v:textbox>
-                  <w:txbxContent>
-                    <w:p>
-                      <w:pPr>
-                        <w:spacing w:after="0" w:line="240" w:lineRule="auto"/>
-                        <w:jc w:val="center"/>
-                        <w:rPr>
-                          <w:color w:val="000000" w:themeColor="text1"/>
-                        </w:rPr>
-                      </w:pPr>
-                    </w:p>
-                    <w:p>
-                      <w:pPr>
-                        <w:spacing w:after="0" w:line="240" w:lineRule="auto"/>
-                        <w:jc w:val="center"/>
-                        <w:rPr>
-                          <w:color w:val="000000" w:themeColor="text1"/>
-                        </w:rPr>
-                      </w:pPr>
-                    </w:p>
-                    <w:p>
-                      <w:pPr>
-                        <w:jc w:val="center"/>
-                        <w:rPr>
-                          <w:b/>
-                          <w:color w:val="000000" w:themeColor="text1"/>
-                          <w:sz w:val="24"/>
-                          <w:szCs w:val="24"/>
-                        </w:rPr>
-                      </w:pPr>
-                      <w:r>
-                        <w:rPr>
-                          <w:b/>
-                          <w:color w:val="000000" w:themeColor="text1"/>
-                          <w:sz w:val="24"/>
-                          <w:szCs w:val="24"/>
-                        </w:rPr>
-                        <w:fldChar w:fldCharType="begin"/>
-                      </w:r>
-                      <w:r>
-                        <w:rPr>
-                          <w:b/>
-                          <w:color w:val="000000" w:themeColor="text1"/>
-                          <w:sz w:val="24"/>
-                          <w:szCs w:val="24"/>
-                        </w:rPr>
-                        <w:instrText xml:space="preserve"> MERGEFIELD  =talento  \* MERGEFORMAT </w:instrText>
-                      </w:r>
-                      <w:r>
-                        <w:rPr>
-                          <w:b/>
-                          <w:color w:val="000000" w:themeColor="text1"/>
-                          <w:sz w:val="24"/>
-                          <w:szCs w:val="24"/>
-                        </w:rPr>
-                        <w:fldChar w:fldCharType="separate"/>
-                      </w:r>
-                      <w:r>
-                        <w:rPr>
-                          <w:b/>
-                          <w:noProof/>
-                          <w:color w:val="000000" w:themeColor="text1"/>
-                          <w:sz w:val="24"/>
-                          <w:szCs w:val="24"/>
-                        </w:rPr>
-                        <w:t>«=talento»</w:t>
-                      </w:r>
-                      <w:r>
-                        <w:rPr>
-                          <w:b/>
-                          <w:color w:val="000000" w:themeColor="text1"/>
-                          <w:sz w:val="24"/>
-                          <w:szCs w:val="24"/>
-                        </w:rPr>
-                        <w:fldChar w:fldCharType="end"/>
-                      </w:r>
-                    </w:p>
-                  </w:txbxContent>
-                </v:textbox>
-                <w10:wrap type="through"/>
-              </v:shape>
-            </w:pict>
-          </mc:Fallback>
-        </mc:AlternateContent>
+        <w:pict>
+          <v:shape id="Flecha circular 6" o:spid="_x0000_s1026" style="position:absolute;left:0;text-align:left;margin-left:24.15pt;margin-top:.2pt;width:135.4pt;height:132.7pt;z-index:251738112;visibility:visible;mso-width-relative:margin;mso-height-relative:margin" coordsize="1719580,1685290" o:spt="100" wrapcoords="769536 104736 665031 114257 380018 228514 370517 266600 228011 409421 142507 561763 95004 714106 85504 856927 1387065 866449 389518 933098 161508 952141 161508 1018791 76004 1171134 66503 1209219 218510 1323476 275513 1332998 456021 1475819 465522 1494862 712533 1571033 760035 1571033 950044 1571033 997546 1571033 1244558 1494862 1254058 1475819 1444067 1323476 1539072 1171134 1596074 1018791 1624576 866449 1615075 714106 1567573 561763 1482069 409421 1339562 228514 1045049 114257 940544 104736 769536 104736" o:gfxdata="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" adj="-11796480,,5400" path="m118139,842645v,-367325,281398,-676524,654830,-719525c1143324,80474,1488499,313107,1579180,666471v92147,359080,-107631,728264,-463268,856106c768341,1647519,379693,1502830,205400,1183604l94635,1205057,223137,965952r285134,158993l399529,1146006v152194,216903,443309,296267,689855,188068c1344958,1221913,1474455,942933,1391520,683174,1310694,430019,1052121,271249,781425,308558,507056,346374,303184,574052,303184,842646r-185045,-1xe" fillcolor="#c0504d [3205]" strokecolor="white [3201]" strokeweight="2pt">
+            <v:stroke joinstyle="miter"/>
+            <v:formulas/>
+            <v:path arrowok="t" o:connecttype="custom" o:connectlocs="118139,842645;772969,123120;1579180,666471;1115912,1522577;205400,1183604;94635,1205057;223137,965952;508271,1124945;399529,1146006;1089384,1334074;1391520,683174;781425,308558;303184,842646;118139,842645" o:connectangles="0,0,0,0,0,0,0,0,0,0,0,0,0,0" textboxrect="0,0,1719580,1685290"/>
+            <v:textbox>
+              <w:txbxContent>
+                <w:p>
+                  <w:pPr>
+                    <w:spacing w:after="0" w:line="240" w:lineRule="auto"/>
+                    <w:jc w:val="center"/>
+                    <w:rPr>
+                      <w:color w:val="000000" w:themeColor="text1"/>
+                    </w:rPr>
+                  </w:pPr>
+                </w:p>
+                <w:p>
+                  <w:pPr>
+                    <w:spacing w:after="0" w:line="240" w:lineRule="auto"/>
+                    <w:jc w:val="center"/>
+                    <w:rPr>
+                      <w:color w:val="000000" w:themeColor="text1"/>
+                    </w:rPr>
+                  </w:pPr>
+                </w:p>
+                <w:p>
+                  <w:pPr>
+                    <w:jc w:val="center"/>
+                    <w:rPr>
+                      <w:b/>
+                      <w:color w:val="000000" w:themeColor="text1"/>
+                      <w:sz w:val="24"/>
+                      <w:szCs w:val="24"/>
+                    </w:rPr>
+                  </w:pPr>
+                  <w:fldSimple w:instr=" MERGEFIELD  =talento.nombre  \* MERGEFORMAT ">
+                    <w:r>
+                      <w:rPr>
+                        <w:b/>
+                        <w:noProof/>
+                        <w:color w:val="000000" w:themeColor="text1"/>
+                        <w:sz w:val="24"/>
+                        <w:szCs w:val="24"/>
+                      </w:rPr>
+                      <w:t>«=talento.nombre»</w:t>
+                    </w:r>
+                  </w:fldSimple>
+                </w:p>
+              </w:txbxContent>
+            </v:textbox>
+            <w10:wrap type="through"/>
+          </v:shape>
+        </w:pict>
       </w:r>
     </w:p>
     <w:p>
@@ -573,12 +387,12 @@
         <w:spacing w:before="240" w:line="240" w:lineRule="auto"/>
         <w:jc w:val="both"/>
       </w:pPr>
-      <w:fldSimple w:instr=" MERGEFIELD  items:each(item)  \* MERGEFORMAT ">
+      <w:fldSimple w:instr=" MERGEFIELD  talento.items:each(item)  \* MERGEFORMAT ">
         <w:r>
           <w:rPr>
             <w:noProof/>
           </w:rPr>
-          <w:t>«items:each(item)»</w:t>
+          <w:t>«talento.items:each(item)»</w:t>
         </w:r>
       </w:fldSimple>
     </w:p>
@@ -601,6 +415,8 @@
         </w:r>
       </w:fldSimple>
     </w:p>
+    <w:bookmarkStart w:id="0" w:name="_GoBack"/>
+    <w:bookmarkEnd w:id="0"/>
     <w:p>
       <w:pPr>
         <w:pStyle w:val="Prrafodelista"/>
@@ -611,16 +427,75 @@
         <w:spacing w:before="240" w:line="240" w:lineRule="auto"/>
         <w:jc w:val="both"/>
       </w:pPr>
-      <w:fldSimple w:instr=" MERGEFIELD  items:endEach  \* MERGEFORMAT ">
+      <w:r>
+        <w:fldChar w:fldCharType="begin"/>
+      </w:r>
+      <w:r>
+        <w:instrText xml:space="preserve"> MERGEFIELD  talento.items:endEach  \* MERGEFORMAT </w:instrText>
+      </w:r>
+      <w:r>
+        <w:fldChar w:fldCharType="separate"/>
+      </w:r>
+      <w:r>
+        <w:rPr>
+          <w:noProof/>
+        </w:rPr>
+        <w:t>«talento.items:endEach»</w:t>
+      </w:r>
+      <w:r>
+        <w:fldChar w:fldCharType="end"/>
+      </w:r>
+    </w:p>
+    <w:p>
+      <w:pPr>
+        <w:pStyle w:val="Prrafodelista"/>
+        <w:spacing w:before="240" w:line="240" w:lineRule="auto"/>
+        <w:jc w:val="both"/>
+      </w:pPr>
+    </w:p>
+    <w:p>
+      <w:pPr>
+        <w:pStyle w:val="Prrafodelista"/>
+        <w:spacing w:before="240" w:line="240" w:lineRule="auto"/>
+        <w:jc w:val="both"/>
+      </w:pPr>
+    </w:p>
+    <w:p>
+      <w:pPr>
+        <w:pStyle w:val="Prrafodelista"/>
+        <w:spacing w:before="240" w:line="240" w:lineRule="auto"/>
+        <w:jc w:val="both"/>
+      </w:pPr>
+    </w:p>
+    <w:p>
+      <w:pPr>
+        <w:pStyle w:val="Prrafodelista"/>
+        <w:spacing w:before="240" w:line="240" w:lineRule="auto"/>
+        <w:jc w:val="both"/>
+      </w:pPr>
+    </w:p>
+    <w:p>
+      <w:pPr>
+        <w:pStyle w:val="Prrafodelista"/>
+        <w:spacing w:before="240" w:line="240" w:lineRule="auto"/>
+        <w:jc w:val="both"/>
+      </w:pPr>
+    </w:p>
+    <w:p>
+      <w:pPr>
+        <w:pStyle w:val="Prrafodelista"/>
+        <w:spacing w:before="240" w:line="240" w:lineRule="auto"/>
+        <w:ind w:left="0"/>
+        <w:jc w:val="both"/>
+      </w:pPr>
+      <w:fldSimple w:instr=" MERGEFIELD  talentos:endEach  \* MERGEFORMAT ">
         <w:r>
           <w:rPr>
             <w:noProof/>
           </w:rPr>
-          <w:t>«items:endEach»</w:t>
+          <w:t>«talentos:endEach»</w:t>
         </w:r>
       </w:fldSimple>
-      <w:bookmarkStart w:id="0" w:name="_GoBack"/>
-      <w:bookmarkEnd w:id="0"/>
     </w:p>
     <w:sectPr>
       <w:headerReference w:type="default" r:id="rId8"/>
@@ -635,8 +510,8 @@
 </file>
 
 <file path=word/endnotes.xml><?xml version="1.0" encoding="utf-8"?>
-<w:endnotes xmlns:wpc="http://schemas.microsoft.com/office/word/2010/wordprocessingCanvas" xmlns:mc="http://schemas.openxmlformats.org/markup-compatibility/2006" xmlns:o="urn:schemas-microsoft-com:office:office" xmlns:r="http://schemas.openxmlformats.org/officeDocument/2006/relationships" xmlns:m="http://schemas.openxmlformats.org/officeDocument/2006/math" xmlns:v="urn:schemas-microsoft-com:vml" xmlns:wp14="http://schemas.microsoft.com/office/word/2010/wordprocessingDrawing" xmlns:wp="http://schemas.openxmlformats.org/drawingml/2006/wordprocessingDrawing" xmlns:w10="urn:schemas-microsoft-com:office:word" xmlns:w="http://schemas.openxmlformats.org/wordprocessingml/2006/main" xmlns:w14="http://schemas.microsoft.com/office/word/2010/wordml" xmlns:w15="http://schemas.microsoft.com/office/word/2012/wordml" xmlns:wpg="http://schemas.microsoft.com/office/word/2010/wordprocessingGroup" xmlns:wpi="http://schemas.microsoft.com/office/word/2010/wordprocessingInk" xmlns:wne="http://schemas.microsoft.com/office/word/2006/wordml" xmlns:wps="http://schemas.microsoft.com/office/word/2010/wordprocessingShape" mc:Ignorable="w14 w15 wp14">
-  <w:endnote w:type="separator" w:id="-1">
+<w:endnotes xmlns:ve="http://schemas.openxmlformats.org/markup-compatibility/2006" xmlns:o="urn:schemas-microsoft-com:office:office" xmlns:r="http://schemas.openxmlformats.org/officeDocument/2006/relationships" xmlns:m="http://schemas.openxmlformats.org/officeDocument/2006/math" xmlns:v="urn:schemas-microsoft-com:vml" xmlns:wp="http://schemas.openxmlformats.org/drawingml/2006/wordprocessingDrawing" xmlns:w10="urn:schemas-microsoft-com:office:word" xmlns:w="http://schemas.openxmlformats.org/wordprocessingml/2006/main" xmlns:wne="http://schemas.microsoft.com/office/word/2006/wordml">
+  <w:endnote w:type="separator" w:id="0">
     <w:p>
       <w:pPr>
         <w:spacing w:after="0" w:line="240" w:lineRule="auto"/>
@@ -646,7 +521,7 @@
       </w:r>
     </w:p>
   </w:endnote>
-  <w:endnote w:type="continuationSeparator" w:id="0">
+  <w:endnote w:type="continuationSeparator" w:id="1">
     <w:p>
       <w:pPr>
         <w:spacing w:after="0" w:line="240" w:lineRule="auto"/>
@@ -660,7 +535,7 @@
 </file>
 
 <file path=word/footer1.xml><?xml version="1.0" encoding="utf-8"?>
-<w:ftr xmlns:wpc="http://schemas.microsoft.com/office/word/2010/wordprocessingCanvas" xmlns:mc="http://schemas.openxmlformats.org/markup-compatibility/2006" xmlns:o="urn:schemas-microsoft-com:office:office" xmlns:r="http://schemas.openxmlformats.org/officeDocument/2006/relationships" xmlns:m="http://schemas.openxmlformats.org/officeDocument/2006/math" xmlns:v="urn:schemas-microsoft-com:vml" xmlns:wp14="http://schemas.microsoft.com/office/word/2010/wordprocessingDrawing" xmlns:wp="http://schemas.openxmlformats.org/drawingml/2006/wordprocessingDrawing" xmlns:w10="urn:schemas-microsoft-com:office:word" xmlns:w="http://schemas.openxmlformats.org/wordprocessingml/2006/main" xmlns:w14="http://schemas.microsoft.com/office/word/2010/wordml" xmlns:w15="http://schemas.microsoft.com/office/word/2012/wordml" xmlns:wpg="http://schemas.microsoft.com/office/word/2010/wordprocessingGroup" xmlns:wpi="http://schemas.microsoft.com/office/word/2010/wordprocessingInk" xmlns:wne="http://schemas.microsoft.com/office/word/2006/wordml" xmlns:wps="http://schemas.microsoft.com/office/word/2010/wordprocessingShape" mc:Ignorable="w14 w15 wp14">
+<w:ftr xmlns:ve="http://schemas.openxmlformats.org/markup-compatibility/2006" xmlns:o="urn:schemas-microsoft-com:office:office" xmlns:r="http://schemas.openxmlformats.org/officeDocument/2006/relationships" xmlns:m="http://schemas.openxmlformats.org/officeDocument/2006/math" xmlns:v="urn:schemas-microsoft-com:vml" xmlns:wp="http://schemas.openxmlformats.org/drawingml/2006/wordprocessingDrawing" xmlns:w10="urn:schemas-microsoft-com:office:word" xmlns:w="http://schemas.openxmlformats.org/wordprocessingml/2006/main" xmlns:wne="http://schemas.microsoft.com/office/word/2006/wordml">
   <w:p>
     <w:pPr>
       <w:pStyle w:val="Piedepgina"/>
@@ -671,7 +546,7 @@
         <w:lang w:val="es-AR" w:eastAsia="es-AR"/>
       </w:rPr>
       <w:drawing>
-        <wp:anchor distT="0" distB="0" distL="114300" distR="114300" simplePos="0" relativeHeight="251661312" behindDoc="1" locked="0" layoutInCell="1" allowOverlap="1" wp14:anchorId="6ECEB54B">
+        <wp:anchor distT="0" distB="0" distL="114300" distR="114300" simplePos="0" relativeHeight="251661312" behindDoc="1" locked="0" layoutInCell="1" allowOverlap="1">
           <wp:simplePos x="0" y="0"/>
           <wp:positionH relativeFrom="column">
             <wp:posOffset>3616960</wp:posOffset>
@@ -699,7 +574,7 @@
                   <a:blip r:embed="rId1">
                     <a:extLst>
                       <a:ext uri="{28A0092B-C50C-407E-A947-70E740481C1C}">
-                        <a14:useLocalDpi xmlns:a14="http://schemas.microsoft.com/office/drawing/2010/main" val="0"/>
+                        <a14:useLocalDpi xmlns:a14="http://schemas.microsoft.com/office/drawing/2010/main" xmlns:wps="http://schemas.microsoft.com/office/word/2010/wordprocessingShape" xmlns:wpi="http://schemas.microsoft.com/office/word/2010/wordprocessingInk" xmlns:wpg="http://schemas.microsoft.com/office/word/2010/wordprocessingGroup" xmlns:w15="http://schemas.microsoft.com/office/word/2012/wordml" xmlns:w14="http://schemas.microsoft.com/office/word/2010/wordml" xmlns:w="http://schemas.openxmlformats.org/wordprocessingml/2006/main" xmlns:w10="urn:schemas-microsoft-com:office:word" xmlns:wp14="http://schemas.microsoft.com/office/word/2010/wordprocessingDrawing" xmlns:v="urn:schemas-microsoft-com:vml" xmlns:o="urn:schemas-microsoft-com:office:office" xmlns:mc="http://schemas.openxmlformats.org/markup-compatibility/2006" xmlns:wpc="http://schemas.microsoft.com/office/word/2010/wordprocessingCanvas" xmlns="" val="0"/>
                       </a:ext>
                     </a:extLst>
                   </a:blip>
@@ -721,12 +596,6 @@
               </pic:pic>
             </a:graphicData>
           </a:graphic>
-          <wp14:sizeRelH relativeFrom="page">
-            <wp14:pctWidth>0</wp14:pctWidth>
-          </wp14:sizeRelH>
-          <wp14:sizeRelV relativeFrom="page">
-            <wp14:pctHeight>0</wp14:pctHeight>
-          </wp14:sizeRelV>
         </wp:anchor>
       </w:drawing>
     </w:r>
@@ -735,8 +604,8 @@
 </file>
 
 <file path=word/footnotes.xml><?xml version="1.0" encoding="utf-8"?>
-<w:footnotes xmlns:wpc="http://schemas.microsoft.com/office/word/2010/wordprocessingCanvas" xmlns:mc="http://schemas.openxmlformats.org/markup-compatibility/2006" xmlns:o="urn:schemas-microsoft-com:office:office" xmlns:r="http://schemas.openxmlformats.org/officeDocument/2006/relationships" xmlns:m="http://schemas.openxmlformats.org/officeDocument/2006/math" xmlns:v="urn:schemas-microsoft-com:vml" xmlns:wp14="http://schemas.microsoft.com/office/word/2010/wordprocessingDrawing" xmlns:wp="http://schemas.openxmlformats.org/drawingml/2006/wordprocessingDrawing" xmlns:w10="urn:schemas-microsoft-com:office:word" xmlns:w="http://schemas.openxmlformats.org/wordprocessingml/2006/main" xmlns:w14="http://schemas.microsoft.com/office/word/2010/wordml" xmlns:w15="http://schemas.microsoft.com/office/word/2012/wordml" xmlns:wpg="http://schemas.microsoft.com/office/word/2010/wordprocessingGroup" xmlns:wpi="http://schemas.microsoft.com/office/word/2010/wordprocessingInk" xmlns:wne="http://schemas.microsoft.com/office/word/2006/wordml" xmlns:wps="http://schemas.microsoft.com/office/word/2010/wordprocessingShape" mc:Ignorable="w14 w15 wp14">
-  <w:footnote w:type="separator" w:id="-1">
+<w:footnotes xmlns:ve="http://schemas.openxmlformats.org/markup-compatibility/2006" xmlns:o="urn:schemas-microsoft-com:office:office" xmlns:r="http://schemas.openxmlformats.org/officeDocument/2006/relationships" xmlns:m="http://schemas.openxmlformats.org/officeDocument/2006/math" xmlns:v="urn:schemas-microsoft-com:vml" xmlns:wp="http://schemas.openxmlformats.org/drawingml/2006/wordprocessingDrawing" xmlns:w10="urn:schemas-microsoft-com:office:word" xmlns:w="http://schemas.openxmlformats.org/wordprocessingml/2006/main" xmlns:wne="http://schemas.microsoft.com/office/word/2006/wordml">
+  <w:footnote w:type="separator" w:id="0">
     <w:p>
       <w:pPr>
         <w:spacing w:after="0" w:line="240" w:lineRule="auto"/>
@@ -746,7 +615,7 @@
       </w:r>
     </w:p>
   </w:footnote>
-  <w:footnote w:type="continuationSeparator" w:id="0">
+  <w:footnote w:type="continuationSeparator" w:id="1">
     <w:p>
       <w:pPr>
         <w:spacing w:after="0" w:line="240" w:lineRule="auto"/>
@@ -760,7 +629,7 @@
 </file>
 
 <file path=word/header1.xml><?xml version="1.0" encoding="utf-8"?>
-<w:hdr xmlns:wpc="http://schemas.microsoft.com/office/word/2010/wordprocessingCanvas" xmlns:mc="http://schemas.openxmlformats.org/markup-compatibility/2006" xmlns:o="urn:schemas-microsoft-com:office:office" xmlns:r="http://schemas.openxmlformats.org/officeDocument/2006/relationships" xmlns:m="http://schemas.openxmlformats.org/officeDocument/2006/math" xmlns:v="urn:schemas-microsoft-com:vml" xmlns:wp14="http://schemas.microsoft.com/office/word/2010/wordprocessingDrawing" xmlns:wp="http://schemas.openxmlformats.org/drawingml/2006/wordprocessingDrawing" xmlns:w10="urn:schemas-microsoft-com:office:word" xmlns:w="http://schemas.openxmlformats.org/wordprocessingml/2006/main" xmlns:w14="http://schemas.microsoft.com/office/word/2010/wordml" xmlns:w15="http://schemas.microsoft.com/office/word/2012/wordml" xmlns:wpg="http://schemas.microsoft.com/office/word/2010/wordprocessingGroup" xmlns:wpi="http://schemas.microsoft.com/office/word/2010/wordprocessingInk" xmlns:wne="http://schemas.microsoft.com/office/word/2006/wordml" xmlns:wps="http://schemas.microsoft.com/office/word/2010/wordprocessingShape" mc:Ignorable="w14 w15 wp14">
+<w:hdr xmlns:ve="http://schemas.openxmlformats.org/markup-compatibility/2006" xmlns:o="urn:schemas-microsoft-com:office:office" xmlns:r="http://schemas.openxmlformats.org/officeDocument/2006/relationships" xmlns:m="http://schemas.openxmlformats.org/officeDocument/2006/math" xmlns:v="urn:schemas-microsoft-com:vml" xmlns:wp="http://schemas.openxmlformats.org/drawingml/2006/wordprocessingDrawing" xmlns:w10="urn:schemas-microsoft-com:office:word" xmlns:w="http://schemas.openxmlformats.org/wordprocessingml/2006/main" xmlns:wne="http://schemas.microsoft.com/office/word/2006/wordml">
   <w:p>
     <w:pPr>
       <w:pStyle w:val="Encabezado"/>
@@ -799,7 +668,7 @@
                   <a:blip r:embed="rId1">
                     <a:extLst>
                       <a:ext uri="{28A0092B-C50C-407E-A947-70E740481C1C}">
-                        <a14:useLocalDpi xmlns:a14="http://schemas.microsoft.com/office/drawing/2010/main" val="0"/>
+                        <a14:useLocalDpi xmlns:a14="http://schemas.microsoft.com/office/drawing/2010/main" xmlns:wps="http://schemas.microsoft.com/office/word/2010/wordprocessingShape" xmlns:wpi="http://schemas.microsoft.com/office/word/2010/wordprocessingInk" xmlns:wpg="http://schemas.microsoft.com/office/word/2010/wordprocessingGroup" xmlns:w15="http://schemas.microsoft.com/office/word/2012/wordml" xmlns:w14="http://schemas.microsoft.com/office/word/2010/wordml" xmlns:w="http://schemas.openxmlformats.org/wordprocessingml/2006/main" xmlns:w10="urn:schemas-microsoft-com:office:word" xmlns:wp14="http://schemas.microsoft.com/office/word/2010/wordprocessingDrawing" xmlns:v="urn:schemas-microsoft-com:vml" xmlns:o="urn:schemas-microsoft-com:office:office" xmlns:mc="http://schemas.openxmlformats.org/markup-compatibility/2006" xmlns:wpc="http://schemas.microsoft.com/office/word/2010/wordprocessingCanvas" xmlns="" val="0"/>
                       </a:ext>
                     </a:extLst>
                   </a:blip>
@@ -824,12 +693,6 @@
               </pic:pic>
             </a:graphicData>
           </a:graphic>
-          <wp14:sizeRelH relativeFrom="page">
-            <wp14:pctWidth>0</wp14:pctWidth>
-          </wp14:sizeRelH>
-          <wp14:sizeRelV relativeFrom="page">
-            <wp14:pctHeight>0</wp14:pctHeight>
-          </wp14:sizeRelV>
         </wp:anchor>
       </w:drawing>
     </w:r>
@@ -843,7 +706,7 @@
 </file>
 
 <file path=word/numbering.xml><?xml version="1.0" encoding="utf-8"?>
-<w:numbering xmlns:wpc="http://schemas.microsoft.com/office/word/2010/wordprocessingCanvas" xmlns:mc="http://schemas.openxmlformats.org/markup-compatibility/2006" xmlns:o="urn:schemas-microsoft-com:office:office" xmlns:r="http://schemas.openxmlformats.org/officeDocument/2006/relationships" xmlns:m="http://schemas.openxmlformats.org/officeDocument/2006/math" xmlns:v="urn:schemas-microsoft-com:vml" xmlns:wp14="http://schemas.microsoft.com/office/word/2010/wordprocessingDrawing" xmlns:wp="http://schemas.openxmlformats.org/drawingml/2006/wordprocessingDrawing" xmlns:w10="urn:schemas-microsoft-com:office:word" xmlns:w="http://schemas.openxmlformats.org/wordprocessingml/2006/main" xmlns:w14="http://schemas.microsoft.com/office/word/2010/wordml" xmlns:w15="http://schemas.microsoft.com/office/word/2012/wordml" xmlns:wpg="http://schemas.microsoft.com/office/word/2010/wordprocessingGroup" xmlns:wpi="http://schemas.microsoft.com/office/word/2010/wordprocessingInk" xmlns:wne="http://schemas.microsoft.com/office/word/2006/wordml" xmlns:wps="http://schemas.microsoft.com/office/word/2010/wordprocessingShape" mc:Ignorable="w14 w15 wp14">
+<w:numbering xmlns:ve="http://schemas.openxmlformats.org/markup-compatibility/2006" xmlns:o="urn:schemas-microsoft-com:office:office" xmlns:r="http://schemas.openxmlformats.org/officeDocument/2006/relationships" xmlns:m="http://schemas.openxmlformats.org/officeDocument/2006/math" xmlns:v="urn:schemas-microsoft-com:vml" xmlns:wp="http://schemas.openxmlformats.org/drawingml/2006/wordprocessingDrawing" xmlns:w10="urn:schemas-microsoft-com:office:word" xmlns:w="http://schemas.openxmlformats.org/wordprocessingml/2006/main" xmlns:wne="http://schemas.microsoft.com/office/word/2006/wordml">
   <w:abstractNum w:abstractNumId="0">
     <w:nsid w:val="00D642B7"/>
     <w:multiLevelType w:val="hybridMultilevel"/>
@@ -5542,7 +5405,7 @@
 </file>
 
 <file path=word/styles.xml><?xml version="1.0" encoding="utf-8"?>
-<w:styles xmlns:mc="http://schemas.openxmlformats.org/markup-compatibility/2006" xmlns:r="http://schemas.openxmlformats.org/officeDocument/2006/relationships" xmlns:w="http://schemas.openxmlformats.org/wordprocessingml/2006/main" xmlns:w14="http://schemas.microsoft.com/office/word/2010/wordml" xmlns:w15="http://schemas.microsoft.com/office/word/2012/wordml" mc:Ignorable="w14 w15">
+<w:styles xmlns:r="http://schemas.openxmlformats.org/officeDocument/2006/relationships" xmlns:w="http://schemas.openxmlformats.org/wordprocessingml/2006/main">
   <w:docDefaults>
     <w:rPrDefault>
       <w:rPr>
@@ -5558,382 +5421,149 @@
       </w:pPr>
     </w:pPrDefault>
   </w:docDefaults>
-  <w:latentStyles w:defLockedState="0" w:defUIPriority="99" w:defSemiHidden="0" w:defUnhideWhenUsed="0" w:defQFormat="0" w:count="371">
-    <w:lsdException w:name="Normal" w:uiPriority="0" w:qFormat="1"/>
-    <w:lsdException w:name="heading 1" w:uiPriority="9" w:qFormat="1"/>
-    <w:lsdException w:name="heading 2" w:semiHidden="1" w:uiPriority="9" w:unhideWhenUsed="1" w:qFormat="1"/>
-    <w:lsdException w:name="heading 3" w:semiHidden="1" w:uiPriority="9" w:unhideWhenUsed="1" w:qFormat="1"/>
-    <w:lsdException w:name="heading 4" w:semiHidden="1" w:uiPriority="9" w:unhideWhenUsed="1" w:qFormat="1"/>
-    <w:lsdException w:name="heading 5" w:semiHidden="1" w:uiPriority="9" w:unhideWhenUsed="1" w:qFormat="1"/>
-    <w:lsdException w:name="heading 6" w:semiHidden="1" w:uiPriority="9" w:unhideWhenUsed="1" w:qFormat="1"/>
-    <w:lsdException w:name="heading 7" w:semiHidden="1" w:uiPriority="9" w:unhideWhenUsed="1" w:qFormat="1"/>
-    <w:lsdException w:name="heading 8" w:semiHidden="1" w:uiPriority="9" w:unhideWhenUsed="1" w:qFormat="1"/>
-    <w:lsdException w:name="heading 9" w:semiHidden="1" w:uiPriority="9" w:unhideWhenUsed="1" w:qFormat="1"/>
-    <w:lsdException w:name="index 1" w:semiHidden="1" w:unhideWhenUsed="1"/>
-    <w:lsdException w:name="index 2" w:semiHidden="1" w:unhideWhenUsed="1"/>
-    <w:lsdException w:name="index 3" w:semiHidden="1" w:unhideWhenUsed="1"/>
-    <w:lsdException w:name="index 4" w:semiHidden="1" w:unhideWhenUsed="1"/>
-    <w:lsdException w:name="index 5" w:semiHidden="1" w:unhideWhenUsed="1"/>
-    <w:lsdException w:name="index 6" w:semiHidden="1" w:unhideWhenUsed="1"/>
-    <w:lsdException w:name="index 7" w:semiHidden="1" w:unhideWhenUsed="1"/>
-    <w:lsdException w:name="index 8" w:semiHidden="1" w:unhideWhenUsed="1"/>
-    <w:lsdException w:name="index 9" w:semiHidden="1" w:unhideWhenUsed="1"/>
-    <w:lsdException w:name="toc 1" w:semiHidden="1" w:uiPriority="39" w:unhideWhenUsed="1"/>
-    <w:lsdException w:name="toc 2" w:semiHidden="1" w:uiPriority="39" w:unhideWhenUsed="1"/>
-    <w:lsdException w:name="toc 3" w:semiHidden="1" w:uiPriority="39" w:unhideWhenUsed="1"/>
-    <w:lsdException w:name="toc 4" w:semiHidden="1" w:uiPriority="39" w:unhideWhenUsed="1"/>
-    <w:lsdException w:name="toc 5" w:semiHidden="1" w:uiPriority="39" w:unhideWhenUsed="1"/>
-    <w:lsdException w:name="toc 6" w:semiHidden="1" w:uiPriority="39" w:unhideWhenUsed="1"/>
-    <w:lsdException w:name="toc 7" w:semiHidden="1" w:uiPriority="39" w:unhideWhenUsed="1"/>
-    <w:lsdException w:name="toc 8" w:semiHidden="1" w:uiPriority="39" w:unhideWhenUsed="1"/>
-    <w:lsdException w:name="toc 9" w:semiHidden="1" w:uiPriority="39" w:unhideWhenUsed="1"/>
-    <w:lsdException w:name="Normal Indent" w:semiHidden="1" w:unhideWhenUsed="1"/>
-    <w:lsdException w:name="footnote text" w:semiHidden="1" w:unhideWhenUsed="1"/>
-    <w:lsdException w:name="annotation text" w:semiHidden="1" w:unhideWhenUsed="1"/>
-    <w:lsdException w:name="header" w:semiHidden="1" w:unhideWhenUsed="1"/>
-    <w:lsdException w:name="footer" w:semiHidden="1" w:unhideWhenUsed="1"/>
-    <w:lsdException w:name="index heading" w:semiHidden="1" w:unhideWhenUsed="1"/>
-    <w:lsdException w:name="caption" w:semiHidden="1" w:uiPriority="35" w:unhideWhenUsed="1" w:qFormat="1"/>
-    <w:lsdException w:name="table of figures" w:semiHidden="1" w:unhideWhenUsed="1"/>
-    <w:lsdException w:name="envelope address" w:semiHidden="1" w:unhideWhenUsed="1"/>
-    <w:lsdException w:name="envelope return" w:semiHidden="1" w:unhideWhenUsed="1"/>
-    <w:lsdException w:name="footnote reference" w:semiHidden="1" w:unhideWhenUsed="1"/>
-    <w:lsdException w:name="annotation reference" w:semiHidden="1" w:unhideWhenUsed="1"/>
-    <w:lsdException w:name="line number" w:semiHidden="1" w:unhideWhenUsed="1"/>
-    <w:lsdException w:name="page number" w:semiHidden="1" w:unhideWhenUsed="1"/>
-    <w:lsdException w:name="endnote reference" w:semiHidden="1" w:unhideWhenUsed="1"/>
-    <w:lsdException w:name="endnote text" w:semiHidden="1" w:unhideWhenUsed="1"/>
-    <w:lsdException w:name="table of authorities" w:semiHidden="1" w:unhideWhenUsed="1"/>
-    <w:lsdException w:name="macro" w:semiHidden="1" w:unhideWhenUsed="1"/>
-    <w:lsdException w:name="toa heading" w:semiHidden="1" w:unhideWhenUsed="1"/>
-    <w:lsdException w:name="List" w:semiHidden="1" w:unhideWhenUsed="1"/>
-    <w:lsdException w:name="List Bullet" w:semiHidden="1" w:unhideWhenUsed="1"/>
-    <w:lsdException w:name="List Number" w:semiHidden="1" w:unhideWhenUsed="1"/>
-    <w:lsdException w:name="List 2" w:semiHidden="1" w:unhideWhenUsed="1"/>
-    <w:lsdException w:name="List 3" w:semiHidden="1" w:unhideWhenUsed="1"/>
-    <w:lsdException w:name="List 4" w:semiHidden="1" w:unhideWhenUsed="1"/>
-    <w:lsdException w:name="List 5" w:semiHidden="1" w:unhideWhenUsed="1"/>
-    <w:lsdException w:name="List Bullet 2" w:semiHidden="1" w:unhideWhenUsed="1"/>
-    <w:lsdException w:name="List Bullet 3" w:semiHidden="1" w:unhideWhenUsed="1"/>
-    <w:lsdException w:name="List Bullet 4" w:semiHidden="1" w:unhideWhenUsed="1"/>
-    <w:lsdException w:name="List Bullet 5" w:semiHidden="1" w:unhideWhenUsed="1"/>
-    <w:lsdException w:name="List Number 2" w:semiHidden="1" w:unhideWhenUsed="1"/>
-    <w:lsdException w:name="List Number 3" w:semiHidden="1" w:unhideWhenUsed="1"/>
-    <w:lsdException w:name="List Number 4" w:semiHidden="1" w:unhideWhenUsed="1"/>
-    <w:lsdException w:name="List Number 5" w:semiHidden="1" w:unhideWhenUsed="1"/>
-    <w:lsdException w:name="Title" w:uiPriority="10" w:qFormat="1"/>
-    <w:lsdException w:name="Closing" w:semiHidden="1" w:unhideWhenUsed="1"/>
-    <w:lsdException w:name="Signature" w:semiHidden="1" w:unhideWhenUsed="1"/>
-    <w:lsdException w:name="Default Paragraph Font" w:semiHidden="1" w:uiPriority="1" w:unhideWhenUsed="1"/>
-    <w:lsdException w:name="Body Text" w:semiHidden="1" w:unhideWhenUsed="1"/>
-    <w:lsdException w:name="Body Text Indent" w:semiHidden="1" w:unhideWhenUsed="1"/>
-    <w:lsdException w:name="List Continue" w:semiHidden="1" w:unhideWhenUsed="1"/>
-    <w:lsdException w:name="List Continue 2" w:semiHidden="1" w:unhideWhenUsed="1"/>
-    <w:lsdException w:name="List Continue 3" w:semiHidden="1" w:unhideWhenUsed="1"/>
-    <w:lsdException w:name="List Continue 4" w:semiHidden="1" w:unhideWhenUsed="1"/>
-    <w:lsdException w:name="List Continue 5" w:semiHidden="1" w:unhideWhenUsed="1"/>
-    <w:lsdException w:name="Message Header" w:semiHidden="1" w:unhideWhenUsed="1"/>
-    <w:lsdException w:name="Subtitle" w:uiPriority="11" w:qFormat="1"/>
-    <w:lsdException w:name="Salutation" w:semiHidden="1" w:unhideWhenUsed="1"/>
-    <w:lsdException w:name="Date" w:semiHidden="1" w:unhideWhenUsed="1"/>
-    <w:lsdException w:name="Body Text First Indent" w:semiHidden="1" w:unhideWhenUsed="1"/>
-    <w:lsdException w:name="Body Text First Indent 2" w:semiHidden="1" w:unhideWhenUsed="1"/>
-    <w:lsdException w:name="Note Heading" w:semiHidden="1" w:unhideWhenUsed="1"/>
-    <w:lsdException w:name="Body Text 2" w:semiHidden="1" w:unhideWhenUsed="1"/>
-    <w:lsdException w:name="Body Text 3" w:semiHidden="1" w:unhideWhenUsed="1"/>
-    <w:lsdException w:name="Body Text Indent 2" w:semiHidden="1" w:unhideWhenUsed="1"/>
-    <w:lsdException w:name="Body Text Indent 3" w:semiHidden="1" w:unhideWhenUsed="1"/>
-    <w:lsdException w:name="Block Text" w:semiHidden="1" w:unhideWhenUsed="1"/>
-    <w:lsdException w:name="Hyperlink" w:semiHidden="1" w:unhideWhenUsed="1"/>
-    <w:lsdException w:name="FollowedHyperlink" w:semiHidden="1" w:unhideWhenUsed="1"/>
-    <w:lsdException w:name="Strong" w:uiPriority="22" w:qFormat="1"/>
-    <w:lsdException w:name="Emphasis" w:uiPriority="20" w:qFormat="1"/>
-    <w:lsdException w:name="Document Map" w:semiHidden="1" w:unhideWhenUsed="1"/>
-    <w:lsdException w:name="Plain Text" w:semiHidden="1" w:unhideWhenUsed="1"/>
-    <w:lsdException w:name="E-mail Signature" w:semiHidden="1" w:unhideWhenUsed="1"/>
-    <w:lsdException w:name="HTML Top of Form" w:semiHidden="1" w:unhideWhenUsed="1"/>
-    <w:lsdException w:name="HTML Bottom of Form" w:semiHidden="1" w:unhideWhenUsed="1"/>
-    <w:lsdException w:name="Normal (Web)" w:semiHidden="1" w:unhideWhenUsed="1"/>
-    <w:lsdException w:name="HTML Acronym" w:semiHidden="1" w:unhideWhenUsed="1"/>
-    <w:lsdException w:name="HTML Address" w:semiHidden="1" w:unhideWhenUsed="1"/>
-    <w:lsdException w:name="HTML Cite" w:semiHidden="1" w:unhideWhenUsed="1"/>
-    <w:lsdException w:name="HTML Code" w:semiHidden="1" w:unhideWhenUsed="1"/>
-    <w:lsdException w:name="HTML Definition" w:semiHidden="1" w:unhideWhenUsed="1"/>
-    <w:lsdException w:name="HTML Keyboard" w:semiHidden="1" w:unhideWhenUsed="1"/>
-    <w:lsdException w:name="HTML Preformatted" w:semiHidden="1" w:unhideWhenUsed="1"/>
-    <w:lsdException w:name="HTML Sample" w:semiHidden="1" w:unhideWhenUsed="1"/>
-    <w:lsdException w:name="HTML Typewriter" w:semiHidden="1" w:unhideWhenUsed="1"/>
-    <w:lsdException w:name="HTML Variable" w:semiHidden="1" w:unhideWhenUsed="1"/>
-    <w:lsdException w:name="Normal Table" w:semiHidden="1" w:unhideWhenUsed="1"/>
-    <w:lsdException w:name="annotation subject" w:semiHidden="1" w:unhideWhenUsed="1"/>
-    <w:lsdException w:name="No List" w:semiHidden="1" w:unhideWhenUsed="1"/>
-    <w:lsdException w:name="Outline List 1" w:semiHidden="1" w:unhideWhenUsed="1"/>
-    <w:lsdException w:name="Outline List 2" w:semiHidden="1" w:unhideWhenUsed="1"/>
-    <w:lsdException w:name="Outline List 3" w:semiHidden="1" w:unhideWhenUsed="1"/>
-    <w:lsdException w:name="Table Simple 1" w:semiHidden="1" w:unhideWhenUsed="1"/>
-    <w:lsdException w:name="Table Simple 2" w:semiHidden="1" w:unhideWhenUsed="1"/>
-    <w:lsdException w:name="Table Simple 3" w:semiHidden="1" w:unhideWhenUsed="1"/>
-    <w:lsdException w:name="Table Classic 1" w:semiHidden="1" w:unhideWhenUsed="1"/>
-    <w:lsdException w:name="Table Classic 2" w:semiHidden="1" w:unhideWhenUsed="1"/>
-    <w:lsdException w:name="Table Classic 3" w:semiHidden="1" w:unhideWhenUsed="1"/>
-    <w:lsdException w:name="Table Classic 4" w:semiHidden="1" w:unhideWhenUsed="1"/>
-    <w:lsdException w:name="Table Colorful 1" w:semiHidden="1" w:unhideWhenUsed="1"/>
-    <w:lsdException w:name="Table Colorful 2" w:semiHidden="1" w:unhideWhenUsed="1"/>
-    <w:lsdException w:name="Table Colorful 3" w:semiHidden="1" w:unhideWhenUsed="1"/>
-    <w:lsdException w:name="Table Columns 1" w:semiHidden="1" w:unhideWhenUsed="1"/>
-    <w:lsdException w:name="Table Columns 2" w:semiHidden="1" w:unhideWhenUsed="1"/>
-    <w:lsdException w:name="Table Columns 3" w:semiHidden="1" w:unhideWhenUsed="1"/>
-    <w:lsdException w:name="Table Columns 4" w:semiHidden="1" w:unhideWhenUsed="1"/>
-    <w:lsdException w:name="Table Columns 5" w:semiHidden="1" w:unhideWhenUsed="1"/>
-    <w:lsdException w:name="Table Grid 1" w:semiHidden="1" w:unhideWhenUsed="1"/>
-    <w:lsdException w:name="Table Grid 2" w:semiHidden="1" w:unhideWhenUsed="1"/>
-    <w:lsdException w:name="Table Grid 3" w:semiHidden="1" w:unhideWhenUsed="1"/>
-    <w:lsdException w:name="Table Grid 4" w:semiHidden="1" w:unhideWhenUsed="1"/>
-    <w:lsdException w:name="Table Grid 5" w:semiHidden="1" w:unhideWhenUsed="1"/>
-    <w:lsdException w:name="Table Grid 6" w:semiHidden="1" w:unhideWhenUsed="1"/>
-    <w:lsdException w:name="Table Grid 7" w:semiHidden="1" w:unhideWhenUsed="1"/>
-    <w:lsdException w:name="Table Grid 8" w:semiHidden="1" w:unhideWhenUsed="1"/>
-    <w:lsdException w:name="Table List 1" w:semiHidden="1" w:unhideWhenUsed="1"/>
-    <w:lsdException w:name="Table List 2" w:semiHidden="1" w:unhideWhenUsed="1"/>
-    <w:lsdException w:name="Table List 3" w:semiHidden="1" w:unhideWhenUsed="1"/>
-    <w:lsdException w:name="Table List 4" w:semiHidden="1" w:unhideWhenUsed="1"/>
-    <w:lsdException w:name="Table List 5" w:semiHidden="1" w:unhideWhenUsed="1"/>
-    <w:lsdException w:name="Table List 6" w:semiHidden="1" w:unhideWhenUsed="1"/>
-    <w:lsdException w:name="Table List 7" w:semiHidden="1" w:unhideWhenUsed="1"/>
-    <w:lsdException w:name="Table List 8" w:semiHidden="1" w:unhideWhenUsed="1"/>
-    <w:lsdException w:name="Table 3D effects 1" w:semiHidden="1" w:unhideWhenUsed="1"/>
-    <w:lsdException w:name="Table 3D effects 2" w:semiHidden="1" w:unhideWhenUsed="1"/>
-    <w:lsdException w:name="Table 3D effects 3" w:semiHidden="1" w:unhideWhenUsed="1"/>
-    <w:lsdException w:name="Table Contemporary" w:semiHidden="1" w:unhideWhenUsed="1"/>
-    <w:lsdException w:name="Table Elegant" w:semiHidden="1" w:unhideWhenUsed="1"/>
-    <w:lsdException w:name="Table Professional" w:semiHidden="1" w:unhideWhenUsed="1"/>
-    <w:lsdException w:name="Table Subtle 1" w:semiHidden="1" w:unhideWhenUsed="1"/>
-    <w:lsdException w:name="Table Subtle 2" w:semiHidden="1" w:unhideWhenUsed="1"/>
-    <w:lsdException w:name="Table Web 1" w:semiHidden="1" w:unhideWhenUsed="1"/>
-    <w:lsdException w:name="Table Web 2" w:semiHidden="1" w:unhideWhenUsed="1"/>
-    <w:lsdException w:name="Table Web 3" w:semiHidden="1" w:unhideWhenUsed="1"/>
-    <w:lsdException w:name="Balloon Text" w:semiHidden="1" w:unhideWhenUsed="1"/>
-    <w:lsdException w:name="Table Grid" w:uiPriority="59"/>
-    <w:lsdException w:name="Table Theme" w:semiHidden="1" w:unhideWhenUsed="1"/>
-    <w:lsdException w:name="Placeholder Text" w:semiHidden="1"/>
-    <w:lsdException w:name="No Spacing" w:uiPriority="1" w:qFormat="1"/>
-    <w:lsdException w:name="Light Shading" w:uiPriority="60"/>
-    <w:lsdException w:name="Light List" w:uiPriority="61"/>
-    <w:lsdException w:name="Light Grid" w:uiPriority="62"/>
-    <w:lsdException w:name="Medium Shading 1" w:uiPriority="63"/>
-    <w:lsdException w:name="Medium Shading 2" w:uiPriority="64"/>
-    <w:lsdException w:name="Medium List 1" w:uiPriority="65"/>
-    <w:lsdException w:name="Medium List 2" w:uiPriority="66"/>
-    <w:lsdException w:name="Medium Grid 1" w:uiPriority="67"/>
-    <w:lsdException w:name="Medium Grid 2" w:uiPriority="68"/>
-    <w:lsdException w:name="Medium Grid 3" w:uiPriority="69"/>
-    <w:lsdException w:name="Dark List" w:uiPriority="70"/>
-    <w:lsdException w:name="Colorful Shading" w:uiPriority="71"/>
-    <w:lsdException w:name="Colorful List" w:uiPriority="72"/>
-    <w:lsdException w:name="Colorful Grid" w:uiPriority="73"/>
-    <w:lsdException w:name="Light Shading Accent 1" w:uiPriority="60"/>
-    <w:lsdException w:name="Light List Accent 1" w:uiPriority="61"/>
-    <w:lsdException w:name="Light Grid Accent 1" w:uiPriority="62"/>
-    <w:lsdException w:name="Medium Shading 1 Accent 1" w:uiPriority="63"/>
-    <w:lsdException w:name="Medium Shading 2 Accent 1" w:uiPriority="64"/>
-    <w:lsdException w:name="Medium List 1 Accent 1" w:uiPriority="65"/>
-    <w:lsdException w:name="Revision" w:semiHidden="1"/>
-    <w:lsdException w:name="List Paragraph" w:uiPriority="34" w:qFormat="1"/>
-    <w:lsdException w:name="Quote" w:uiPriority="29" w:qFormat="1"/>
-    <w:lsdException w:name="Intense Quote" w:uiPriority="30" w:qFormat="1"/>
-    <w:lsdException w:name="Medium List 2 Accent 1" w:uiPriority="66"/>
-    <w:lsdException w:name="Medium Grid 1 Accent 1" w:uiPriority="67"/>
-    <w:lsdException w:name="Medium Grid 2 Accent 1" w:uiPriority="68"/>
-    <w:lsdException w:name="Medium Grid 3 Accent 1" w:uiPriority="69"/>
-    <w:lsdException w:name="Dark List Accent 1" w:uiPriority="70"/>
-    <w:lsdException w:name="Colorful Shading Accent 1" w:uiPriority="71"/>
-    <w:lsdException w:name="Colorful List Accent 1" w:uiPriority="72"/>
-    <w:lsdException w:name="Colorful Grid Accent 1" w:uiPriority="73"/>
-    <w:lsdException w:name="Light Shading Accent 2" w:uiPriority="60"/>
-    <w:lsdException w:name="Light List Accent 2" w:uiPriority="61"/>
-    <w:lsdException w:name="Light Grid Accent 2" w:uiPriority="62"/>
-    <w:lsdException w:name="Medium Shading 1 Accent 2" w:uiPriority="63"/>
-    <w:lsdException w:name="Medium Shading 2 Accent 2" w:uiPriority="64"/>
-    <w:lsdException w:name="Medium List 1 Accent 2" w:uiPriority="65"/>
-    <w:lsdException w:name="Medium List 2 Accent 2" w:uiPriority="66"/>
-    <w:lsdException w:name="Medium Grid 1 Accent 2" w:uiPriority="67"/>
-    <w:lsdException w:name="Medium Grid 2 Accent 2" w:uiPriority="68"/>
-    <w:lsdException w:name="Medium Grid 3 Accent 2" w:uiPriority="69"/>
-    <w:lsdException w:name="Dark List Accent 2" w:uiPriority="70"/>
-    <w:lsdException w:name="Colorful Shading Accent 2" w:uiPriority="71"/>
-    <w:lsdException w:name="Colorful List Accent 2" w:uiPriority="72"/>
-    <w:lsdException w:name="Colorful Grid Accent 2" w:uiPriority="73"/>
-    <w:lsdException w:name="Light Shading Accent 3" w:uiPriority="60"/>
-    <w:lsdException w:name="Light List Accent 3" w:uiPriority="61"/>
-    <w:lsdException w:name="Light Grid Accent 3" w:uiPriority="62"/>
-    <w:lsdException w:name="Medium Shading 1 Accent 3" w:uiPriority="63"/>
-    <w:lsdException w:name="Medium Shading 2 Accent 3" w:uiPriority="64"/>
-    <w:lsdException w:name="Medium List 1 Accent 3" w:uiPriority="65"/>
-    <w:lsdException w:name="Medium List 2 Accent 3" w:uiPriority="66"/>
-    <w:lsdException w:name="Medium Grid 1 Accent 3" w:uiPriority="67"/>
-    <w:lsdException w:name="Medium Grid 2 Accent 3" w:uiPriority="68"/>
-    <w:lsdException w:name="Medium Grid 3 Accent 3" w:uiPriority="69"/>
-    <w:lsdException w:name="Dark List Accent 3" w:uiPriority="70"/>
-    <w:lsdException w:name="Colorful Shading Accent 3" w:uiPriority="71"/>
-    <w:lsdException w:name="Colorful List Accent 3" w:uiPriority="72"/>
-    <w:lsdException w:name="Colorful Grid Accent 3" w:uiPriority="73"/>
-    <w:lsdException w:name="Light Shading Accent 4" w:uiPriority="60"/>
-    <w:lsdException w:name="Light List Accent 4" w:uiPriority="61"/>
-    <w:lsdException w:name="Light Grid Accent 4" w:uiPriority="62"/>
-    <w:lsdException w:name="Medium Shading 1 Accent 4" w:uiPriority="63"/>
-    <w:lsdException w:name="Medium Shading 2 Accent 4" w:uiPriority="64"/>
-    <w:lsdException w:name="Medium List 1 Accent 4" w:uiPriority="65"/>
-    <w:lsdException w:name="Medium List 2 Accent 4" w:uiPriority="66"/>
-    <w:lsdException w:name="Medium Grid 1 Accent 4" w:uiPriority="67"/>
-    <w:lsdException w:name="Medium Grid 2 Accent 4" w:uiPriority="68"/>
-    <w:lsdException w:name="Medium Grid 3 Accent 4" w:uiPriority="69"/>
-    <w:lsdException w:name="Dark List Accent 4" w:uiPriority="70"/>
-    <w:lsdException w:name="Colorful Shading Accent 4" w:uiPriority="71"/>
-    <w:lsdException w:name="Colorful List Accent 4" w:uiPriority="72"/>
-    <w:lsdException w:name="Colorful Grid Accent 4" w:uiPriority="73"/>
-    <w:lsdException w:name="Light Shading Accent 5" w:uiPriority="60"/>
-    <w:lsdException w:name="Light List Accent 5" w:uiPriority="61"/>
-    <w:lsdException w:name="Light Grid Accent 5" w:uiPriority="62"/>
-    <w:lsdException w:name="Medium Shading 1 Accent 5" w:uiPriority="63"/>
-    <w:lsdException w:name="Medium Shading 2 Accent 5" w:uiPriority="64"/>
-    <w:lsdException w:name="Medium List 1 Accent 5" w:uiPriority="65"/>
-    <w:lsdException w:name="Medium List 2 Accent 5" w:uiPriority="66"/>
-    <w:lsdException w:name="Medium Grid 1 Accent 5" w:uiPriority="67"/>
-    <w:lsdException w:name="Medium Grid 2 Accent 5" w:uiPriority="68"/>
-    <w:lsdException w:name="Medium Grid 3 Accent 5" w:uiPriority="69"/>
-    <w:lsdException w:name="Dark List Accent 5" w:uiPriority="70"/>
-    <w:lsdException w:name="Colorful Shading Accent 5" w:uiPriority="71"/>
-    <w:lsdException w:name="Colorful List Accent 5" w:uiPriority="72"/>
-    <w:lsdException w:name="Colorful Grid Accent 5" w:uiPriority="73"/>
-    <w:lsdException w:name="Light Shading Accent 6" w:uiPriority="60"/>
-    <w:lsdException w:name="Light List Accent 6" w:uiPriority="61"/>
-    <w:lsdException w:name="Light Grid Accent 6" w:uiPriority="62"/>
-    <w:lsdException w:name="Medium Shading 1 Accent 6" w:uiPriority="63"/>
-    <w:lsdException w:name="Medium Shading 2 Accent 6" w:uiPriority="64"/>
-    <w:lsdException w:name="Medium List 1 Accent 6" w:uiPriority="65"/>
-    <w:lsdException w:name="Medium List 2 Accent 6" w:uiPriority="66"/>
-    <w:lsdException w:name="Medium Grid 1 Accent 6" w:uiPriority="67"/>
-    <w:lsdException w:name="Medium Grid 2 Accent 6" w:uiPriority="68"/>
-    <w:lsdException w:name="Medium Grid 3 Accent 6" w:uiPriority="69"/>
-    <w:lsdException w:name="Dark List Accent 6" w:uiPriority="70"/>
-    <w:lsdException w:name="Colorful Shading Accent 6" w:uiPriority="71"/>
-    <w:lsdException w:name="Colorful List Accent 6" w:uiPriority="72"/>
-    <w:lsdException w:name="Colorful Grid Accent 6" w:uiPriority="73"/>
-    <w:lsdException w:name="Subtle Emphasis" w:uiPriority="19" w:qFormat="1"/>
-    <w:lsdException w:name="Intense Emphasis" w:uiPriority="21" w:qFormat="1"/>
-    <w:lsdException w:name="Subtle Reference" w:uiPriority="31" w:qFormat="1"/>
-    <w:lsdException w:name="Intense Reference" w:uiPriority="32" w:qFormat="1"/>
-    <w:lsdException w:name="Book Title" w:uiPriority="33" w:qFormat="1"/>
-    <w:lsdException w:name="Bibliography" w:semiHidden="1" w:uiPriority="37" w:unhideWhenUsed="1"/>
-    <w:lsdException w:name="TOC Heading" w:semiHidden="1" w:uiPriority="39" w:unhideWhenUsed="1" w:qFormat="1"/>
-    <w:lsdException w:name="Plain Table 1" w:uiPriority="41"/>
-    <w:lsdException w:name="Plain Table 2" w:uiPriority="42"/>
-    <w:lsdException w:name="Plain Table 3" w:uiPriority="43"/>
-    <w:lsdException w:name="Plain Table 4" w:uiPriority="44"/>
-    <w:lsdException w:name="Plain Table 5" w:uiPriority="45"/>
-    <w:lsdException w:name="Grid Table Light" w:uiPriority="40"/>
-    <w:lsdException w:name="Grid Table 1 Light" w:uiPriority="46"/>
-    <w:lsdException w:name="Grid Table 2" w:uiPriority="47"/>
-    <w:lsdException w:name="Grid Table 3" w:uiPriority="48"/>
-    <w:lsdException w:name="Grid Table 4" w:uiPriority="49"/>
-    <w:lsdException w:name="Grid Table 5 Dark" w:uiPriority="50"/>
-    <w:lsdException w:name="Grid Table 6 Colorful" w:uiPriority="51"/>
-    <w:lsdException w:name="Grid Table 7 Colorful" w:uiPriority="52"/>
-    <w:lsdException w:name="Grid Table 1 Light Accent 1" w:uiPriority="46"/>
-    <w:lsdException w:name="Grid Table 2 Accent 1" w:uiPriority="47"/>
-    <w:lsdException w:name="Grid Table 3 Accent 1" w:uiPriority="48"/>
-    <w:lsdException w:name="Grid Table 4 Accent 1" w:uiPriority="49"/>
-    <w:lsdException w:name="Grid Table 5 Dark Accent 1" w:uiPriority="50"/>
-    <w:lsdException w:name="Grid Table 6 Colorful Accent 1" w:uiPriority="51"/>
-    <w:lsdException w:name="Grid Table 7 Colorful Accent 1" w:uiPriority="52"/>
-    <w:lsdException w:name="Grid Table 1 Light Accent 2" w:uiPriority="46"/>
-    <w:lsdException w:name="Grid Table 2 Accent 2" w:uiPriority="47"/>
-    <w:lsdException w:name="Grid Table 3 Accent 2" w:uiPriority="48"/>
-    <w:lsdException w:name="Grid Table 4 Accent 2" w:uiPriority="49"/>
-    <w:lsdException w:name="Grid Table 5 Dark Accent 2" w:uiPriority="50"/>
-    <w:lsdException w:name="Grid Table 6 Colorful Accent 2" w:uiPriority="51"/>
-    <w:lsdException w:name="Grid Table 7 Colorful Accent 2" w:uiPriority="52"/>
-    <w:lsdException w:name="Grid Table 1 Light Accent 3" w:uiPriority="46"/>
-    <w:lsdException w:name="Grid Table 2 Accent 3" w:uiPriority="47"/>
-    <w:lsdException w:name="Grid Table 3 Accent 3" w:uiPriority="48"/>
-    <w:lsdException w:name="Grid Table 4 Accent 3" w:uiPriority="49"/>
-    <w:lsdException w:name="Grid Table 5 Dark Accent 3" w:uiPriority="50"/>
-    <w:lsdException w:name="Grid Table 6 Colorful Accent 3" w:uiPriority="51"/>
-    <w:lsdException w:name="Grid Table 7 Colorful Accent 3" w:uiPriority="52"/>
-    <w:lsdException w:name="Grid Table 1 Light Accent 4" w:uiPriority="46"/>
-    <w:lsdException w:name="Grid Table 2 Accent 4" w:uiPriority="47"/>
-    <w:lsdException w:name="Grid Table 3 Accent 4" w:uiPriority="48"/>
-    <w:lsdException w:name="Grid Table 4 Accent 4" w:uiPriority="49"/>
-    <w:lsdException w:name="Grid Table 5 Dark Accent 4" w:uiPriority="50"/>
-    <w:lsdException w:name="Grid Table 6 Colorful Accent 4" w:uiPriority="51"/>
-    <w:lsdException w:name="Grid Table 7 Colorful Accent 4" w:uiPriority="52"/>
-    <w:lsdException w:name="Grid Table 1 Light Accent 5" w:uiPriority="46"/>
-    <w:lsdException w:name="Grid Table 2 Accent 5" w:uiPriority="47"/>
-    <w:lsdException w:name="Grid Table 3 Accent 5" w:uiPriority="48"/>
-    <w:lsdException w:name="Grid Table 4 Accent 5" w:uiPriority="49"/>
-    <w:lsdException w:name="Grid Table 5 Dark Accent 5" w:uiPriority="50"/>
-    <w:lsdException w:name="Grid Table 6 Colorful Accent 5" w:uiPriority="51"/>
-    <w:lsdException w:name="Grid Table 7 Colorful Accent 5" w:uiPriority="52"/>
-    <w:lsdException w:name="Grid Table 1 Light Accent 6" w:uiPriority="46"/>
-    <w:lsdException w:name="Grid Table 2 Accent 6" w:uiPriority="47"/>
-    <w:lsdException w:name="Grid Table 3 Accent 6" w:uiPriority="48"/>
-    <w:lsdException w:name="Grid Table 4 Accent 6" w:uiPriority="49"/>
-    <w:lsdException w:name="Grid Table 5 Dark Accent 6" w:uiPriority="50"/>
-    <w:lsdException w:name="Grid Table 6 Colorful Accent 6" w:uiPriority="51"/>
-    <w:lsdException w:name="Grid Table 7 Colorful Accent 6" w:uiPriority="52"/>
-    <w:lsdException w:name="List Table 1 Light" w:uiPriority="46"/>
-    <w:lsdException w:name="List Table 2" w:uiPriority="47"/>
-    <w:lsdException w:name="List Table 3" w:uiPriority="48"/>
-    <w:lsdException w:name="List Table 4" w:uiPriority="49"/>
-    <w:lsdException w:name="List Table 5 Dark" w:uiPriority="50"/>
-    <w:lsdException w:name="List Table 6 Colorful" w:uiPriority="51"/>
-    <w:lsdException w:name="List Table 7 Colorful" w:uiPriority="52"/>
-    <w:lsdException w:name="List Table 1 Light Accent 1" w:uiPriority="46"/>
-    <w:lsdException w:name="List Table 2 Accent 1" w:uiPriority="47"/>
-    <w:lsdException w:name="List Table 3 Accent 1" w:uiPriority="48"/>
-    <w:lsdException w:name="List Table 4 Accent 1" w:uiPriority="49"/>
-    <w:lsdException w:name="List Table 5 Dark Accent 1" w:uiPriority="50"/>
-    <w:lsdException w:name="List Table 6 Colorful Accent 1" w:uiPriority="51"/>
-    <w:lsdException w:name="List Table 7 Colorful Accent 1" w:uiPriority="52"/>
-    <w:lsdException w:name="List Table 1 Light Accent 2" w:uiPriority="46"/>
-    <w:lsdException w:name="List Table 2 Accent 2" w:uiPriority="47"/>
-    <w:lsdException w:name="List Table 3 Accent 2" w:uiPriority="48"/>
-    <w:lsdException w:name="List Table 4 Accent 2" w:uiPriority="49"/>
-    <w:lsdException w:name="List Table 5 Dark Accent 2" w:uiPriority="50"/>
-    <w:lsdException w:name="List Table 6 Colorful Accent 2" w:uiPriority="51"/>
-    <w:lsdException w:name="List Table 7 Colorful Accent 2" w:uiPriority="52"/>
-    <w:lsdException w:name="List Table 1 Light Accent 3" w:uiPriority="46"/>
-    <w:lsdException w:name="List Table 2 Accent 3" w:uiPriority="47"/>
-    <w:lsdException w:name="List Table 3 Accent 3" w:uiPriority="48"/>
-    <w:lsdException w:name="List Table 4 Accent 3" w:uiPriority="49"/>
-    <w:lsdException w:name="List Table 5 Dark Accent 3" w:uiPriority="50"/>
-    <w:lsdException w:name="List Table 6 Colorful Accent 3" w:uiPriority="51"/>
-    <w:lsdException w:name="List Table 7 Colorful Accent 3" w:uiPriority="52"/>
-    <w:lsdException w:name="List Table 1 Light Accent 4" w:uiPriority="46"/>
-    <w:lsdException w:name="List Table 2 Accent 4" w:uiPriority="47"/>
-    <w:lsdException w:name="List Table 3 Accent 4" w:uiPriority="48"/>
-    <w:lsdException w:name="List Table 4 Accent 4" w:uiPriority="49"/>
-    <w:lsdException w:name="List Table 5 Dark Accent 4" w:uiPriority="50"/>
-    <w:lsdException w:name="List Table 6 Colorful Accent 4" w:uiPriority="51"/>
-    <w:lsdException w:name="List Table 7 Colorful Accent 4" w:uiPriority="52"/>
-    <w:lsdException w:name="List Table 1 Light Accent 5" w:uiPriority="46"/>
-    <w:lsdException w:name="List Table 2 Accent 5" w:uiPriority="47"/>
-    <w:lsdException w:name="List Table 3 Accent 5" w:uiPriority="48"/>
-    <w:lsdException w:name="List Table 4 Accent 5" w:uiPriority="49"/>
-    <w:lsdException w:name="List Table 5 Dark Accent 5" w:uiPriority="50"/>
-    <w:lsdException w:name="List Table 6 Colorful Accent 5" w:uiPriority="51"/>
-    <w:lsdException w:name="List Table 7 Colorful Accent 5" w:uiPriority="52"/>
-    <w:lsdException w:name="List Table 1 Light Accent 6" w:uiPriority="46"/>
-    <w:lsdException w:name="List Table 2 Accent 6" w:uiPriority="47"/>
-    <w:lsdException w:name="List Table 3 Accent 6" w:uiPriority="48"/>
-    <w:lsdException w:name="List Table 4 Accent 6" w:uiPriority="49"/>
-    <w:lsdException w:name="List Table 5 Dark Accent 6" w:uiPriority="50"/>
-    <w:lsdException w:name="List Table 6 Colorful Accent 6" w:uiPriority="51"/>
-    <w:lsdException w:name="List Table 7 Colorful Accent 6" w:uiPriority="52"/>
+  <w:latentStyles w:defLockedState="0" w:defUIPriority="99" w:defSemiHidden="1" w:defUnhideWhenUsed="1" w:defQFormat="0" w:count="267">
+    <w:lsdException w:name="Normal" w:semiHidden="0" w:uiPriority="0" w:unhideWhenUsed="0" w:qFormat="1"/>
+    <w:lsdException w:name="heading 1" w:semiHidden="0" w:uiPriority="9" w:unhideWhenUsed="0" w:qFormat="1"/>
+    <w:lsdException w:name="heading 2" w:uiPriority="9" w:qFormat="1"/>
+    <w:lsdException w:name="heading 3" w:uiPriority="9" w:qFormat="1"/>
+    <w:lsdException w:name="heading 4" w:uiPriority="9" w:qFormat="1"/>
+    <w:lsdException w:name="heading 5" w:uiPriority="9" w:qFormat="1"/>
+    <w:lsdException w:name="heading 6" w:uiPriority="9" w:qFormat="1"/>
+    <w:lsdException w:name="heading 7" w:uiPriority="9" w:qFormat="1"/>
+    <w:lsdException w:name="heading 8" w:uiPriority="9" w:qFormat="1"/>
+    <w:lsdException w:name="heading 9" w:uiPriority="9" w:qFormat="1"/>
+    <w:lsdException w:name="toc 1" w:uiPriority="39"/>
+    <w:lsdException w:name="toc 2" w:uiPriority="39"/>
+    <w:lsdException w:name="toc 3" w:uiPriority="39"/>
+    <w:lsdException w:name="toc 4" w:uiPriority="39"/>
+    <w:lsdException w:name="toc 5" w:uiPriority="39"/>
+    <w:lsdException w:name="toc 6" w:uiPriority="39"/>
+    <w:lsdException w:name="toc 7" w:uiPriority="39"/>
+    <w:lsdException w:name="toc 8" w:uiPriority="39"/>
+    <w:lsdException w:name="toc 9" w:uiPriority="39"/>
+    <w:lsdException w:name="caption" w:uiPriority="35" w:qFormat="1"/>
+    <w:lsdException w:name="Title" w:semiHidden="0" w:uiPriority="10" w:unhideWhenUsed="0" w:qFormat="1"/>
+    <w:lsdException w:name="Default Paragraph Font" w:uiPriority="1"/>
+    <w:lsdException w:name="Subtitle" w:semiHidden="0" w:uiPriority="11" w:unhideWhenUsed="0" w:qFormat="1"/>
+    <w:lsdException w:name="Strong" w:semiHidden="0" w:uiPriority="22" w:unhideWhenUsed="0" w:qFormat="1"/>
+    <w:lsdException w:name="Emphasis" w:semiHidden="0" w:uiPriority="20" w:unhideWhenUsed="0" w:qFormat="1"/>
+    <w:lsdException w:name="Table Grid" w:semiHidden="0" w:uiPriority="59" w:unhideWhenUsed="0"/>
+    <w:lsdException w:name="Placeholder Text" w:unhideWhenUsed="0"/>
+    <w:lsdException w:name="No Spacing" w:semiHidden="0" w:uiPriority="1" w:unhideWhenUsed="0" w:qFormat="1"/>
+    <w:lsdException w:name="Light Shading" w:semiHidden="0" w:uiPriority="60" w:unhideWhenUsed="0"/>
+    <w:lsdException w:name="Light List" w:semiHidden="0" w:uiPriority="61" w:unhideWhenUsed="0"/>
+    <w:lsdException w:name="Light Grid" w:semiHidden="0" w:uiPriority="62" w:unhideWhenUsed="0"/>
+    <w:lsdException w:name="Medium Shading 1" w:semiHidden="0" w:uiPriority="63" w:unhideWhenUsed="0"/>
+    <w:lsdException w:name="Medium Shading 2" w:semiHidden="0" w:uiPriority="64" w:unhideWhenUsed="0"/>
+    <w:lsdException w:name="Medium List 1" w:semiHidden="0" w:uiPriority="65" w:unhideWhenUsed="0"/>
+    <w:lsdException w:name="Medium List 2" w:semiHidden="0" w:uiPriority="66" w:unhideWhenUsed="0"/>
+    <w:lsdException w:name="Medium Grid 1" w:semiHidden="0" w:uiPriority="67" w:unhideWhenUsed="0"/>
+    <w:lsdException w:name="Medium Grid 2" w:semiHidden="0" w:uiPriority="68" w:unhideWhenUsed="0"/>
+    <w:lsdException w:name="Medium Grid 3" w:semiHidden="0" w:uiPriority="69" w:unhideWhenUsed="0"/>
+    <w:lsdException w:name="Dark List" w:semiHidden="0" w:uiPriority="70" w:unhideWhenUsed="0"/>
+    <w:lsdException w:name="Colorful Shading" w:semiHidden="0" w:uiPriority="71" w:unhideWhenUsed="0"/>
+    <w:lsdException w:name="Colorful List" w:semiHidden="0" w:uiPriority="72" w:unhideWhenUsed="0"/>
+    <w:lsdException w:name="Colorful Grid" w:semiHidden="0" w:uiPriority="73" w:unhideWhenUsed="0"/>
+    <w:lsdException w:name="Light Shading Accent 1" w:semiHidden="0" w:uiPriority="60" w:unhideWhenUsed="0"/>
+    <w:lsdException w:name="Light List Accent 1" w:semiHidden="0" w:uiPriority="61" w:unhideWhenUsed="0"/>
+    <w:lsdException w:name="Light Grid Accent 1" w:semiHidden="0" w:uiPriority="62" w:unhideWhenUsed="0"/>
+    <w:lsdException w:name="Medium Shading 1 Accent 1" w:semiHidden="0" w:uiPriority="63" w:unhideWhenUsed="0"/>
+    <w:lsdException w:name="Medium Shading 2 Accent 1" w:semiHidden="0" w:uiPriority="64" w:unhideWhenUsed="0"/>
+    <w:lsdException w:name="Medium List 1 Accent 1" w:semiHidden="0" w:uiPriority="65" w:unhideWhenUsed="0"/>
+    <w:lsdException w:name="Revision" w:unhideWhenUsed="0"/>
+    <w:lsdException w:name="List Paragraph" w:semiHidden="0" w:uiPriority="34" w:unhideWhenUsed="0" w:qFormat="1"/>
+    <w:lsdException w:name="Quote" w:semiHidden="0" w:uiPriority="29" w:unhideWhenUsed="0" w:qFormat="1"/>
+    <w:lsdException w:name="Intense Quote" w:semiHidden="0" w:uiPriority="30" w:unhideWhenUsed="0" w:qFormat="1"/>
+    <w:lsdException w:name="Medium List 2 Accent 1" w:semiHidden="0" w:uiPriority="66" w:unhideWhenUsed="0"/>
+    <w:lsdException w:name="Medium Grid 1 Accent 1" w:semiHidden="0" w:uiPriority="67" w:unhideWhenUsed="0"/>
+    <w:lsdException w:name="Medium Grid 2 Accent 1" w:semiHidden="0" w:uiPriority="68" w:unhideWhenUsed="0"/>
+    <w:lsdException w:name="Medium Grid 3 Accent 1" w:semiHidden="0" w:uiPriority="69" w:unhideWhenUsed="0"/>
+    <w:lsdException w:name="Dark List Accent 1" w:semiHidden="0" w:uiPriority="70" w:unhideWhenUsed="0"/>
+    <w:lsdException w:name="Colorful Shading Accent 1" w:semiHidden="0" w:uiPriority="71" w:unhideWhenUsed="0"/>
+    <w:lsdException w:name="Colorful List Accent 1" w:semiHidden="0" w:uiPriority="72" w:unhideWhenUsed="0"/>
+    <w:lsdException w:name="Colorful Grid Accent 1" w:semiHidden="0" w:uiPriority="73" w:unhideWhenUsed="0"/>
+    <w:lsdException w:name="Light Shading Accent 2" w:semiHidden="0" w:uiPriority="60" w:unhideWhenUsed="0"/>
+    <w:lsdException w:name="Light List Accent 2" w:semiHidden="0" w:uiPriority="61" w:unhideWhenUsed="0"/>
+    <w:lsdException w:name="Light Grid Accent 2" w:semiHidden="0" w:uiPriority="62" w:unhideWhenUsed="0"/>
+    <w:lsdException w:name="Medium Shading 1 Accent 2" w:semiHidden="0" w:uiPriority="63" w:unhideWhenUsed="0"/>
+    <w:lsdException w:name="Medium Shading 2 Accent 2" w:semiHidden="0" w:uiPriority="64" w:unhideWhenUsed="0"/>
+    <w:lsdException w:name="Medium List 1 Accent 2" w:semiHidden="0" w:uiPriority="65" w:unhideWhenUsed="0"/>
+    <w:lsdException w:name="Medium List 2 Accent 2" w:semiHidden="0" w:uiPriority="66" w:unhideWhenUsed="0"/>
+    <w:lsdException w:name="Medium Grid 1 Accent 2" w:semiHidden="0" w:uiPriority="67" w:unhideWhenUsed="0"/>
+    <w:lsdException w:name="Medium Grid 2 Accent 2" w:semiHidden="0" w:uiPriority="68" w:unhideWhenUsed="0"/>
+    <w:lsdException w:name="Medium Grid 3 Accent 2" w:semiHidden="0" w:uiPriority="69" w:unhideWhenUsed="0"/>
+    <w:lsdException w:name="Dark List Accent 2" w:semiHidden="0" w:uiPriority="70" w:unhideWhenUsed="0"/>
+    <w:lsdException w:name="Colorful Shading Accent 2" w:semiHidden="0" w:uiPriority="71" w:unhideWhenUsed="0"/>
+    <w:lsdException w:name="Colorful List Accent 2" w:semiHidden="0" w:uiPriority="72" w:unhideWhenUsed="0"/>
+    <w:lsdException w:name="Colorful Grid Accent 2" w:semiHidden="0" w:uiPriority="73" w:unhideWhenUsed="0"/>
+    <w:lsdException w:name="Light Shading Accent 3" w:semiHidden="0" w:uiPriority="60" w:unhideWhenUsed="0"/>
+    <w:lsdException w:name="Light List Accent 3" w:semiHidden="0" w:uiPriority="61" w:unhideWhenUsed="0"/>
+    <w:lsdException w:name="Light Grid Accent 3" w:semiHidden="0" w:uiPriority="62" w:unhideWhenUsed="0"/>
+    <w:lsdException w:name="Medium Shading 1 Accent 3" w:semiHidden="0" w:uiPriority="63" w:unhideWhenUsed="0"/>
+    <w:lsdException w:name="Medium Shading 2 Accent 3" w:semiHidden="0" w:uiPriority="64" w:unhideWhenUsed="0"/>
+    <w:lsdException w:name="Medium List 1 Accent 3" w:semiHidden="0" w:uiPriority="65" w:unhideWhenUsed="0"/>
+    <w:lsdException w:name="Medium List 2 Accent 3" w:semiHidden="0" w:uiPriority="66" w:unhideWhenUsed="0"/>
+    <w:lsdException w:name="Medium Grid 1 Accent 3" w:semiHidden="0" w:uiPriority="67" w:unhideWhenUsed="0"/>
+    <w:lsdException w:name="Medium Grid 2 Accent 3" w:semiHidden="0" w:uiPriority="68" w:unhideWhenUsed="0"/>
+    <w:lsdException w:name="Medium Grid 3 Accent 3" w:semiHidden="0" w:uiPriority="69" w:unhideWhenUsed="0"/>
+    <w:lsdException w:name="Dark List Accent 3" w:semiHidden="0" w:uiPriority="70" w:unhideWhenUsed="0"/>
+    <w:lsdException w:name="Colorful Shading Accent 3" w:semiHidden="0" w:uiPriority="71" w:unhideWhenUsed="0"/>
+    <w:lsdException w:name="Colorful List Accent 3" w:semiHidden="0" w:uiPriority="72" w:unhideWhenUsed="0"/>
+    <w:lsdException w:name="Colorful Grid Accent 3" w:semiHidden="0" w:uiPriority="73" w:unhideWhenUsed="0"/>
+    <w:lsdException w:name="Light Shading Accent 4" w:semiHidden="0" w:uiPriority="60" w:unhideWhenUsed="0"/>
+    <w:lsdException w:name="Light List Accent 4" w:semiHidden="0" w:uiPriority="61" w:unhideWhenUsed="0"/>
+    <w:lsdException w:name="Light Grid Accent 4" w:semiHidden="0" w:uiPriority="62" w:unhideWhenUsed="0"/>
+    <w:lsdException w:name="Medium Shading 1 Accent 4" w:semiHidden="0" w:uiPriority="63" w:unhideWhenUsed="0"/>
+    <w:lsdException w:name="Medium Shading 2 Accent 4" w:semiHidden="0" w:uiPriority="64" w:unhideWhenUsed="0"/>
+    <w:lsdException w:name="Medium List 1 Accent 4" w:semiHidden="0" w:uiPriority="65" w:unhideWhenUsed="0"/>
+    <w:lsdException w:name="Medium List 2 Accent 4" w:semiHidden="0" w:uiPriority="66" w:unhideWhenUsed="0"/>
+    <w:lsdException w:name="Medium Grid 1 Accent 4" w:semiHidden="0" w:uiPriority="67" w:unhideWhenUsed="0"/>
+    <w:lsdException w:name="Medium Grid 2 Accent 4" w:semiHidden="0" w:uiPriority="68" w:unhideWhenUsed="0"/>
+    <w:lsdException w:name="Medium Grid 3 Accent 4" w:semiHidden="0" w:uiPriority="69" w:unhideWhenUsed="0"/>
+    <w:lsdException w:name="Dark List Accent 4" w:semiHidden="0" w:uiPriority="70" w:unhideWhenUsed="0"/>
+    <w:lsdException w:name="Colorful Shading Accent 4" w:semiHidden="0" w:uiPriority="71" w:unhideWhenUsed="0"/>
+    <w:lsdException w:name="Colorful List Accent 4" w:semiHidden="0" w:uiPriority="72" w:unhideWhenUsed="0"/>
+    <w:lsdException w:name="Colorful Grid Accent 4" w:semiHidden="0" w:uiPriority="73" w:unhideWhenUsed="0"/>
+    <w:lsdException w:name="Light Shading Accent 5" w:semiHidden="0" w:uiPriority="60" w:unhideWhenUsed="0"/>
+    <w:lsdException w:name="Light List Accent 5" w:semiHidden="0" w:uiPriority="61" w:unhideWhenUsed="0"/>
+    <w:lsdException w:name="Light Grid Accent 5" w:semiHidden="0" w:uiPriority="62" w:unhideWhenUsed="0"/>
+    <w:lsdException w:name="Medium Shading 1 Accent 5" w:semiHidden="0" w:uiPriority="63" w:unhideWhenUsed="0"/>
+    <w:lsdException w:name="Medium Shading 2 Accent 5" w:semiHidden="0" w:uiPriority="64" w:unhideWhenUsed="0"/>
+    <w:lsdException w:name="Medium List 1 Accent 5" w:semiHidden="0" w:uiPriority="65" w:unhideWhenUsed="0"/>
+    <w:lsdException w:name="Medium List 2 Accent 5" w:semiHidden="0" w:uiPriority="66" w:unhideWhenUsed="0"/>
+    <w:lsdException w:name="Medium Grid 1 Accent 5" w:semiHidden="0" w:uiPriority="67" w:unhideWhenUsed="0"/>
+    <w:lsdException w:name="Medium Grid 2 Accent 5" w:semiHidden="0" w:uiPriority="68" w:unhideWhenUsed="0"/>
+    <w:lsdException w:name="Medium Grid 3 Accent 5" w:semiHidden="0" w:uiPriority="69" w:unhideWhenUsed="0"/>
+    <w:lsdException w:name="Dark List Accent 5" w:semiHidden="0" w:uiPriority="70" w:unhideWhenUsed="0"/>
+    <w:lsdException w:name="Colorful Shading Accent 5" w:semiHidden="0" w:uiPriority="71" w:unhideWhenUsed="0"/>
+    <w:lsdException w:name="Colorful List Accent 5" w:semiHidden="0" w:uiPriority="72" w:unhideWhenUsed="0"/>
+    <w:lsdException w:name="Colorful Grid Accent 5" w:semiHidden="0" w:uiPriority="73" w:unhideWhenUsed="0"/>
+    <w:lsdException w:name="Light Shading Accent 6" w:semiHidden="0" w:uiPriority="60" w:unhideWhenUsed="0"/>
+    <w:lsdException w:name="Light List Accent 6" w:semiHidden="0" w:uiPriority="61" w:unhideWhenUsed="0"/>
+    <w:lsdException w:name="Light Grid Accent 6" w:semiHidden="0" w:uiPriority="62" w:unhideWhenUsed="0"/>
+    <w:lsdException w:name="Medium Shading 1 Accent 6" w:semiHidden="0" w:uiPriority="63" w:unhideWhenUsed="0"/>
+    <w:lsdException w:name="Medium Shading 2 Accent 6" w:semiHidden="0" w:uiPriority="64" w:unhideWhenUsed="0"/>
+    <w:lsdException w:name="Medium List 1 Accent 6" w:semiHidden="0" w:uiPriority="65" w:unhideWhenUsed="0"/>
+    <w:lsdException w:name="Medium List 2 Accent 6" w:semiHidden="0" w:uiPriority="66" w:unhideWhenUsed="0"/>
+    <w:lsdException w:name="Medium Grid 1 Accent 6" w:semiHidden="0" w:uiPriority="67" w:unhideWhenUsed="0"/>
+    <w:lsdException w:name="Medium Grid 2 Accent 6" w:semiHidden="0" w:uiPriority="68" w:unhideWhenUsed="0"/>
+    <w:lsdException w:name="Medium Grid 3 Accent 6" w:semiHidden="0" w:uiPriority="69" w:unhideWhenUsed="0"/>
+    <w:lsdException w:name="Dark List Accent 6" w:semiHidden="0" w:uiPriority="70" w:unhideWhenUsed="0"/>
+    <w:lsdException w:name="Colorful Shading Accent 6" w:semiHidden="0" w:uiPriority="71" w:unhideWhenUsed="0"/>
+    <w:lsdException w:name="Colorful List Accent 6" w:semiHidden="0" w:uiPriority="72" w:unhideWhenUsed="0"/>
+    <w:lsdException w:name="Colorful Grid Accent 6" w:semiHidden="0" w:uiPriority="73" w:unhideWhenUsed="0"/>
+    <w:lsdException w:name="Subtle Emphasis" w:semiHidden="0" w:uiPriority="19" w:unhideWhenUsed="0" w:qFormat="1"/>
+    <w:lsdException w:name="Intense Emphasis" w:semiHidden="0" w:uiPriority="21" w:unhideWhenUsed="0" w:qFormat="1"/>
+    <w:lsdException w:name="Subtle Reference" w:semiHidden="0" w:uiPriority="31" w:unhideWhenUsed="0" w:qFormat="1"/>
+    <w:lsdException w:name="Intense Reference" w:semiHidden="0" w:uiPriority="32" w:unhideWhenUsed="0" w:qFormat="1"/>
+    <w:lsdException w:name="Book Title" w:semiHidden="0" w:uiPriority="33" w:unhideWhenUsed="0" w:qFormat="1"/>
+    <w:lsdException w:name="Bibliography" w:uiPriority="37"/>
+    <w:lsdException w:name="TOC Heading" w:uiPriority="39" w:qFormat="1"/>
   </w:latentStyles>
   <w:style w:type="paragraph" w:default="1" w:styleId="Normal">
     <w:name w:val="Normal"/>
     <w:qFormat/>
+    <w:rsid w:val="00467FAB"/>
   </w:style>
   <w:style w:type="character" w:default="1" w:styleId="Fuentedeprrafopredeter">
     <w:name w:val="Default Paragraph Font"/>
@@ -5946,6 +5576,7 @@
     <w:uiPriority w:val="99"/>
     <w:semiHidden/>
     <w:unhideWhenUsed/>
+    <w:qFormat/>
     <w:tblPr>
       <w:tblInd w:w="0" w:type="dxa"/>
       <w:tblCellMar>

--- a/app/docx_templates/4_ideas_para_la_accion_template.docx
+++ b/app/docx_templates/4_ideas_para_la_accion_template.docx
@@ -289,11 +289,6 @@
       <w:pPr>
         <w:spacing w:line="240" w:lineRule="auto"/>
         <w:jc w:val="both"/>
-        <w:rPr>
-          <w:b/>
-          <w:sz w:val="28"/>
-          <w:szCs w:val="28"/>
-        </w:rPr>
       </w:pPr>
       <w:fldSimple w:instr=" MERGEFIELD  talentos:each(talento)  \* MERGEFORMAT ">
         <w:r>
@@ -323,12 +318,30 @@
           <w:lang w:val="es-AR" w:eastAsia="es-AR"/>
         </w:rPr>
         <w:pict>
-          <v:shape id="Flecha circular 6" o:spid="_x0000_s1026" style="position:absolute;left:0;text-align:left;margin-left:24.15pt;margin-top:.2pt;width:135.4pt;height:132.7pt;z-index:251738112;visibility:visible;mso-width-relative:margin;mso-height-relative:margin" coordsize="1719580,1685290" o:spt="100" wrapcoords="769536 104736 665031 114257 380018 228514 370517 266600 228011 409421 142507 561763 95004 714106 85504 856927 1387065 866449 389518 933098 161508 952141 161508 1018791 76004 1171134 66503 1209219 218510 1323476 275513 1332998 456021 1475819 465522 1494862 712533 1571033 760035 1571033 950044 1571033 997546 1571033 1244558 1494862 1254058 1475819 1444067 1323476 1539072 1171134 1596074 1018791 1624576 866449 1615075 714106 1567573 561763 1482069 409421 1339562 228514 1045049 114257 940544 104736 769536 104736" o:gfxdata="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" adj="-11796480,,5400" path="m118139,842645v,-367325,281398,-676524,654830,-719525c1143324,80474,1488499,313107,1579180,666471v92147,359080,-107631,728264,-463268,856106c768341,1647519,379693,1502830,205400,1183604l94635,1205057,223137,965952r285134,158993l399529,1146006v152194,216903,443309,296267,689855,188068c1344958,1221913,1474455,942933,1391520,683174,1310694,430019,1052121,271249,781425,308558,507056,346374,303184,574052,303184,842646r-185045,-1xe" fillcolor="#c0504d [3205]" strokecolor="white [3201]" strokeweight="2pt">
+          <v:shape id="Flecha circular 6" o:spid="_x0000_s1026" style="position:absolute;left:0;text-align:left;margin-left:0;margin-top:0;width:135.4pt;height:132.7pt;z-index:-251658240;visibility:visible;mso-position-horizontal:left;mso-width-relative:margin;mso-height-relative:margin" coordsize="1719580,1685290" o:spt="100" wrapcoords="769536 104736 665031 114257 380018 228514 370517 266600 228011 409421 142507 561763 95004 714106 85504 856927 1387065 866449 389518 933098 161508 952141 161508 1018791 76004 1171134 66503 1209219 218510 1323476 275513 1332998 456021 1475819 465522 1494862 712533 1571033 760035 1571033 950044 1571033 997546 1571033 1244558 1494862 1254058 1475819 1444067 1323476 1539072 1171134 1596074 1018791 1624576 866449 1615075 714106 1567573 561763 1482069 409421 1339562 228514 1045049 114257 940544 104736 769536 104736" o:gfxdata="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" adj="-11796480,,5400" path="m118139,842645v,-367325,281398,-676524,654830,-719525c1143324,80474,1488499,313107,1579180,666471v92147,359080,-107631,728264,-463268,856106c768341,1647519,379693,1502830,205400,1183604l94635,1205057,223137,965952r285134,158993l399529,1146006v152194,216903,443309,296267,689855,188068c1344958,1221913,1474455,942933,1391520,683174,1310694,430019,1052121,271249,781425,308558,507056,346374,303184,574052,303184,842646r-185045,-1xe" fillcolor="#c0504d [3205]" strokecolor="white [3201]" strokeweight="2pt">
             <v:stroke joinstyle="miter"/>
             <v:formulas/>
             <v:path arrowok="t" o:connecttype="custom" o:connectlocs="118139,842645;772969,123120;1579180,666471;1115912,1522577;205400,1183604;94635,1205057;223137,965952;508271,1124945;399529,1146006;1089384,1334074;1391520,683174;781425,308558;303184,842646;118139,842645" o:connectangles="0,0,0,0,0,0,0,0,0,0,0,0,0,0" textboxrect="0,0,1719580,1685290"/>
-            <v:textbox>
+            <v:textbox style="mso-next-textbox:#Flecha circular 6">
               <w:txbxContent>
+                <w:p>
+                  <w:pPr>
+                    <w:spacing w:after="0" w:line="240" w:lineRule="auto"/>
+                    <w:jc w:val="center"/>
+                    <w:rPr>
+                      <w:color w:val="000000" w:themeColor="text1"/>
+                    </w:rPr>
+                  </w:pPr>
+                </w:p>
+                <w:p>
+                  <w:pPr>
+                    <w:spacing w:after="0" w:line="240" w:lineRule="auto"/>
+                    <w:jc w:val="center"/>
+                    <w:rPr>
+                      <w:color w:val="000000" w:themeColor="text1"/>
+                    </w:rPr>
+                  </w:pPr>
+                </w:p>
                 <w:p>
                   <w:pPr>
                     <w:spacing w:after="0" w:line="240" w:lineRule="auto"/>
@@ -360,11 +373,7 @@
                   <w:fldSimple w:instr=" MERGEFIELD  =talento.nombre  \* MERGEFORMAT ">
                     <w:r>
                       <w:rPr>
-                        <w:b/>
                         <w:noProof/>
-                        <w:color w:val="000000" w:themeColor="text1"/>
-                        <w:sz w:val="24"/>
-                        <w:szCs w:val="24"/>
                       </w:rPr>
                       <w:t>«=talento.nombre»</w:t>
                     </w:r>
@@ -372,7 +381,7 @@
                 </w:p>
               </w:txbxContent>
             </v:textbox>
-            <w10:wrap type="through"/>
+            <w10:wrap type="square"/>
           </v:shape>
         </w:pict>
       </w:r>
@@ -445,6 +454,20 @@
       <w:r>
         <w:fldChar w:fldCharType="end"/>
       </w:r>
+    </w:p>
+    <w:p>
+      <w:pPr>
+        <w:pStyle w:val="Prrafodelista"/>
+        <w:spacing w:before="240" w:line="240" w:lineRule="auto"/>
+        <w:jc w:val="both"/>
+      </w:pPr>
+    </w:p>
+    <w:p>
+      <w:pPr>
+        <w:pStyle w:val="Prrafodelista"/>
+        <w:spacing w:before="240" w:line="240" w:lineRule="auto"/>
+        <w:jc w:val="both"/>
+      </w:pPr>
     </w:p>
     <w:p>
       <w:pPr>
@@ -574,7 +597,7 @@
                   <a:blip r:embed="rId1">
                     <a:extLst>
                       <a:ext uri="{28A0092B-C50C-407E-A947-70E740481C1C}">
-                        <a14:useLocalDpi xmlns:a14="http://schemas.microsoft.com/office/drawing/2010/main" xmlns:wps="http://schemas.microsoft.com/office/word/2010/wordprocessingShape" xmlns:wpi="http://schemas.microsoft.com/office/word/2010/wordprocessingInk" xmlns:wpg="http://schemas.microsoft.com/office/word/2010/wordprocessingGroup" xmlns:w15="http://schemas.microsoft.com/office/word/2012/wordml" xmlns:w14="http://schemas.microsoft.com/office/word/2010/wordml" xmlns:w="http://schemas.openxmlformats.org/wordprocessingml/2006/main" xmlns:w10="urn:schemas-microsoft-com:office:word" xmlns:wp14="http://schemas.microsoft.com/office/word/2010/wordprocessingDrawing" xmlns:v="urn:schemas-microsoft-com:vml" xmlns:o="urn:schemas-microsoft-com:office:office" xmlns:mc="http://schemas.openxmlformats.org/markup-compatibility/2006" xmlns:wpc="http://schemas.microsoft.com/office/word/2010/wordprocessingCanvas" xmlns="" val="0"/>
+                        <a14:useLocalDpi xmlns="" xmlns:wpc="http://schemas.microsoft.com/office/word/2010/wordprocessingCanvas" xmlns:mc="http://schemas.openxmlformats.org/markup-compatibility/2006" xmlns:o="urn:schemas-microsoft-com:office:office" xmlns:v="urn:schemas-microsoft-com:vml" xmlns:wp14="http://schemas.microsoft.com/office/word/2010/wordprocessingDrawing" xmlns:w10="urn:schemas-microsoft-com:office:word" xmlns:w="http://schemas.openxmlformats.org/wordprocessingml/2006/main" xmlns:w14="http://schemas.microsoft.com/office/word/2010/wordml" xmlns:w15="http://schemas.microsoft.com/office/word/2012/wordml" xmlns:wpg="http://schemas.microsoft.com/office/word/2010/wordprocessingGroup" xmlns:wpi="http://schemas.microsoft.com/office/word/2010/wordprocessingInk" xmlns:wps="http://schemas.microsoft.com/office/word/2010/wordprocessingShape" xmlns:a14="http://schemas.microsoft.com/office/drawing/2010/main" val="0"/>
                       </a:ext>
                     </a:extLst>
                   </a:blip>
@@ -668,7 +691,7 @@
                   <a:blip r:embed="rId1">
                     <a:extLst>
                       <a:ext uri="{28A0092B-C50C-407E-A947-70E740481C1C}">
-                        <a14:useLocalDpi xmlns:a14="http://schemas.microsoft.com/office/drawing/2010/main" xmlns:wps="http://schemas.microsoft.com/office/word/2010/wordprocessingShape" xmlns:wpi="http://schemas.microsoft.com/office/word/2010/wordprocessingInk" xmlns:wpg="http://schemas.microsoft.com/office/word/2010/wordprocessingGroup" xmlns:w15="http://schemas.microsoft.com/office/word/2012/wordml" xmlns:w14="http://schemas.microsoft.com/office/word/2010/wordml" xmlns:w="http://schemas.openxmlformats.org/wordprocessingml/2006/main" xmlns:w10="urn:schemas-microsoft-com:office:word" xmlns:wp14="http://schemas.microsoft.com/office/word/2010/wordprocessingDrawing" xmlns:v="urn:schemas-microsoft-com:vml" xmlns:o="urn:schemas-microsoft-com:office:office" xmlns:mc="http://schemas.openxmlformats.org/markup-compatibility/2006" xmlns:wpc="http://schemas.microsoft.com/office/word/2010/wordprocessingCanvas" xmlns="" val="0"/>
+                        <a14:useLocalDpi xmlns="" xmlns:wpc="http://schemas.microsoft.com/office/word/2010/wordprocessingCanvas" xmlns:mc="http://schemas.openxmlformats.org/markup-compatibility/2006" xmlns:o="urn:schemas-microsoft-com:office:office" xmlns:v="urn:schemas-microsoft-com:vml" xmlns:wp14="http://schemas.microsoft.com/office/word/2010/wordprocessingDrawing" xmlns:w10="urn:schemas-microsoft-com:office:word" xmlns:w="http://schemas.openxmlformats.org/wordprocessingml/2006/main" xmlns:w14="http://schemas.microsoft.com/office/word/2010/wordml" xmlns:w15="http://schemas.microsoft.com/office/word/2012/wordml" xmlns:wpg="http://schemas.microsoft.com/office/word/2010/wordprocessingGroup" xmlns:wpi="http://schemas.microsoft.com/office/word/2010/wordprocessingInk" xmlns:wps="http://schemas.microsoft.com/office/word/2010/wordprocessingShape" xmlns:a14="http://schemas.microsoft.com/office/drawing/2010/main" val="0"/>
                       </a:ext>
                     </a:extLst>
                   </a:blip>

--- a/app/docx_templates/4_ideas_para_la_accion_template.docx
+++ b/app/docx_templates/4_ideas_para_la_accion_template.docx
@@ -312,79 +312,17 @@
           <w:szCs w:val="28"/>
         </w:rPr>
       </w:pPr>
-      <w:r>
-        <w:rPr>
-          <w:noProof/>
-          <w:lang w:val="es-AR" w:eastAsia="es-AR"/>
-        </w:rPr>
-        <w:pict>
-          <v:shape id="Flecha circular 6" o:spid="_x0000_s1026" style="position:absolute;left:0;text-align:left;margin-left:0;margin-top:0;width:135.4pt;height:132.7pt;z-index:-251658240;visibility:visible;mso-position-horizontal:left;mso-width-relative:margin;mso-height-relative:margin" coordsize="1719580,1685290" o:spt="100" wrapcoords="769536 104736 665031 114257 380018 228514 370517 266600 228011 409421 142507 561763 95004 714106 85504 856927 1387065 866449 389518 933098 161508 952141 161508 1018791 76004 1171134 66503 1209219 218510 1323476 275513 1332998 456021 1475819 465522 1494862 712533 1571033 760035 1571033 950044 1571033 997546 1571033 1244558 1494862 1254058 1475819 1444067 1323476 1539072 1171134 1596074 1018791 1624576 866449 1615075 714106 1567573 561763 1482069 409421 1339562 228514 1045049 114257 940544 104736 769536 104736" o:gfxdata="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" adj="-11796480,,5400" path="m118139,842645v,-367325,281398,-676524,654830,-719525c1143324,80474,1488499,313107,1579180,666471v92147,359080,-107631,728264,-463268,856106c768341,1647519,379693,1502830,205400,1183604l94635,1205057,223137,965952r285134,158993l399529,1146006v152194,216903,443309,296267,689855,188068c1344958,1221913,1474455,942933,1391520,683174,1310694,430019,1052121,271249,781425,308558,507056,346374,303184,574052,303184,842646r-185045,-1xe" fillcolor="#c0504d [3205]" strokecolor="white [3201]" strokeweight="2pt">
-            <v:stroke joinstyle="miter"/>
-            <v:formulas/>
-            <v:path arrowok="t" o:connecttype="custom" o:connectlocs="118139,842645;772969,123120;1579180,666471;1115912,1522577;205400,1183604;94635,1205057;223137,965952;508271,1124945;399529,1146006;1089384,1334074;1391520,683174;781425,308558;303184,842646;118139,842645" o:connectangles="0,0,0,0,0,0,0,0,0,0,0,0,0,0" textboxrect="0,0,1719580,1685290"/>
-            <v:textbox style="mso-next-textbox:#Flecha circular 6">
-              <w:txbxContent>
-                <w:p>
-                  <w:pPr>
-                    <w:spacing w:after="0" w:line="240" w:lineRule="auto"/>
-                    <w:jc w:val="center"/>
-                    <w:rPr>
-                      <w:color w:val="000000" w:themeColor="text1"/>
-                    </w:rPr>
-                  </w:pPr>
-                </w:p>
-                <w:p>
-                  <w:pPr>
-                    <w:spacing w:after="0" w:line="240" w:lineRule="auto"/>
-                    <w:jc w:val="center"/>
-                    <w:rPr>
-                      <w:color w:val="000000" w:themeColor="text1"/>
-                    </w:rPr>
-                  </w:pPr>
-                </w:p>
-                <w:p>
-                  <w:pPr>
-                    <w:spacing w:after="0" w:line="240" w:lineRule="auto"/>
-                    <w:jc w:val="center"/>
-                    <w:rPr>
-                      <w:color w:val="000000" w:themeColor="text1"/>
-                    </w:rPr>
-                  </w:pPr>
-                </w:p>
-                <w:p>
-                  <w:pPr>
-                    <w:spacing w:after="0" w:line="240" w:lineRule="auto"/>
-                    <w:jc w:val="center"/>
-                    <w:rPr>
-                      <w:color w:val="000000" w:themeColor="text1"/>
-                    </w:rPr>
-                  </w:pPr>
-                </w:p>
-                <w:p>
-                  <w:pPr>
-                    <w:jc w:val="center"/>
-                    <w:rPr>
-                      <w:b/>
-                      <w:color w:val="000000" w:themeColor="text1"/>
-                      <w:sz w:val="24"/>
-                      <w:szCs w:val="24"/>
-                    </w:rPr>
-                  </w:pPr>
-                  <w:fldSimple w:instr=" MERGEFIELD  =talento.nombre  \* MERGEFORMAT ">
-                    <w:r>
-                      <w:rPr>
-                        <w:noProof/>
-                      </w:rPr>
-                      <w:t>«=talento.nombre»</w:t>
-                    </w:r>
-                  </w:fldSimple>
-                </w:p>
-              </w:txbxContent>
-            </v:textbox>
-            <w10:wrap type="square"/>
-          </v:shape>
-        </w:pict>
-      </w:r>
+      <w:fldSimple w:instr=" MERGEFIELD  =talento.nombre  \* MERGEFORMAT ">
+        <w:r>
+          <w:rPr>
+            <w:b/>
+            <w:noProof/>
+            <w:sz w:val="28"/>
+            <w:szCs w:val="28"/>
+          </w:rPr>
+          <w:t>«=talento.nombre»</w:t>
+        </w:r>
+      </w:fldSimple>
     </w:p>
     <w:p>
       <w:pPr>
@@ -597,7 +535,7 @@
                   <a:blip r:embed="rId1">
                     <a:extLst>
                       <a:ext uri="{28A0092B-C50C-407E-A947-70E740481C1C}">
-                        <a14:useLocalDpi xmlns="" xmlns:wpc="http://schemas.microsoft.com/office/word/2010/wordprocessingCanvas" xmlns:mc="http://schemas.openxmlformats.org/markup-compatibility/2006" xmlns:o="urn:schemas-microsoft-com:office:office" xmlns:v="urn:schemas-microsoft-com:vml" xmlns:wp14="http://schemas.microsoft.com/office/word/2010/wordprocessingDrawing" xmlns:w10="urn:schemas-microsoft-com:office:word" xmlns:w="http://schemas.openxmlformats.org/wordprocessingml/2006/main" xmlns:w14="http://schemas.microsoft.com/office/word/2010/wordml" xmlns:w15="http://schemas.microsoft.com/office/word/2012/wordml" xmlns:wpg="http://schemas.microsoft.com/office/word/2010/wordprocessingGroup" xmlns:wpi="http://schemas.microsoft.com/office/word/2010/wordprocessingInk" xmlns:wps="http://schemas.microsoft.com/office/word/2010/wordprocessingShape" xmlns:a14="http://schemas.microsoft.com/office/drawing/2010/main" val="0"/>
+                        <a14:useLocalDpi xmlns:a14="http://schemas.microsoft.com/office/drawing/2010/main" xmlns:wps="http://schemas.microsoft.com/office/word/2010/wordprocessingShape" xmlns:wpi="http://schemas.microsoft.com/office/word/2010/wordprocessingInk" xmlns:wpg="http://schemas.microsoft.com/office/word/2010/wordprocessingGroup" xmlns:w15="http://schemas.microsoft.com/office/word/2012/wordml" xmlns:w14="http://schemas.microsoft.com/office/word/2010/wordml" xmlns:w="http://schemas.openxmlformats.org/wordprocessingml/2006/main" xmlns:w10="urn:schemas-microsoft-com:office:word" xmlns:wp14="http://schemas.microsoft.com/office/word/2010/wordprocessingDrawing" xmlns:v="urn:schemas-microsoft-com:vml" xmlns:o="urn:schemas-microsoft-com:office:office" xmlns:mc="http://schemas.openxmlformats.org/markup-compatibility/2006" xmlns:wpc="http://schemas.microsoft.com/office/word/2010/wordprocessingCanvas" xmlns="" val="0"/>
                       </a:ext>
                     </a:extLst>
                   </a:blip>
@@ -691,7 +629,7 @@
                   <a:blip r:embed="rId1">
                     <a:extLst>
                       <a:ext uri="{28A0092B-C50C-407E-A947-70E740481C1C}">
-                        <a14:useLocalDpi xmlns="" xmlns:wpc="http://schemas.microsoft.com/office/word/2010/wordprocessingCanvas" xmlns:mc="http://schemas.openxmlformats.org/markup-compatibility/2006" xmlns:o="urn:schemas-microsoft-com:office:office" xmlns:v="urn:schemas-microsoft-com:vml" xmlns:wp14="http://schemas.microsoft.com/office/word/2010/wordprocessingDrawing" xmlns:w10="urn:schemas-microsoft-com:office:word" xmlns:w="http://schemas.openxmlformats.org/wordprocessingml/2006/main" xmlns:w14="http://schemas.microsoft.com/office/word/2010/wordml" xmlns:w15="http://schemas.microsoft.com/office/word/2012/wordml" xmlns:wpg="http://schemas.microsoft.com/office/word/2010/wordprocessingGroup" xmlns:wpi="http://schemas.microsoft.com/office/word/2010/wordprocessingInk" xmlns:wps="http://schemas.microsoft.com/office/word/2010/wordprocessingShape" xmlns:a14="http://schemas.microsoft.com/office/drawing/2010/main" val="0"/>
+                        <a14:useLocalDpi xmlns:a14="http://schemas.microsoft.com/office/drawing/2010/main" xmlns:wps="http://schemas.microsoft.com/office/word/2010/wordprocessingShape" xmlns:wpi="http://schemas.microsoft.com/office/word/2010/wordprocessingInk" xmlns:wpg="http://schemas.microsoft.com/office/word/2010/wordprocessingGroup" xmlns:w15="http://schemas.microsoft.com/office/word/2012/wordml" xmlns:w14="http://schemas.microsoft.com/office/word/2010/wordml" xmlns:w="http://schemas.openxmlformats.org/wordprocessingml/2006/main" xmlns:w10="urn:schemas-microsoft-com:office:word" xmlns:wp14="http://schemas.microsoft.com/office/word/2010/wordprocessingDrawing" xmlns:v="urn:schemas-microsoft-com:vml" xmlns:o="urn:schemas-microsoft-com:office:office" xmlns:mc="http://schemas.openxmlformats.org/markup-compatibility/2006" xmlns:wpc="http://schemas.microsoft.com/office/word/2010/wordprocessingCanvas" xmlns="" val="0"/>
                       </a:ext>
                     </a:extLst>
                   </a:blip>

--- a/app/docx_templates/4_ideas_para_la_accion_template.docx
+++ b/app/docx_templates/4_ideas_para_la_accion_template.docx
@@ -312,17 +312,68 @@
           <w:szCs w:val="28"/>
         </w:rPr>
       </w:pPr>
-      <w:fldSimple w:instr=" MERGEFIELD  =talento.nombre  \* MERGEFORMAT ">
-        <w:r>
-          <w:rPr>
-            <w:b/>
-            <w:noProof/>
-            <w:sz w:val="28"/>
-            <w:szCs w:val="28"/>
-          </w:rPr>
-          <w:t>«=talento.nombre»</w:t>
-        </w:r>
-      </w:fldSimple>
+      <w:r>
+        <w:rPr>
+          <w:b/>
+          <w:noProof/>
+          <w:sz w:val="28"/>
+          <w:szCs w:val="28"/>
+          <w:lang w:val="es-AR" w:eastAsia="es-AR"/>
+        </w:rPr>
+        <w:drawing>
+          <wp:anchor distT="0" distB="0" distL="114300" distR="114300" simplePos="0" relativeHeight="251658239" behindDoc="0" locked="0" layoutInCell="1" allowOverlap="1">
+            <wp:simplePos x="0" y="0"/>
+            <wp:positionH relativeFrom="column">
+              <wp:posOffset>-69850</wp:posOffset>
+            </wp:positionH>
+            <wp:positionV relativeFrom="paragraph">
+              <wp:posOffset>103505</wp:posOffset>
+            </wp:positionV>
+            <wp:extent cx="1406525" cy="1289685"/>
+            <wp:effectExtent l="19050" t="0" r="0" b="0"/>
+            <wp:wrapSquare wrapText="bothSides"/>
+            <wp:docPr id="10" name="Imagen 1"/>
+            <wp:cNvGraphicFramePr>
+              <a:graphicFrameLocks xmlns:a="http://schemas.openxmlformats.org/drawingml/2006/main" noChangeAspect="1"/>
+            </wp:cNvGraphicFramePr>
+            <a:graphic xmlns:a="http://schemas.openxmlformats.org/drawingml/2006/main">
+              <a:graphicData uri="http://schemas.openxmlformats.org/drawingml/2006/picture">
+                <pic:pic xmlns:pic="http://schemas.openxmlformats.org/drawingml/2006/picture">
+                  <pic:nvPicPr>
+                    <pic:cNvPr id="0" name="Picture 1"/>
+                    <pic:cNvPicPr preferRelativeResize="0">
+                      <a:picLocks noChangeAspect="1" noChangeArrowheads="1"/>
+                    </pic:cNvPicPr>
+                  </pic:nvPicPr>
+                  <pic:blipFill>
+                    <a:blip r:embed="rId8"/>
+                    <a:srcRect/>
+                    <a:stretch>
+                      <a:fillRect/>
+                    </a:stretch>
+                  </pic:blipFill>
+                  <pic:spPr bwMode="auto">
+                    <a:xfrm>
+                      <a:off x="0" y="0"/>
+                      <a:ext cx="1406525" cy="1289685"/>
+                    </a:xfrm>
+                    <a:prstGeom prst="rect">
+                      <a:avLst/>
+                    </a:prstGeom>
+                    <a:noFill/>
+                    <a:ln w="9525">
+                      <a:noFill/>
+                      <a:miter lim="800000"/>
+                      <a:headEnd/>
+                      <a:tailEnd/>
+                    </a:ln>
+                  </pic:spPr>
+                </pic:pic>
+              </a:graphicData>
+            </a:graphic>
+          </wp:anchor>
+        </w:drawing>
+      </w:r>
     </w:p>
     <w:p>
       <w:pPr>
@@ -353,6 +404,36 @@
         <w:spacing w:before="240" w:line="240" w:lineRule="auto"/>
         <w:jc w:val="both"/>
       </w:pPr>
+      <w:r>
+        <w:rPr>
+          <w:noProof/>
+          <w:lang w:val="es-AR" w:eastAsia="es-AR"/>
+        </w:rPr>
+        <w:pict>
+          <v:shapetype id="_x0000_t202" coordsize="21600,21600" o:spt="202" path="m,l,21600r21600,l21600,xe">
+            <v:stroke joinstyle="miter"/>
+            <v:path gradientshapeok="t" o:connecttype="rect"/>
+          </v:shapetype>
+          <v:shape id="_x0000_s1026" type="#_x0000_t202" style="position:absolute;left:0;text-align:left;margin-left:-110.55pt;margin-top:8.1pt;width:99.4pt;height:20.95pt;z-index:251659264" filled="f" fillcolor="white [3201]" stroked="f" strokecolor="#f79646 [3209]" strokeweight="1pt">
+            <v:stroke dashstyle="dash"/>
+            <v:shadow color="#868686"/>
+            <v:textbox style="mso-next-textbox:#_x0000_s1026">
+              <w:txbxContent>
+                <w:p>
+                  <w:fldSimple w:instr=" MERGEFIELD  =talento.nombre  \* MERGEFORMAT ">
+                    <w:r>
+                      <w:rPr>
+                        <w:noProof/>
+                      </w:rPr>
+                      <w:t>«=talento.nombre»</w:t>
+                    </w:r>
+                  </w:fldSimple>
+                </w:p>
+              </w:txbxContent>
+            </v:textbox>
+          </v:shape>
+        </w:pict>
+      </w:r>
       <w:fldSimple w:instr=" MERGEFIELD  =item  \* MERGEFORMAT ">
         <w:r>
           <w:rPr>
@@ -425,27 +506,6 @@
       <w:pPr>
         <w:pStyle w:val="Prrafodelista"/>
         <w:spacing w:before="240" w:line="240" w:lineRule="auto"/>
-        <w:jc w:val="both"/>
-      </w:pPr>
-    </w:p>
-    <w:p>
-      <w:pPr>
-        <w:pStyle w:val="Prrafodelista"/>
-        <w:spacing w:before="240" w:line="240" w:lineRule="auto"/>
-        <w:jc w:val="both"/>
-      </w:pPr>
-    </w:p>
-    <w:p>
-      <w:pPr>
-        <w:pStyle w:val="Prrafodelista"/>
-        <w:spacing w:before="240" w:line="240" w:lineRule="auto"/>
-        <w:jc w:val="both"/>
-      </w:pPr>
-    </w:p>
-    <w:p>
-      <w:pPr>
-        <w:pStyle w:val="Prrafodelista"/>
-        <w:spacing w:before="240" w:line="240" w:lineRule="auto"/>
         <w:ind w:left="0"/>
         <w:jc w:val="both"/>
       </w:pPr>
@@ -459,8 +519,8 @@
       </w:fldSimple>
     </w:p>
     <w:sectPr>
-      <w:headerReference w:type="default" r:id="rId8"/>
-      <w:footerReference w:type="default" r:id="rId9"/>
+      <w:headerReference w:type="default" r:id="rId9"/>
+      <w:footerReference w:type="default" r:id="rId10"/>
       <w:pgSz w:w="11906" w:h="16838"/>
       <w:pgMar w:top="1519" w:right="1440" w:bottom="1440" w:left="1440" w:header="720" w:footer="720" w:gutter="0"/>
       <w:cols w:space="720"/>
@@ -535,7 +595,7 @@
                   <a:blip r:embed="rId1">
                     <a:extLst>
                       <a:ext uri="{28A0092B-C50C-407E-A947-70E740481C1C}">
-                        <a14:useLocalDpi xmlns:a14="http://schemas.microsoft.com/office/drawing/2010/main" xmlns:wps="http://schemas.microsoft.com/office/word/2010/wordprocessingShape" xmlns:wpi="http://schemas.microsoft.com/office/word/2010/wordprocessingInk" xmlns:wpg="http://schemas.microsoft.com/office/word/2010/wordprocessingGroup" xmlns:w15="http://schemas.microsoft.com/office/word/2012/wordml" xmlns:w14="http://schemas.microsoft.com/office/word/2010/wordml" xmlns:w="http://schemas.openxmlformats.org/wordprocessingml/2006/main" xmlns:w10="urn:schemas-microsoft-com:office:word" xmlns:wp14="http://schemas.microsoft.com/office/word/2010/wordprocessingDrawing" xmlns:v="urn:schemas-microsoft-com:vml" xmlns:o="urn:schemas-microsoft-com:office:office" xmlns:mc="http://schemas.openxmlformats.org/markup-compatibility/2006" xmlns:wpc="http://schemas.microsoft.com/office/word/2010/wordprocessingCanvas" xmlns="" val="0"/>
+                        <a14:useLocalDpi xmlns="" xmlns:wpc="http://schemas.microsoft.com/office/word/2010/wordprocessingCanvas" xmlns:mc="http://schemas.openxmlformats.org/markup-compatibility/2006" xmlns:o="urn:schemas-microsoft-com:office:office" xmlns:v="urn:schemas-microsoft-com:vml" xmlns:wp14="http://schemas.microsoft.com/office/word/2010/wordprocessingDrawing" xmlns:w10="urn:schemas-microsoft-com:office:word" xmlns:w="http://schemas.openxmlformats.org/wordprocessingml/2006/main" xmlns:w14="http://schemas.microsoft.com/office/word/2010/wordml" xmlns:w15="http://schemas.microsoft.com/office/word/2012/wordml" xmlns:wpg="http://schemas.microsoft.com/office/word/2010/wordprocessingGroup" xmlns:wpi="http://schemas.microsoft.com/office/word/2010/wordprocessingInk" xmlns:wps="http://schemas.microsoft.com/office/word/2010/wordprocessingShape" xmlns:a14="http://schemas.microsoft.com/office/drawing/2010/main" val="0"/>
                       </a:ext>
                     </a:extLst>
                   </a:blip>
@@ -629,7 +689,7 @@
                   <a:blip r:embed="rId1">
                     <a:extLst>
                       <a:ext uri="{28A0092B-C50C-407E-A947-70E740481C1C}">
-                        <a14:useLocalDpi xmlns:a14="http://schemas.microsoft.com/office/drawing/2010/main" xmlns:wps="http://schemas.microsoft.com/office/word/2010/wordprocessingShape" xmlns:wpi="http://schemas.microsoft.com/office/word/2010/wordprocessingInk" xmlns:wpg="http://schemas.microsoft.com/office/word/2010/wordprocessingGroup" xmlns:w15="http://schemas.microsoft.com/office/word/2012/wordml" xmlns:w14="http://schemas.microsoft.com/office/word/2010/wordml" xmlns:w="http://schemas.openxmlformats.org/wordprocessingml/2006/main" xmlns:w10="urn:schemas-microsoft-com:office:word" xmlns:wp14="http://schemas.microsoft.com/office/word/2010/wordprocessingDrawing" xmlns:v="urn:schemas-microsoft-com:vml" xmlns:o="urn:schemas-microsoft-com:office:office" xmlns:mc="http://schemas.openxmlformats.org/markup-compatibility/2006" xmlns:wpc="http://schemas.microsoft.com/office/word/2010/wordprocessingCanvas" xmlns="" val="0"/>
+                        <a14:useLocalDpi xmlns="" xmlns:wpc="http://schemas.microsoft.com/office/word/2010/wordprocessingCanvas" xmlns:mc="http://schemas.openxmlformats.org/markup-compatibility/2006" xmlns:o="urn:schemas-microsoft-com:office:office" xmlns:v="urn:schemas-microsoft-com:vml" xmlns:wp14="http://schemas.microsoft.com/office/word/2010/wordprocessingDrawing" xmlns:w10="urn:schemas-microsoft-com:office:word" xmlns:w="http://schemas.openxmlformats.org/wordprocessingml/2006/main" xmlns:w14="http://schemas.microsoft.com/office/word/2010/wordml" xmlns:w15="http://schemas.microsoft.com/office/word/2012/wordml" xmlns:wpg="http://schemas.microsoft.com/office/word/2010/wordprocessingGroup" xmlns:wpi="http://schemas.microsoft.com/office/word/2010/wordprocessingInk" xmlns:wps="http://schemas.microsoft.com/office/word/2010/wordprocessingShape" xmlns:a14="http://schemas.microsoft.com/office/drawing/2010/main" val="0"/>
                       </a:ext>
                     </a:extLst>
                   </a:blip>
@@ -5932,7 +5992,7 @@
 </file>
 
 <file path=customXml/itemProps1.xml><?xml version="1.0" encoding="utf-8"?>
-<ds:datastoreItem xmlns:ds="http://schemas.openxmlformats.org/officeDocument/2006/customXml" ds:itemID="{2E221555-DF26-49E3-A69F-4B208F36CE6B}">
+<ds:datastoreItem xmlns:ds="http://schemas.openxmlformats.org/officeDocument/2006/customXml" ds:itemID="{C63FAA90-78EA-4330-BA75-3BA92C434CAA}">
   <ds:schemaRefs>
     <ds:schemaRef ds:uri="http://schemas.openxmlformats.org/officeDocument/2006/bibliography"/>
   </ds:schemaRefs>

--- a/app/docx_templates/4_ideas_para_la_accion_template.docx
+++ b/app/docx_templates/4_ideas_para_la_accion_template.docx
@@ -324,7 +324,7 @@
           <wp:anchor distT="0" distB="0" distL="114300" distR="114300" simplePos="0" relativeHeight="251658239" behindDoc="0" locked="0" layoutInCell="1" allowOverlap="1">
             <wp:simplePos x="0" y="0"/>
             <wp:positionH relativeFrom="column">
-              <wp:posOffset>-69850</wp:posOffset>
+              <wp:posOffset>-104140</wp:posOffset>
             </wp:positionH>
             <wp:positionV relativeFrom="paragraph">
               <wp:posOffset>103505</wp:posOffset>
@@ -378,29 +378,6 @@
     <w:p>
       <w:pPr>
         <w:pStyle w:val="Prrafodelista"/>
-        <w:numPr>
-          <w:ilvl w:val="0"/>
-          <w:numId w:val="2"/>
-        </w:numPr>
-        <w:spacing w:before="240" w:line="240" w:lineRule="auto"/>
-        <w:jc w:val="both"/>
-      </w:pPr>
-      <w:fldSimple w:instr=" MERGEFIELD  talento.items:each(item)  \* MERGEFORMAT ">
-        <w:r>
-          <w:rPr>
-            <w:noProof/>
-          </w:rPr>
-          <w:t>«talento.items:each(item)»</w:t>
-        </w:r>
-      </w:fldSimple>
-    </w:p>
-    <w:p>
-      <w:pPr>
-        <w:pStyle w:val="Prrafodelista"/>
-        <w:numPr>
-          <w:ilvl w:val="0"/>
-          <w:numId w:val="2"/>
-        </w:numPr>
         <w:spacing w:before="240" w:line="240" w:lineRule="auto"/>
         <w:jc w:val="both"/>
       </w:pPr>
@@ -414,7 +391,7 @@
             <v:stroke joinstyle="miter"/>
             <v:path gradientshapeok="t" o:connecttype="rect"/>
           </v:shapetype>
-          <v:shape id="_x0000_s1026" type="#_x0000_t202" style="position:absolute;left:0;text-align:left;margin-left:-110.55pt;margin-top:8.1pt;width:99.4pt;height:20.95pt;z-index:251659264" filled="f" fillcolor="white [3201]" stroked="f" strokecolor="#f79646 [3209]" strokeweight="1pt">
+          <v:shape id="_x0000_s1026" type="#_x0000_t202" style="position:absolute;left:0;text-align:left;margin-left:-110pt;margin-top:9pt;width:99.4pt;height:19.35pt;z-index:251659264" filled="f" fillcolor="white [3201]" stroked="f" strokecolor="#f79646 [3209]" strokeweight="1pt">
             <v:stroke dashstyle="dash"/>
             <v:shadow color="#868686"/>
             <v:textbox style="mso-next-textbox:#_x0000_s1026">
@@ -434,6 +411,43 @@
           </v:shape>
         </w:pict>
       </w:r>
+    </w:p>
+    <w:p>
+      <w:pPr>
+        <w:pStyle w:val="Prrafodelista"/>
+        <w:spacing w:before="240" w:line="240" w:lineRule="auto"/>
+        <w:jc w:val="both"/>
+      </w:pPr>
+    </w:p>
+    <w:p>
+      <w:pPr>
+        <w:pStyle w:val="Prrafodelista"/>
+        <w:numPr>
+          <w:ilvl w:val="0"/>
+          <w:numId w:val="2"/>
+        </w:numPr>
+        <w:spacing w:before="240" w:line="240" w:lineRule="auto"/>
+        <w:jc w:val="both"/>
+      </w:pPr>
+      <w:fldSimple w:instr=" MERGEFIELD  talento.items:each(item)  \* MERGEFORMAT ">
+        <w:r>
+          <w:rPr>
+            <w:noProof/>
+          </w:rPr>
+          <w:t>«talento.items:each(item)»</w:t>
+        </w:r>
+      </w:fldSimple>
+    </w:p>
+    <w:p>
+      <w:pPr>
+        <w:pStyle w:val="Prrafodelista"/>
+        <w:numPr>
+          <w:ilvl w:val="0"/>
+          <w:numId w:val="2"/>
+        </w:numPr>
+        <w:spacing w:before="240" w:line="240" w:lineRule="auto"/>
+        <w:jc w:val="both"/>
+      </w:pPr>
       <w:fldSimple w:instr=" MERGEFIELD  =item  \* MERGEFORMAT ">
         <w:r>
           <w:rPr>
@@ -595,7 +609,7 @@
                   <a:blip r:embed="rId1">
                     <a:extLst>
                       <a:ext uri="{28A0092B-C50C-407E-A947-70E740481C1C}">
-                        <a14:useLocalDpi xmlns="" xmlns:wpc="http://schemas.microsoft.com/office/word/2010/wordprocessingCanvas" xmlns:mc="http://schemas.openxmlformats.org/markup-compatibility/2006" xmlns:o="urn:schemas-microsoft-com:office:office" xmlns:v="urn:schemas-microsoft-com:vml" xmlns:wp14="http://schemas.microsoft.com/office/word/2010/wordprocessingDrawing" xmlns:w10="urn:schemas-microsoft-com:office:word" xmlns:w="http://schemas.openxmlformats.org/wordprocessingml/2006/main" xmlns:w14="http://schemas.microsoft.com/office/word/2010/wordml" xmlns:w15="http://schemas.microsoft.com/office/word/2012/wordml" xmlns:wpg="http://schemas.microsoft.com/office/word/2010/wordprocessingGroup" xmlns:wpi="http://schemas.microsoft.com/office/word/2010/wordprocessingInk" xmlns:wps="http://schemas.microsoft.com/office/word/2010/wordprocessingShape" xmlns:a14="http://schemas.microsoft.com/office/drawing/2010/main" val="0"/>
+                        <a14:useLocalDpi xmlns:a14="http://schemas.microsoft.com/office/drawing/2010/main" xmlns:wps="http://schemas.microsoft.com/office/word/2010/wordprocessingShape" xmlns:wpi="http://schemas.microsoft.com/office/word/2010/wordprocessingInk" xmlns:wpg="http://schemas.microsoft.com/office/word/2010/wordprocessingGroup" xmlns:w15="http://schemas.microsoft.com/office/word/2012/wordml" xmlns:w14="http://schemas.microsoft.com/office/word/2010/wordml" xmlns:w="http://schemas.openxmlformats.org/wordprocessingml/2006/main" xmlns:w10="urn:schemas-microsoft-com:office:word" xmlns:wp14="http://schemas.microsoft.com/office/word/2010/wordprocessingDrawing" xmlns:v="urn:schemas-microsoft-com:vml" xmlns:o="urn:schemas-microsoft-com:office:office" xmlns:mc="http://schemas.openxmlformats.org/markup-compatibility/2006" xmlns:wpc="http://schemas.microsoft.com/office/word/2010/wordprocessingCanvas" xmlns="" val="0"/>
                       </a:ext>
                     </a:extLst>
                   </a:blip>
@@ -689,7 +703,7 @@
                   <a:blip r:embed="rId1">
                     <a:extLst>
                       <a:ext uri="{28A0092B-C50C-407E-A947-70E740481C1C}">
-                        <a14:useLocalDpi xmlns="" xmlns:wpc="http://schemas.microsoft.com/office/word/2010/wordprocessingCanvas" xmlns:mc="http://schemas.openxmlformats.org/markup-compatibility/2006" xmlns:o="urn:schemas-microsoft-com:office:office" xmlns:v="urn:schemas-microsoft-com:vml" xmlns:wp14="http://schemas.microsoft.com/office/word/2010/wordprocessingDrawing" xmlns:w10="urn:schemas-microsoft-com:office:word" xmlns:w="http://schemas.openxmlformats.org/wordprocessingml/2006/main" xmlns:w14="http://schemas.microsoft.com/office/word/2010/wordml" xmlns:w15="http://schemas.microsoft.com/office/word/2012/wordml" xmlns:wpg="http://schemas.microsoft.com/office/word/2010/wordprocessingGroup" xmlns:wpi="http://schemas.microsoft.com/office/word/2010/wordprocessingInk" xmlns:wps="http://schemas.microsoft.com/office/word/2010/wordprocessingShape" xmlns:a14="http://schemas.microsoft.com/office/drawing/2010/main" val="0"/>
+                        <a14:useLocalDpi xmlns:a14="http://schemas.microsoft.com/office/drawing/2010/main" xmlns:wps="http://schemas.microsoft.com/office/word/2010/wordprocessingShape" xmlns:wpi="http://schemas.microsoft.com/office/word/2010/wordprocessingInk" xmlns:wpg="http://schemas.microsoft.com/office/word/2010/wordprocessingGroup" xmlns:w15="http://schemas.microsoft.com/office/word/2012/wordml" xmlns:w14="http://schemas.microsoft.com/office/word/2010/wordml" xmlns:w="http://schemas.openxmlformats.org/wordprocessingml/2006/main" xmlns:w10="urn:schemas-microsoft-com:office:word" xmlns:wp14="http://schemas.microsoft.com/office/word/2010/wordprocessingDrawing" xmlns:v="urn:schemas-microsoft-com:vml" xmlns:o="urn:schemas-microsoft-com:office:office" xmlns:mc="http://schemas.openxmlformats.org/markup-compatibility/2006" xmlns:wpc="http://schemas.microsoft.com/office/word/2010/wordprocessingCanvas" xmlns="" val="0"/>
                       </a:ext>
                     </a:extLst>
                   </a:blip>

--- a/app/docx_templates/4_ideas_para_la_accion_template.docx
+++ b/app/docx_templates/4_ideas_para_la_accion_template.docx
@@ -304,113 +304,10 @@
     </w:p>
     <w:p>
       <w:pPr>
-        <w:spacing w:line="240" w:lineRule="auto"/>
-        <w:jc w:val="both"/>
-        <w:rPr>
-          <w:b/>
-          <w:sz w:val="28"/>
-          <w:szCs w:val="28"/>
-        </w:rPr>
-      </w:pPr>
-      <w:r>
-        <w:rPr>
-          <w:b/>
-          <w:noProof/>
-          <w:sz w:val="28"/>
-          <w:szCs w:val="28"/>
-          <w:lang w:val="es-AR" w:eastAsia="es-AR"/>
-        </w:rPr>
-        <w:drawing>
-          <wp:anchor distT="0" distB="0" distL="114300" distR="114300" simplePos="0" relativeHeight="251658239" behindDoc="0" locked="0" layoutInCell="1" allowOverlap="1">
-            <wp:simplePos x="0" y="0"/>
-            <wp:positionH relativeFrom="column">
-              <wp:posOffset>-104140</wp:posOffset>
-            </wp:positionH>
-            <wp:positionV relativeFrom="paragraph">
-              <wp:posOffset>103505</wp:posOffset>
-            </wp:positionV>
-            <wp:extent cx="1406525" cy="1289685"/>
-            <wp:effectExtent l="19050" t="0" r="0" b="0"/>
-            <wp:wrapSquare wrapText="bothSides"/>
-            <wp:docPr id="10" name="Imagen 1"/>
-            <wp:cNvGraphicFramePr>
-              <a:graphicFrameLocks xmlns:a="http://schemas.openxmlformats.org/drawingml/2006/main" noChangeAspect="1"/>
-            </wp:cNvGraphicFramePr>
-            <a:graphic xmlns:a="http://schemas.openxmlformats.org/drawingml/2006/main">
-              <a:graphicData uri="http://schemas.openxmlformats.org/drawingml/2006/picture">
-                <pic:pic xmlns:pic="http://schemas.openxmlformats.org/drawingml/2006/picture">
-                  <pic:nvPicPr>
-                    <pic:cNvPr id="0" name="Picture 1"/>
-                    <pic:cNvPicPr preferRelativeResize="0">
-                      <a:picLocks noChangeAspect="1" noChangeArrowheads="1"/>
-                    </pic:cNvPicPr>
-                  </pic:nvPicPr>
-                  <pic:blipFill>
-                    <a:blip r:embed="rId8"/>
-                    <a:srcRect/>
-                    <a:stretch>
-                      <a:fillRect/>
-                    </a:stretch>
-                  </pic:blipFill>
-                  <pic:spPr bwMode="auto">
-                    <a:xfrm>
-                      <a:off x="0" y="0"/>
-                      <a:ext cx="1406525" cy="1289685"/>
-                    </a:xfrm>
-                    <a:prstGeom prst="rect">
-                      <a:avLst/>
-                    </a:prstGeom>
-                    <a:noFill/>
-                    <a:ln w="9525">
-                      <a:noFill/>
-                      <a:miter lim="800000"/>
-                      <a:headEnd/>
-                      <a:tailEnd/>
-                    </a:ln>
-                  </pic:spPr>
-                </pic:pic>
-              </a:graphicData>
-            </a:graphic>
-          </wp:anchor>
-        </w:drawing>
-      </w:r>
-    </w:p>
-    <w:p>
-      <w:pPr>
         <w:pStyle w:val="Prrafodelista"/>
         <w:spacing w:before="240" w:line="240" w:lineRule="auto"/>
         <w:jc w:val="both"/>
       </w:pPr>
-      <w:r>
-        <w:rPr>
-          <w:noProof/>
-          <w:lang w:val="es-AR" w:eastAsia="es-AR"/>
-        </w:rPr>
-        <w:pict>
-          <v:shapetype id="_x0000_t202" coordsize="21600,21600" o:spt="202" path="m,l,21600r21600,l21600,xe">
-            <v:stroke joinstyle="miter"/>
-            <v:path gradientshapeok="t" o:connecttype="rect"/>
-          </v:shapetype>
-          <v:shape id="_x0000_s1026" type="#_x0000_t202" style="position:absolute;left:0;text-align:left;margin-left:-110pt;margin-top:9pt;width:99.4pt;height:19.35pt;z-index:251659264" filled="f" fillcolor="white [3201]" stroked="f" strokecolor="#f79646 [3209]" strokeweight="1pt">
-            <v:stroke dashstyle="dash"/>
-            <v:shadow color="#868686"/>
-            <v:textbox style="mso-next-textbox:#_x0000_s1026">
-              <w:txbxContent>
-                <w:p>
-                  <w:fldSimple w:instr=" MERGEFIELD  =talento.nombre  \* MERGEFORMAT ">
-                    <w:r>
-                      <w:rPr>
-                        <w:noProof/>
-                      </w:rPr>
-                      <w:t>«=talento.nombre»</w:t>
-                    </w:r>
-                  </w:fldSimple>
-                </w:p>
-              </w:txbxContent>
-            </v:textbox>
-          </v:shape>
-        </w:pict>
-      </w:r>
     </w:p>
     <w:p>
       <w:pPr>
@@ -422,93 +319,224 @@
     <w:p>
       <w:pPr>
         <w:pStyle w:val="Prrafodelista"/>
-        <w:numPr>
-          <w:ilvl w:val="0"/>
-          <w:numId w:val="2"/>
-        </w:numPr>
         <w:spacing w:before="240" w:line="240" w:lineRule="auto"/>
         <w:jc w:val="both"/>
       </w:pPr>
-      <w:fldSimple w:instr=" MERGEFIELD  talento.items:each(item)  \* MERGEFORMAT ">
-        <w:r>
-          <w:rPr>
-            <w:noProof/>
-          </w:rPr>
-          <w:t>«talento.items:each(item)»</w:t>
-        </w:r>
-      </w:fldSimple>
     </w:p>
-    <w:p>
-      <w:pPr>
-        <w:pStyle w:val="Prrafodelista"/>
-        <w:numPr>
-          <w:ilvl w:val="0"/>
-          <w:numId w:val="2"/>
-        </w:numPr>
-        <w:spacing w:before="240" w:line="240" w:lineRule="auto"/>
-        <w:jc w:val="both"/>
-      </w:pPr>
-      <w:fldSimple w:instr=" MERGEFIELD  =item  \* MERGEFORMAT ">
-        <w:r>
-          <w:rPr>
-            <w:noProof/>
-          </w:rPr>
-          <w:t>«=item»</w:t>
-        </w:r>
-      </w:fldSimple>
-    </w:p>
-    <w:bookmarkStart w:id="0" w:name="_GoBack"/>
-    <w:bookmarkEnd w:id="0"/>
-    <w:p>
-      <w:pPr>
-        <w:pStyle w:val="Prrafodelista"/>
-        <w:numPr>
-          <w:ilvl w:val="0"/>
-          <w:numId w:val="2"/>
-        </w:numPr>
-        <w:spacing w:before="240" w:line="240" w:lineRule="auto"/>
-        <w:jc w:val="both"/>
-      </w:pPr>
-      <w:r>
-        <w:fldChar w:fldCharType="begin"/>
-      </w:r>
-      <w:r>
-        <w:instrText xml:space="preserve"> MERGEFIELD  talento.items:endEach  \* MERGEFORMAT </w:instrText>
-      </w:r>
-      <w:r>
-        <w:fldChar w:fldCharType="separate"/>
-      </w:r>
-      <w:r>
-        <w:rPr>
-          <w:noProof/>
-        </w:rPr>
-        <w:t>«talento.items:endEach»</w:t>
-      </w:r>
-      <w:r>
-        <w:fldChar w:fldCharType="end"/>
-      </w:r>
-    </w:p>
-    <w:p>
-      <w:pPr>
-        <w:pStyle w:val="Prrafodelista"/>
-        <w:spacing w:before="240" w:line="240" w:lineRule="auto"/>
-        <w:jc w:val="both"/>
-      </w:pPr>
-    </w:p>
-    <w:p>
-      <w:pPr>
-        <w:pStyle w:val="Prrafodelista"/>
-        <w:spacing w:before="240" w:line="240" w:lineRule="auto"/>
-        <w:jc w:val="both"/>
-      </w:pPr>
-    </w:p>
-    <w:p>
-      <w:pPr>
-        <w:pStyle w:val="Prrafodelista"/>
-        <w:spacing w:before="240" w:line="240" w:lineRule="auto"/>
-        <w:jc w:val="both"/>
-      </w:pPr>
-    </w:p>
+    <w:tbl>
+      <w:tblPr>
+        <w:tblStyle w:val="Tablaconcuadrcula"/>
+        <w:tblW w:w="9640" w:type="dxa"/>
+        <w:tblInd w:w="-176" w:type="dxa"/>
+        <w:tblBorders>
+          <w:top w:val="none" w:sz="0" w:space="0" w:color="auto"/>
+          <w:left w:val="none" w:sz="0" w:space="0" w:color="auto"/>
+          <w:bottom w:val="none" w:sz="0" w:space="0" w:color="auto"/>
+          <w:right w:val="none" w:sz="0" w:space="0" w:color="auto"/>
+          <w:insideH w:val="none" w:sz="0" w:space="0" w:color="auto"/>
+          <w:insideV w:val="none" w:sz="0" w:space="0" w:color="auto"/>
+        </w:tblBorders>
+        <w:tblLook w:val="04A0"/>
+      </w:tblPr>
+      <w:tblGrid>
+        <w:gridCol w:w="2694"/>
+        <w:gridCol w:w="6946"/>
+      </w:tblGrid>
+      <w:tr>
+        <w:trPr>
+          <w:trHeight w:val="2376"/>
+        </w:trPr>
+        <w:tc>
+          <w:tcPr>
+            <w:tcW w:w="2694" w:type="dxa"/>
+          </w:tcPr>
+          <w:p>
+            <w:pPr>
+              <w:pStyle w:val="Prrafodelista"/>
+              <w:spacing w:before="240"/>
+              <w:ind w:left="0"/>
+              <w:jc w:val="both"/>
+            </w:pPr>
+          </w:p>
+          <w:p>
+            <w:pPr>
+              <w:pStyle w:val="Prrafodelista"/>
+              <w:spacing w:before="240"/>
+              <w:ind w:left="0"/>
+              <w:jc w:val="both"/>
+            </w:pPr>
+            <w:r>
+              <w:drawing>
+                <wp:anchor distT="0" distB="0" distL="114300" distR="114300" simplePos="0" relativeHeight="251663360" behindDoc="1" locked="0" layoutInCell="1" allowOverlap="1">
+                  <wp:simplePos x="0" y="0"/>
+                  <wp:positionH relativeFrom="column">
+                    <wp:posOffset>6632</wp:posOffset>
+                  </wp:positionH>
+                  <wp:positionV relativeFrom="paragraph">
+                    <wp:posOffset>-169968</wp:posOffset>
+                  </wp:positionV>
+                  <wp:extent cx="1403350" cy="1286933"/>
+                  <wp:effectExtent l="19050" t="0" r="0" b="0"/>
+                  <wp:wrapNone/>
+                  <wp:docPr id="3" name="Imagen 1"/>
+                  <wp:cNvGraphicFramePr>
+                    <a:graphicFrameLocks xmlns:a="http://schemas.openxmlformats.org/drawingml/2006/main" noChangeAspect="1"/>
+                  </wp:cNvGraphicFramePr>
+                  <a:graphic xmlns:a="http://schemas.openxmlformats.org/drawingml/2006/main">
+                    <a:graphicData uri="http://schemas.openxmlformats.org/drawingml/2006/picture">
+                      <pic:pic xmlns:pic="http://schemas.openxmlformats.org/drawingml/2006/picture">
+                        <pic:nvPicPr>
+                          <pic:cNvPr id="0" name="Picture 1"/>
+                          <pic:cNvPicPr preferRelativeResize="0">
+                            <a:picLocks noChangeAspect="1" noChangeArrowheads="1"/>
+                          </pic:cNvPicPr>
+                        </pic:nvPicPr>
+                        <pic:blipFill>
+                          <a:blip r:embed="rId8"/>
+                          <a:srcRect/>
+                          <a:stretch>
+                            <a:fillRect/>
+                          </a:stretch>
+                        </pic:blipFill>
+                        <pic:spPr bwMode="auto">
+                          <a:xfrm>
+                            <a:off x="0" y="0"/>
+                            <a:ext cx="1403350" cy="1286933"/>
+                          </a:xfrm>
+                          <a:prstGeom prst="rect">
+                            <a:avLst/>
+                          </a:prstGeom>
+                          <a:noFill/>
+                          <a:ln w="9525">
+                            <a:noFill/>
+                            <a:miter lim="800000"/>
+                            <a:headEnd/>
+                            <a:tailEnd/>
+                          </a:ln>
+                        </pic:spPr>
+                      </pic:pic>
+                    </a:graphicData>
+                  </a:graphic>
+                </wp:anchor>
+              </w:drawing>
+            </w:r>
+          </w:p>
+          <w:p>
+            <w:pPr>
+              <w:pStyle w:val="Prrafodelista"/>
+              <w:spacing w:before="240"/>
+              <w:ind w:left="0"/>
+              <w:jc w:val="both"/>
+            </w:pPr>
+          </w:p>
+          <w:p>
+            <w:pPr>
+              <w:pStyle w:val="Prrafodelista"/>
+              <w:spacing w:before="240"/>
+              <w:ind w:left="0"/>
+              <w:jc w:val="center"/>
+            </w:pPr>
+            <w:fldSimple w:instr=" MERGEFIELD  =talento.nombre  \* MERGEFORMAT ">
+              <w:r>
+                <w:rPr>
+                  <w:noProof/>
+                </w:rPr>
+                <w:t>«=talento.nombre»</w:t>
+              </w:r>
+            </w:fldSimple>
+          </w:p>
+        </w:tc>
+        <w:tc>
+          <w:tcPr>
+            <w:tcW w:w="6946" w:type="dxa"/>
+          </w:tcPr>
+          <w:p>
+            <w:pPr>
+              <w:pStyle w:val="Prrafodelista"/>
+              <w:spacing w:before="240"/>
+              <w:jc w:val="both"/>
+            </w:pPr>
+          </w:p>
+          <w:p>
+            <w:pPr>
+              <w:pStyle w:val="Prrafodelista"/>
+              <w:numPr>
+                <w:ilvl w:val="0"/>
+                <w:numId w:val="2"/>
+              </w:numPr>
+              <w:spacing w:before="240"/>
+              <w:jc w:val="both"/>
+            </w:pPr>
+            <w:fldSimple w:instr=" MERGEFIELD  talento.items:each(item)  \* MERGEFORMAT ">
+              <w:r>
+                <w:rPr>
+                  <w:noProof/>
+                </w:rPr>
+                <w:t>«talento.items:each(item)»</w:t>
+              </w:r>
+            </w:fldSimple>
+          </w:p>
+          <w:p>
+            <w:pPr>
+              <w:pStyle w:val="Prrafodelista"/>
+              <w:numPr>
+                <w:ilvl w:val="0"/>
+                <w:numId w:val="2"/>
+              </w:numPr>
+              <w:spacing w:before="240"/>
+              <w:jc w:val="both"/>
+            </w:pPr>
+            <w:fldSimple w:instr=" MERGEFIELD  =item  \* MERGEFORMAT ">
+              <w:r>
+                <w:rPr>
+                  <w:noProof/>
+                </w:rPr>
+                <w:t>«=item»</w:t>
+              </w:r>
+            </w:fldSimple>
+          </w:p>
+          <w:bookmarkStart w:id="0" w:name="_GoBack"/>
+          <w:bookmarkEnd w:id="0"/>
+          <w:p>
+            <w:pPr>
+              <w:pStyle w:val="Prrafodelista"/>
+              <w:numPr>
+                <w:ilvl w:val="0"/>
+                <w:numId w:val="2"/>
+              </w:numPr>
+              <w:spacing w:before="240"/>
+              <w:jc w:val="both"/>
+            </w:pPr>
+            <w:r>
+              <w:fldChar w:fldCharType="begin"/>
+            </w:r>
+            <w:r>
+              <w:instrText xml:space="preserve"> MERGEFIELD  talento.items:endEach  \* MERGEFORMAT </w:instrText>
+            </w:r>
+            <w:r>
+              <w:fldChar w:fldCharType="separate"/>
+            </w:r>
+            <w:r>
+              <w:rPr>
+                <w:noProof/>
+              </w:rPr>
+              <w:t>«talento.items:endEach»</w:t>
+            </w:r>
+            <w:r>
+              <w:fldChar w:fldCharType="end"/>
+            </w:r>
+          </w:p>
+          <w:p>
+            <w:pPr>
+              <w:pStyle w:val="Prrafodelista"/>
+              <w:spacing w:before="240"/>
+              <w:ind w:left="0"/>
+              <w:jc w:val="both"/>
+            </w:pPr>
+          </w:p>
+        </w:tc>
+      </w:tr>
+    </w:tbl>
     <w:p>
       <w:pPr>
         <w:pStyle w:val="Prrafodelista"/>
@@ -609,7 +637,7 @@
                   <a:blip r:embed="rId1">
                     <a:extLst>
                       <a:ext uri="{28A0092B-C50C-407E-A947-70E740481C1C}">
-                        <a14:useLocalDpi xmlns:a14="http://schemas.microsoft.com/office/drawing/2010/main" xmlns:wps="http://schemas.microsoft.com/office/word/2010/wordprocessingShape" xmlns:wpi="http://schemas.microsoft.com/office/word/2010/wordprocessingInk" xmlns:wpg="http://schemas.microsoft.com/office/word/2010/wordprocessingGroup" xmlns:w15="http://schemas.microsoft.com/office/word/2012/wordml" xmlns:w14="http://schemas.microsoft.com/office/word/2010/wordml" xmlns:w="http://schemas.openxmlformats.org/wordprocessingml/2006/main" xmlns:w10="urn:schemas-microsoft-com:office:word" xmlns:wp14="http://schemas.microsoft.com/office/word/2010/wordprocessingDrawing" xmlns:v="urn:schemas-microsoft-com:vml" xmlns:o="urn:schemas-microsoft-com:office:office" xmlns:mc="http://schemas.openxmlformats.org/markup-compatibility/2006" xmlns:wpc="http://schemas.microsoft.com/office/word/2010/wordprocessingCanvas" xmlns="" val="0"/>
+                        <a14:useLocalDpi xmlns="" xmlns:wpc="http://schemas.microsoft.com/office/word/2010/wordprocessingCanvas" xmlns:mc="http://schemas.openxmlformats.org/markup-compatibility/2006" xmlns:o="urn:schemas-microsoft-com:office:office" xmlns:v="urn:schemas-microsoft-com:vml" xmlns:wp14="http://schemas.microsoft.com/office/word/2010/wordprocessingDrawing" xmlns:w10="urn:schemas-microsoft-com:office:word" xmlns:w="http://schemas.openxmlformats.org/wordprocessingml/2006/main" xmlns:w14="http://schemas.microsoft.com/office/word/2010/wordml" xmlns:w15="http://schemas.microsoft.com/office/word/2012/wordml" xmlns:wpg="http://schemas.microsoft.com/office/word/2010/wordprocessingGroup" xmlns:wpi="http://schemas.microsoft.com/office/word/2010/wordprocessingInk" xmlns:wps="http://schemas.microsoft.com/office/word/2010/wordprocessingShape" xmlns:a14="http://schemas.microsoft.com/office/drawing/2010/main" val="0"/>
                       </a:ext>
                     </a:extLst>
                   </a:blip>
@@ -703,7 +731,7 @@
                   <a:blip r:embed="rId1">
                     <a:extLst>
                       <a:ext uri="{28A0092B-C50C-407E-A947-70E740481C1C}">
-                        <a14:useLocalDpi xmlns:a14="http://schemas.microsoft.com/office/drawing/2010/main" xmlns:wps="http://schemas.microsoft.com/office/word/2010/wordprocessingShape" xmlns:wpi="http://schemas.microsoft.com/office/word/2010/wordprocessingInk" xmlns:wpg="http://schemas.microsoft.com/office/word/2010/wordprocessingGroup" xmlns:w15="http://schemas.microsoft.com/office/word/2012/wordml" xmlns:w14="http://schemas.microsoft.com/office/word/2010/wordml" xmlns:w="http://schemas.openxmlformats.org/wordprocessingml/2006/main" xmlns:w10="urn:schemas-microsoft-com:office:word" xmlns:wp14="http://schemas.microsoft.com/office/word/2010/wordprocessingDrawing" xmlns:v="urn:schemas-microsoft-com:vml" xmlns:o="urn:schemas-microsoft-com:office:office" xmlns:mc="http://schemas.openxmlformats.org/markup-compatibility/2006" xmlns:wpc="http://schemas.microsoft.com/office/word/2010/wordprocessingCanvas" xmlns="" val="0"/>
+                        <a14:useLocalDpi xmlns="" xmlns:wpc="http://schemas.microsoft.com/office/word/2010/wordprocessingCanvas" xmlns:mc="http://schemas.openxmlformats.org/markup-compatibility/2006" xmlns:o="urn:schemas-microsoft-com:office:office" xmlns:v="urn:schemas-microsoft-com:vml" xmlns:wp14="http://schemas.microsoft.com/office/word/2010/wordprocessingDrawing" xmlns:w10="urn:schemas-microsoft-com:office:word" xmlns:w="http://schemas.openxmlformats.org/wordprocessingml/2006/main" xmlns:w14="http://schemas.microsoft.com/office/word/2010/wordml" xmlns:w15="http://schemas.microsoft.com/office/word/2012/wordml" xmlns:wpg="http://schemas.microsoft.com/office/word/2010/wordprocessingGroup" xmlns:wpi="http://schemas.microsoft.com/office/word/2010/wordprocessingInk" xmlns:wps="http://schemas.microsoft.com/office/word/2010/wordprocessingShape" xmlns:a14="http://schemas.microsoft.com/office/drawing/2010/main" val="0"/>
                       </a:ext>
                     </a:extLst>
                   </a:blip>
@@ -5712,6 +5740,32 @@
     <w:link w:val="Piedepgina"/>
     <w:uiPriority w:val="99"/>
     <w:rsid w:val="003F78C9"/>
+  </w:style>
+  <w:style w:type="table" w:styleId="Tablaconcuadrcula">
+    <w:name w:val="Table Grid"/>
+    <w:basedOn w:val="Tablanormal"/>
+    <w:uiPriority w:val="59"/>
+    <w:rsid w:val="00321DB5"/>
+    <w:pPr>
+      <w:spacing w:after="0" w:line="240" w:lineRule="auto"/>
+    </w:pPr>
+    <w:tblPr>
+      <w:tblInd w:w="0" w:type="dxa"/>
+      <w:tblBorders>
+        <w:top w:val="single" w:sz="4" w:space="0" w:color="000000" w:themeColor="text1"/>
+        <w:left w:val="single" w:sz="4" w:space="0" w:color="000000" w:themeColor="text1"/>
+        <w:bottom w:val="single" w:sz="4" w:space="0" w:color="000000" w:themeColor="text1"/>
+        <w:right w:val="single" w:sz="4" w:space="0" w:color="000000" w:themeColor="text1"/>
+        <w:insideH w:val="single" w:sz="4" w:space="0" w:color="000000" w:themeColor="text1"/>
+        <w:insideV w:val="single" w:sz="4" w:space="0" w:color="000000" w:themeColor="text1"/>
+      </w:tblBorders>
+      <w:tblCellMar>
+        <w:top w:w="0" w:type="dxa"/>
+        <w:left w:w="108" w:type="dxa"/>
+        <w:bottom w:w="0" w:type="dxa"/>
+        <w:right w:w="108" w:type="dxa"/>
+      </w:tblCellMar>
+    </w:tblPr>
   </w:style>
 </w:styles>
 </file>
@@ -6006,7 +6060,7 @@
 </file>
 
 <file path=customXml/itemProps1.xml><?xml version="1.0" encoding="utf-8"?>
-<ds:datastoreItem xmlns:ds="http://schemas.openxmlformats.org/officeDocument/2006/customXml" ds:itemID="{C63FAA90-78EA-4330-BA75-3BA92C434CAA}">
+<ds:datastoreItem xmlns:ds="http://schemas.openxmlformats.org/officeDocument/2006/customXml" ds:itemID="{479174BB-3874-470A-B133-4E33A5F66AF3}">
   <ds:schemaRefs>
     <ds:schemaRef ds:uri="http://schemas.openxmlformats.org/officeDocument/2006/bibliography"/>
   </ds:schemaRefs>

--- a/app/docx_templates/4_ideas_para_la_accion_template.docx
+++ b/app/docx_templates/4_ideas_para_la_accion_template.docx
@@ -326,7 +326,7 @@
     <w:tbl>
       <w:tblPr>
         <w:tblStyle w:val="Tablaconcuadrcula"/>
-        <w:tblW w:w="9640" w:type="dxa"/>
+        <w:tblW w:w="0" w:type="auto"/>
         <w:tblInd w:w="-176" w:type="dxa"/>
         <w:tblBorders>
           <w:top w:val="none" w:sz="0" w:space="0" w:color="auto"/>
@@ -336,26 +336,29 @@
           <w:insideH w:val="none" w:sz="0" w:space="0" w:color="auto"/>
           <w:insideV w:val="none" w:sz="0" w:space="0" w:color="auto"/>
         </w:tblBorders>
-        <w:tblLook w:val="04A0"/>
+        <w:tblLayout w:type="fixed"/>
+        <w:tblLook w:val="0400"/>
       </w:tblPr>
       <w:tblGrid>
-        <w:gridCol w:w="2694"/>
-        <w:gridCol w:w="6946"/>
+        <w:gridCol w:w="2411"/>
+        <w:gridCol w:w="7229"/>
       </w:tblGrid>
       <w:tr>
         <w:trPr>
-          <w:trHeight w:val="2376"/>
+          <w:trHeight w:val="2169"/>
         </w:trPr>
         <w:tc>
           <w:tcPr>
-            <w:tcW w:w="2694" w:type="dxa"/>
+            <w:tcW w:w="2411" w:type="dxa"/>
+            <w:noWrap/>
+            <w:vAlign w:val="center"/>
           </w:tcPr>
           <w:p>
             <w:pPr>
               <w:pStyle w:val="Prrafodelista"/>
               <w:spacing w:before="240"/>
               <w:ind w:left="0"/>
-              <w:jc w:val="both"/>
+              <w:jc w:val="center"/>
             </w:pPr>
           </w:p>
           <w:p>
@@ -363,11 +366,15 @@
               <w:pStyle w:val="Prrafodelista"/>
               <w:spacing w:before="240"/>
               <w:ind w:left="0"/>
-              <w:jc w:val="both"/>
+              <w:jc w:val="center"/>
             </w:pPr>
             <w:r>
+              <w:rPr>
+                <w:noProof/>
+                <w:lang w:val="es-AR" w:eastAsia="es-AR"/>
+              </w:rPr>
               <w:drawing>
-                <wp:anchor distT="0" distB="0" distL="114300" distR="114300" simplePos="0" relativeHeight="251663360" behindDoc="1" locked="0" layoutInCell="1" allowOverlap="1">
+                <wp:anchor distT="0" distB="0" distL="114300" distR="114300" simplePos="0" relativeHeight="251665408" behindDoc="1" locked="0" layoutInCell="1" allowOverlap="1">
                   <wp:simplePos x="0" y="0"/>
                   <wp:positionH relativeFrom="column">
                     <wp:posOffset>6632</wp:posOffset>
@@ -378,7 +385,7 @@
                   <wp:extent cx="1403350" cy="1286933"/>
                   <wp:effectExtent l="19050" t="0" r="0" b="0"/>
                   <wp:wrapNone/>
-                  <wp:docPr id="3" name="Imagen 1"/>
+                  <wp:docPr id="1" name="Imagen 1"/>
                   <wp:cNvGraphicFramePr>
                     <a:graphicFrameLocks xmlns:a="http://schemas.openxmlformats.org/drawingml/2006/main" noChangeAspect="1"/>
                   </wp:cNvGraphicFramePr>
@@ -426,7 +433,7 @@
               <w:pStyle w:val="Prrafodelista"/>
               <w:spacing w:before="240"/>
               <w:ind w:left="0"/>
-              <w:jc w:val="both"/>
+              <w:jc w:val="center"/>
             </w:pPr>
           </w:p>
           <w:p>
@@ -448,13 +455,14 @@
         </w:tc>
         <w:tc>
           <w:tcPr>
-            <w:tcW w:w="6946" w:type="dxa"/>
+            <w:tcW w:w="7229" w:type="dxa"/>
+            <w:vMerge w:val="restart"/>
+            <w:noWrap/>
           </w:tcPr>
           <w:p>
             <w:pPr>
               <w:pStyle w:val="Prrafodelista"/>
               <w:spacing w:before="240"/>
-              <w:jc w:val="both"/>
             </w:pPr>
           </w:p>
           <w:p>
@@ -465,7 +473,6 @@
                 <w:numId w:val="2"/>
               </w:numPr>
               <w:spacing w:before="240"/>
-              <w:jc w:val="both"/>
             </w:pPr>
             <w:fldSimple w:instr=" MERGEFIELD  talento.items:each(item)  \* MERGEFORMAT ">
               <w:r>
@@ -484,7 +491,6 @@
                 <w:numId w:val="2"/>
               </w:numPr>
               <w:spacing w:before="240"/>
-              <w:jc w:val="both"/>
             </w:pPr>
             <w:fldSimple w:instr=" MERGEFIELD  =item  \* MERGEFORMAT ">
               <w:r>
@@ -505,7 +511,6 @@
                 <w:numId w:val="2"/>
               </w:numPr>
               <w:spacing w:before="240"/>
-              <w:jc w:val="both"/>
             </w:pPr>
             <w:r>
               <w:fldChar w:fldCharType="begin"/>
@@ -531,6 +536,40 @@
               <w:pStyle w:val="Prrafodelista"/>
               <w:spacing w:before="240"/>
               <w:ind w:left="0"/>
+            </w:pPr>
+          </w:p>
+        </w:tc>
+      </w:tr>
+      <w:tr>
+        <w:trPr>
+          <w:trHeight w:val="189"/>
+        </w:trPr>
+        <w:tc>
+          <w:tcPr>
+            <w:tcW w:w="2411" w:type="dxa"/>
+            <w:noWrap/>
+            <w:vAlign w:val="center"/>
+          </w:tcPr>
+          <w:p>
+            <w:pPr>
+              <w:pStyle w:val="Prrafodelista"/>
+              <w:spacing w:before="240"/>
+              <w:ind w:left="0"/>
+              <w:jc w:val="both"/>
+            </w:pPr>
+          </w:p>
+        </w:tc>
+        <w:tc>
+          <w:tcPr>
+            <w:tcW w:w="7229" w:type="dxa"/>
+            <w:vMerge/>
+            <w:noWrap/>
+            <w:vAlign w:val="center"/>
+          </w:tcPr>
+          <w:p>
+            <w:pPr>
+              <w:pStyle w:val="Prrafodelista"/>
+              <w:spacing w:before="240"/>
               <w:jc w:val="both"/>
             </w:pPr>
           </w:p>
@@ -637,7 +676,7 @@
                   <a:blip r:embed="rId1">
                     <a:extLst>
                       <a:ext uri="{28A0092B-C50C-407E-A947-70E740481C1C}">
-                        <a14:useLocalDpi xmlns="" xmlns:wpc="http://schemas.microsoft.com/office/word/2010/wordprocessingCanvas" xmlns:mc="http://schemas.openxmlformats.org/markup-compatibility/2006" xmlns:o="urn:schemas-microsoft-com:office:office" xmlns:v="urn:schemas-microsoft-com:vml" xmlns:wp14="http://schemas.microsoft.com/office/word/2010/wordprocessingDrawing" xmlns:w10="urn:schemas-microsoft-com:office:word" xmlns:w="http://schemas.openxmlformats.org/wordprocessingml/2006/main" xmlns:w14="http://schemas.microsoft.com/office/word/2010/wordml" xmlns:w15="http://schemas.microsoft.com/office/word/2012/wordml" xmlns:wpg="http://schemas.microsoft.com/office/word/2010/wordprocessingGroup" xmlns:wpi="http://schemas.microsoft.com/office/word/2010/wordprocessingInk" xmlns:wps="http://schemas.microsoft.com/office/word/2010/wordprocessingShape" xmlns:a14="http://schemas.microsoft.com/office/drawing/2010/main" val="0"/>
+                        <a14:useLocalDpi xmlns:a14="http://schemas.microsoft.com/office/drawing/2010/main" xmlns:wps="http://schemas.microsoft.com/office/word/2010/wordprocessingShape" xmlns:wpi="http://schemas.microsoft.com/office/word/2010/wordprocessingInk" xmlns:wpg="http://schemas.microsoft.com/office/word/2010/wordprocessingGroup" xmlns:w15="http://schemas.microsoft.com/office/word/2012/wordml" xmlns:w14="http://schemas.microsoft.com/office/word/2010/wordml" xmlns:w="http://schemas.openxmlformats.org/wordprocessingml/2006/main" xmlns:w10="urn:schemas-microsoft-com:office:word" xmlns:wp14="http://schemas.microsoft.com/office/word/2010/wordprocessingDrawing" xmlns:v="urn:schemas-microsoft-com:vml" xmlns:o="urn:schemas-microsoft-com:office:office" xmlns:mc="http://schemas.openxmlformats.org/markup-compatibility/2006" xmlns:wpc="http://schemas.microsoft.com/office/word/2010/wordprocessingCanvas" xmlns="" val="0"/>
                       </a:ext>
                     </a:extLst>
                   </a:blip>
@@ -731,7 +770,7 @@
                   <a:blip r:embed="rId1">
                     <a:extLst>
                       <a:ext uri="{28A0092B-C50C-407E-A947-70E740481C1C}">
-                        <a14:useLocalDpi xmlns="" xmlns:wpc="http://schemas.microsoft.com/office/word/2010/wordprocessingCanvas" xmlns:mc="http://schemas.openxmlformats.org/markup-compatibility/2006" xmlns:o="urn:schemas-microsoft-com:office:office" xmlns:v="urn:schemas-microsoft-com:vml" xmlns:wp14="http://schemas.microsoft.com/office/word/2010/wordprocessingDrawing" xmlns:w10="urn:schemas-microsoft-com:office:word" xmlns:w="http://schemas.openxmlformats.org/wordprocessingml/2006/main" xmlns:w14="http://schemas.microsoft.com/office/word/2010/wordml" xmlns:w15="http://schemas.microsoft.com/office/word/2012/wordml" xmlns:wpg="http://schemas.microsoft.com/office/word/2010/wordprocessingGroup" xmlns:wpi="http://schemas.microsoft.com/office/word/2010/wordprocessingInk" xmlns:wps="http://schemas.microsoft.com/office/word/2010/wordprocessingShape" xmlns:a14="http://schemas.microsoft.com/office/drawing/2010/main" val="0"/>
+                        <a14:useLocalDpi xmlns:a14="http://schemas.microsoft.com/office/drawing/2010/main" xmlns:wps="http://schemas.microsoft.com/office/word/2010/wordprocessingShape" xmlns:wpi="http://schemas.microsoft.com/office/word/2010/wordprocessingInk" xmlns:wpg="http://schemas.microsoft.com/office/word/2010/wordprocessingGroup" xmlns:w15="http://schemas.microsoft.com/office/word/2012/wordml" xmlns:w14="http://schemas.microsoft.com/office/word/2010/wordml" xmlns:w="http://schemas.openxmlformats.org/wordprocessingml/2006/main" xmlns:w10="urn:schemas-microsoft-com:office:word" xmlns:wp14="http://schemas.microsoft.com/office/word/2010/wordprocessingDrawing" xmlns:v="urn:schemas-microsoft-com:vml" xmlns:o="urn:schemas-microsoft-com:office:office" xmlns:mc="http://schemas.openxmlformats.org/markup-compatibility/2006" xmlns:wpc="http://schemas.microsoft.com/office/word/2010/wordprocessingCanvas" xmlns="" val="0"/>
                       </a:ext>
                     </a:extLst>
                   </a:blip>

--- a/app/docx_templates/4_ideas_para_la_accion_template.docx
+++ b/app/docx_templates/4_ideas_para_la_accion_template.docx
@@ -302,65 +302,36 @@
         </w:r>
       </w:fldSimple>
     </w:p>
-    <w:p>
-      <w:pPr>
-        <w:pStyle w:val="Prrafodelista"/>
-        <w:spacing w:before="240" w:line="240" w:lineRule="auto"/>
-        <w:jc w:val="both"/>
-      </w:pPr>
-    </w:p>
-    <w:p>
-      <w:pPr>
-        <w:pStyle w:val="Prrafodelista"/>
-        <w:spacing w:before="240" w:line="240" w:lineRule="auto"/>
-        <w:jc w:val="both"/>
-      </w:pPr>
-    </w:p>
-    <w:p>
-      <w:pPr>
-        <w:pStyle w:val="Prrafodelista"/>
-        <w:spacing w:before="240" w:line="240" w:lineRule="auto"/>
-        <w:jc w:val="both"/>
-      </w:pPr>
-    </w:p>
     <w:tbl>
       <w:tblPr>
         <w:tblStyle w:val="Tablaconcuadrcula"/>
-        <w:tblW w:w="0" w:type="auto"/>
-        <w:tblInd w:w="-176" w:type="dxa"/>
+        <w:tblpPr w:leftFromText="141" w:rightFromText="141" w:vertAnchor="text" w:tblpX="-176" w:tblpY="1"/>
+        <w:tblOverlap w:val="never"/>
+        <w:tblW w:w="2443" w:type="dxa"/>
         <w:tblBorders>
-          <w:top w:val="none" w:sz="0" w:space="0" w:color="auto"/>
-          <w:left w:val="none" w:sz="0" w:space="0" w:color="auto"/>
-          <w:bottom w:val="none" w:sz="0" w:space="0" w:color="auto"/>
-          <w:right w:val="none" w:sz="0" w:space="0" w:color="auto"/>
-          <w:insideH w:val="none" w:sz="0" w:space="0" w:color="auto"/>
-          <w:insideV w:val="none" w:sz="0" w:space="0" w:color="auto"/>
+          <w:top w:val="single" w:sz="4" w:space="0" w:color="auto"/>
+          <w:left w:val="single" w:sz="4" w:space="0" w:color="auto"/>
+          <w:bottom w:val="single" w:sz="4" w:space="0" w:color="auto"/>
+          <w:right w:val="single" w:sz="4" w:space="0" w:color="auto"/>
+          <w:insideH w:val="single" w:sz="4" w:space="0" w:color="auto"/>
+          <w:insideV w:val="single" w:sz="4" w:space="0" w:color="auto"/>
         </w:tblBorders>
         <w:tblLayout w:type="fixed"/>
         <w:tblLook w:val="0400"/>
       </w:tblPr>
       <w:tblGrid>
-        <w:gridCol w:w="2411"/>
-        <w:gridCol w:w="7229"/>
+        <w:gridCol w:w="2443"/>
       </w:tblGrid>
       <w:tr>
         <w:trPr>
-          <w:trHeight w:val="2169"/>
+          <w:trHeight w:val="2259"/>
         </w:trPr>
         <w:tc>
           <w:tcPr>
-            <w:tcW w:w="2411" w:type="dxa"/>
+            <w:tcW w:w="2443" w:type="dxa"/>
             <w:noWrap/>
             <w:vAlign w:val="center"/>
           </w:tcPr>
-          <w:p>
-            <w:pPr>
-              <w:pStyle w:val="Prrafodelista"/>
-              <w:spacing w:before="240"/>
-              <w:ind w:left="0"/>
-              <w:jc w:val="center"/>
-            </w:pPr>
-          </w:p>
           <w:p>
             <w:pPr>
               <w:pStyle w:val="Prrafodelista"/>
@@ -374,7 +345,7 @@
                 <w:lang w:val="es-AR" w:eastAsia="es-AR"/>
               </w:rPr>
               <w:drawing>
-                <wp:anchor distT="0" distB="0" distL="114300" distR="114300" simplePos="0" relativeHeight="251665408" behindDoc="1" locked="0" layoutInCell="1" allowOverlap="1">
+                <wp:anchor distT="0" distB="0" distL="114300" distR="114300" simplePos="0" relativeHeight="251667456" behindDoc="1" locked="0" layoutInCell="1" allowOverlap="1">
                   <wp:simplePos x="0" y="0"/>
                   <wp:positionH relativeFrom="column">
                     <wp:posOffset>6632</wp:posOffset>
@@ -385,7 +356,7 @@
                   <wp:extent cx="1403350" cy="1286933"/>
                   <wp:effectExtent l="19050" t="0" r="0" b="0"/>
                   <wp:wrapNone/>
-                  <wp:docPr id="1" name="Imagen 1"/>
+                  <wp:docPr id="2" name="Imagen 1"/>
                   <wp:cNvGraphicFramePr>
                     <a:graphicFrameLocks xmlns:a="http://schemas.openxmlformats.org/drawingml/2006/main" noChangeAspect="1"/>
                   </wp:cNvGraphicFramePr>
@@ -452,13 +423,6 @@
               </w:r>
             </w:fldSimple>
           </w:p>
-        </w:tc>
-        <w:tc>
-          <w:tcPr>
-            <w:tcW w:w="7229" w:type="dxa"/>
-            <w:vMerge w:val="restart"/>
-            <w:noWrap/>
-          </w:tcPr>
           <w:p>
             <w:pPr>
               <w:pStyle w:val="Prrafodelista"/>
@@ -468,114 +432,120 @@
           <w:p>
             <w:pPr>
               <w:pStyle w:val="Prrafodelista"/>
-              <w:numPr>
-                <w:ilvl w:val="0"/>
-                <w:numId w:val="2"/>
-              </w:numPr>
               <w:spacing w:before="240"/>
-            </w:pPr>
-            <w:fldSimple w:instr=" MERGEFIELD  talento.items:each(item)  \* MERGEFORMAT ">
-              <w:r>
-                <w:rPr>
-                  <w:noProof/>
-                </w:rPr>
-                <w:t>«talento.items:each(item)»</w:t>
-              </w:r>
-            </w:fldSimple>
-          </w:p>
-          <w:p>
-            <w:pPr>
-              <w:pStyle w:val="Prrafodelista"/>
-              <w:numPr>
-                <w:ilvl w:val="0"/>
-                <w:numId w:val="2"/>
-              </w:numPr>
-              <w:spacing w:before="240"/>
-            </w:pPr>
-            <w:fldSimple w:instr=" MERGEFIELD  =item  \* MERGEFORMAT ">
-              <w:r>
-                <w:rPr>
-                  <w:noProof/>
-                </w:rPr>
-                <w:t>«=item»</w:t>
-              </w:r>
-            </w:fldSimple>
-          </w:p>
-          <w:bookmarkStart w:id="0" w:name="_GoBack"/>
-          <w:bookmarkEnd w:id="0"/>
-          <w:p>
-            <w:pPr>
-              <w:pStyle w:val="Prrafodelista"/>
-              <w:numPr>
-                <w:ilvl w:val="0"/>
-                <w:numId w:val="2"/>
-              </w:numPr>
-              <w:spacing w:before="240"/>
-            </w:pPr>
-            <w:r>
-              <w:fldChar w:fldCharType="begin"/>
-            </w:r>
-            <w:r>
-              <w:instrText xml:space="preserve"> MERGEFIELD  talento.items:endEach  \* MERGEFORMAT </w:instrText>
-            </w:r>
-            <w:r>
-              <w:fldChar w:fldCharType="separate"/>
-            </w:r>
-            <w:r>
-              <w:rPr>
-                <w:noProof/>
-              </w:rPr>
-              <w:t>«talento.items:endEach»</w:t>
-            </w:r>
-            <w:r>
-              <w:fldChar w:fldCharType="end"/>
-            </w:r>
-          </w:p>
-          <w:p>
-            <w:pPr>
-              <w:pStyle w:val="Prrafodelista"/>
-              <w:spacing w:before="240"/>
-              <w:ind w:left="0"/>
-            </w:pPr>
-          </w:p>
-        </w:tc>
-      </w:tr>
-      <w:tr>
-        <w:trPr>
-          <w:trHeight w:val="189"/>
-        </w:trPr>
-        <w:tc>
-          <w:tcPr>
-            <w:tcW w:w="2411" w:type="dxa"/>
-            <w:noWrap/>
-            <w:vAlign w:val="center"/>
-          </w:tcPr>
-          <w:p>
-            <w:pPr>
-              <w:pStyle w:val="Prrafodelista"/>
-              <w:spacing w:before="240"/>
-              <w:ind w:left="0"/>
-              <w:jc w:val="both"/>
-            </w:pPr>
-          </w:p>
-        </w:tc>
-        <w:tc>
-          <w:tcPr>
-            <w:tcW w:w="7229" w:type="dxa"/>
-            <w:vMerge/>
-            <w:noWrap/>
-            <w:vAlign w:val="center"/>
-          </w:tcPr>
-          <w:p>
-            <w:pPr>
-              <w:pStyle w:val="Prrafodelista"/>
-              <w:spacing w:before="240"/>
-              <w:jc w:val="both"/>
             </w:pPr>
           </w:p>
         </w:tc>
       </w:tr>
     </w:tbl>
+    <w:p>
+      <w:pPr>
+        <w:pStyle w:val="Prrafodelista"/>
+        <w:numPr>
+          <w:ilvl w:val="0"/>
+          <w:numId w:val="2"/>
+        </w:numPr>
+        <w:spacing w:before="240"/>
+      </w:pPr>
+      <w:fldSimple w:instr=" MERGEFIELD  talento.items:each(item)  \* MERGEFORMAT ">
+        <w:r>
+          <w:rPr>
+            <w:noProof/>
+          </w:rPr>
+          <w:t>«talento.items:each(item)»</w:t>
+        </w:r>
+      </w:fldSimple>
+    </w:p>
+    <w:p>
+      <w:pPr>
+        <w:pStyle w:val="Prrafodelista"/>
+        <w:numPr>
+          <w:ilvl w:val="0"/>
+          <w:numId w:val="2"/>
+        </w:numPr>
+        <w:spacing w:before="240"/>
+      </w:pPr>
+      <w:fldSimple w:instr=" MERGEFIELD  =item  \* MERGEFORMAT ">
+        <w:r>
+          <w:rPr>
+            <w:noProof/>
+          </w:rPr>
+          <w:t>«=item»</w:t>
+        </w:r>
+      </w:fldSimple>
+    </w:p>
+    <w:bookmarkStart w:id="0" w:name="_GoBack"/>
+    <w:bookmarkEnd w:id="0"/>
+    <w:p>
+      <w:pPr>
+        <w:pStyle w:val="Prrafodelista"/>
+        <w:numPr>
+          <w:ilvl w:val="0"/>
+          <w:numId w:val="2"/>
+        </w:numPr>
+        <w:spacing w:before="240"/>
+      </w:pPr>
+      <w:r>
+        <w:fldChar w:fldCharType="begin"/>
+      </w:r>
+      <w:r>
+        <w:instrText xml:space="preserve"> MERGEFIELD  talento.items:endEach  \* MERGEFORMAT </w:instrText>
+      </w:r>
+      <w:r>
+        <w:fldChar w:fldCharType="separate"/>
+      </w:r>
+      <w:r>
+        <w:rPr>
+          <w:noProof/>
+        </w:rPr>
+        <w:t>«talento.items:endEach»</w:t>
+      </w:r>
+      <w:r>
+        <w:fldChar w:fldCharType="end"/>
+      </w:r>
+    </w:p>
+    <w:p>
+      <w:pPr>
+        <w:pStyle w:val="Prrafodelista"/>
+        <w:spacing w:before="240" w:line="240" w:lineRule="auto"/>
+        <w:jc w:val="both"/>
+      </w:pPr>
+    </w:p>
+    <w:p>
+      <w:pPr>
+        <w:pStyle w:val="Prrafodelista"/>
+        <w:spacing w:before="240" w:line="240" w:lineRule="auto"/>
+        <w:jc w:val="both"/>
+      </w:pPr>
+    </w:p>
+    <w:p>
+      <w:pPr>
+        <w:pStyle w:val="Prrafodelista"/>
+        <w:spacing w:before="240" w:line="240" w:lineRule="auto"/>
+        <w:jc w:val="both"/>
+      </w:pPr>
+    </w:p>
+    <w:p>
+      <w:pPr>
+        <w:pStyle w:val="Prrafodelista"/>
+        <w:spacing w:before="240" w:line="240" w:lineRule="auto"/>
+        <w:jc w:val="both"/>
+      </w:pPr>
+    </w:p>
+    <w:p>
+      <w:pPr>
+        <w:pStyle w:val="Prrafodelista"/>
+        <w:spacing w:before="240" w:line="240" w:lineRule="auto"/>
+        <w:jc w:val="both"/>
+      </w:pPr>
+    </w:p>
+    <w:p>
+      <w:pPr>
+        <w:pStyle w:val="Prrafodelista"/>
+        <w:spacing w:before="240" w:line="240" w:lineRule="auto"/>
+        <w:jc w:val="both"/>
+      </w:pPr>
+    </w:p>
     <w:p>
       <w:pPr>
         <w:pStyle w:val="Prrafodelista"/>
@@ -676,7 +646,7 @@
                   <a:blip r:embed="rId1">
                     <a:extLst>
                       <a:ext uri="{28A0092B-C50C-407E-A947-70E740481C1C}">
-                        <a14:useLocalDpi xmlns:a14="http://schemas.microsoft.com/office/drawing/2010/main" xmlns:wps="http://schemas.microsoft.com/office/word/2010/wordprocessingShape" xmlns:wpi="http://schemas.microsoft.com/office/word/2010/wordprocessingInk" xmlns:wpg="http://schemas.microsoft.com/office/word/2010/wordprocessingGroup" xmlns:w15="http://schemas.microsoft.com/office/word/2012/wordml" xmlns:w14="http://schemas.microsoft.com/office/word/2010/wordml" xmlns:w="http://schemas.openxmlformats.org/wordprocessingml/2006/main" xmlns:w10="urn:schemas-microsoft-com:office:word" xmlns:wp14="http://schemas.microsoft.com/office/word/2010/wordprocessingDrawing" xmlns:v="urn:schemas-microsoft-com:vml" xmlns:o="urn:schemas-microsoft-com:office:office" xmlns:mc="http://schemas.openxmlformats.org/markup-compatibility/2006" xmlns:wpc="http://schemas.microsoft.com/office/word/2010/wordprocessingCanvas" xmlns="" val="0"/>
+                        <a14:useLocalDpi xmlns="" xmlns:wpc="http://schemas.microsoft.com/office/word/2010/wordprocessingCanvas" xmlns:mc="http://schemas.openxmlformats.org/markup-compatibility/2006" xmlns:o="urn:schemas-microsoft-com:office:office" xmlns:v="urn:schemas-microsoft-com:vml" xmlns:wp14="http://schemas.microsoft.com/office/word/2010/wordprocessingDrawing" xmlns:w10="urn:schemas-microsoft-com:office:word" xmlns:w="http://schemas.openxmlformats.org/wordprocessingml/2006/main" xmlns:w14="http://schemas.microsoft.com/office/word/2010/wordml" xmlns:w15="http://schemas.microsoft.com/office/word/2012/wordml" xmlns:wpg="http://schemas.microsoft.com/office/word/2010/wordprocessingGroup" xmlns:wpi="http://schemas.microsoft.com/office/word/2010/wordprocessingInk" xmlns:wps="http://schemas.microsoft.com/office/word/2010/wordprocessingShape" xmlns:a14="http://schemas.microsoft.com/office/drawing/2010/main" val="0"/>
                       </a:ext>
                     </a:extLst>
                   </a:blip>
@@ -770,7 +740,7 @@
                   <a:blip r:embed="rId1">
                     <a:extLst>
                       <a:ext uri="{28A0092B-C50C-407E-A947-70E740481C1C}">
-                        <a14:useLocalDpi xmlns:a14="http://schemas.microsoft.com/office/drawing/2010/main" xmlns:wps="http://schemas.microsoft.com/office/word/2010/wordprocessingShape" xmlns:wpi="http://schemas.microsoft.com/office/word/2010/wordprocessingInk" xmlns:wpg="http://schemas.microsoft.com/office/word/2010/wordprocessingGroup" xmlns:w15="http://schemas.microsoft.com/office/word/2012/wordml" xmlns:w14="http://schemas.microsoft.com/office/word/2010/wordml" xmlns:w="http://schemas.openxmlformats.org/wordprocessingml/2006/main" xmlns:w10="urn:schemas-microsoft-com:office:word" xmlns:wp14="http://schemas.microsoft.com/office/word/2010/wordprocessingDrawing" xmlns:v="urn:schemas-microsoft-com:vml" xmlns:o="urn:schemas-microsoft-com:office:office" xmlns:mc="http://schemas.openxmlformats.org/markup-compatibility/2006" xmlns:wpc="http://schemas.microsoft.com/office/word/2010/wordprocessingCanvas" xmlns="" val="0"/>
+                        <a14:useLocalDpi xmlns="" xmlns:wpc="http://schemas.microsoft.com/office/word/2010/wordprocessingCanvas" xmlns:mc="http://schemas.openxmlformats.org/markup-compatibility/2006" xmlns:o="urn:schemas-microsoft-com:office:office" xmlns:v="urn:schemas-microsoft-com:vml" xmlns:wp14="http://schemas.microsoft.com/office/word/2010/wordprocessingDrawing" xmlns:w10="urn:schemas-microsoft-com:office:word" xmlns:w="http://schemas.openxmlformats.org/wordprocessingml/2006/main" xmlns:w14="http://schemas.microsoft.com/office/word/2010/wordml" xmlns:w15="http://schemas.microsoft.com/office/word/2012/wordml" xmlns:wpg="http://schemas.microsoft.com/office/word/2010/wordprocessingGroup" xmlns:wpi="http://schemas.microsoft.com/office/word/2010/wordprocessingInk" xmlns:wps="http://schemas.microsoft.com/office/word/2010/wordprocessingShape" xmlns:a14="http://schemas.microsoft.com/office/drawing/2010/main" val="0"/>
                       </a:ext>
                     </a:extLst>
                   </a:blip>

--- a/app/docx_templates/4_ideas_para_la_accion_template.docx
+++ b/app/docx_templates/4_ideas_para_la_accion_template.docx
@@ -309,12 +309,12 @@
         <w:tblOverlap w:val="never"/>
         <w:tblW w:w="2443" w:type="dxa"/>
         <w:tblBorders>
-          <w:top w:val="single" w:sz="4" w:space="0" w:color="auto"/>
-          <w:left w:val="single" w:sz="4" w:space="0" w:color="auto"/>
-          <w:bottom w:val="single" w:sz="4" w:space="0" w:color="auto"/>
-          <w:right w:val="single" w:sz="4" w:space="0" w:color="auto"/>
-          <w:insideH w:val="single" w:sz="4" w:space="0" w:color="auto"/>
-          <w:insideV w:val="single" w:sz="4" w:space="0" w:color="auto"/>
+          <w:top w:val="none" w:sz="0" w:space="0" w:color="auto"/>
+          <w:left w:val="none" w:sz="0" w:space="0" w:color="auto"/>
+          <w:bottom w:val="none" w:sz="0" w:space="0" w:color="auto"/>
+          <w:right w:val="none" w:sz="0" w:space="0" w:color="auto"/>
+          <w:insideH w:val="none" w:sz="0" w:space="0" w:color="auto"/>
+          <w:insideV w:val="none" w:sz="0" w:space="0" w:color="auto"/>
         </w:tblBorders>
         <w:tblLayout w:type="fixed"/>
         <w:tblLook w:val="0400"/>
@@ -406,14 +406,6 @@
               <w:ind w:left="0"/>
               <w:jc w:val="center"/>
             </w:pPr>
-          </w:p>
-          <w:p>
-            <w:pPr>
-              <w:pStyle w:val="Prrafodelista"/>
-              <w:spacing w:before="240"/>
-              <w:ind w:left="0"/>
-              <w:jc w:val="center"/>
-            </w:pPr>
             <w:fldSimple w:instr=" MERGEFIELD  =talento.nombre  \* MERGEFORMAT ">
               <w:r>
                 <w:rPr>
@@ -646,7 +638,7 @@
                   <a:blip r:embed="rId1">
                     <a:extLst>
                       <a:ext uri="{28A0092B-C50C-407E-A947-70E740481C1C}">
-                        <a14:useLocalDpi xmlns="" xmlns:wpc="http://schemas.microsoft.com/office/word/2010/wordprocessingCanvas" xmlns:mc="http://schemas.openxmlformats.org/markup-compatibility/2006" xmlns:o="urn:schemas-microsoft-com:office:office" xmlns:v="urn:schemas-microsoft-com:vml" xmlns:wp14="http://schemas.microsoft.com/office/word/2010/wordprocessingDrawing" xmlns:w10="urn:schemas-microsoft-com:office:word" xmlns:w="http://schemas.openxmlformats.org/wordprocessingml/2006/main" xmlns:w14="http://schemas.microsoft.com/office/word/2010/wordml" xmlns:w15="http://schemas.microsoft.com/office/word/2012/wordml" xmlns:wpg="http://schemas.microsoft.com/office/word/2010/wordprocessingGroup" xmlns:wpi="http://schemas.microsoft.com/office/word/2010/wordprocessingInk" xmlns:wps="http://schemas.microsoft.com/office/word/2010/wordprocessingShape" xmlns:a14="http://schemas.microsoft.com/office/drawing/2010/main" val="0"/>
+                        <a14:useLocalDpi xmlns:a14="http://schemas.microsoft.com/office/drawing/2010/main" xmlns:wps="http://schemas.microsoft.com/office/word/2010/wordprocessingShape" xmlns:wpi="http://schemas.microsoft.com/office/word/2010/wordprocessingInk" xmlns:wpg="http://schemas.microsoft.com/office/word/2010/wordprocessingGroup" xmlns:w15="http://schemas.microsoft.com/office/word/2012/wordml" xmlns:w14="http://schemas.microsoft.com/office/word/2010/wordml" xmlns:w="http://schemas.openxmlformats.org/wordprocessingml/2006/main" xmlns:w10="urn:schemas-microsoft-com:office:word" xmlns:wp14="http://schemas.microsoft.com/office/word/2010/wordprocessingDrawing" xmlns:v="urn:schemas-microsoft-com:vml" xmlns:o="urn:schemas-microsoft-com:office:office" xmlns:mc="http://schemas.openxmlformats.org/markup-compatibility/2006" xmlns:wpc="http://schemas.microsoft.com/office/word/2010/wordprocessingCanvas" xmlns="" val="0"/>
                       </a:ext>
                     </a:extLst>
                   </a:blip>
@@ -740,7 +732,7 @@
                   <a:blip r:embed="rId1">
                     <a:extLst>
                       <a:ext uri="{28A0092B-C50C-407E-A947-70E740481C1C}">
-                        <a14:useLocalDpi xmlns="" xmlns:wpc="http://schemas.microsoft.com/office/word/2010/wordprocessingCanvas" xmlns:mc="http://schemas.openxmlformats.org/markup-compatibility/2006" xmlns:o="urn:schemas-microsoft-com:office:office" xmlns:v="urn:schemas-microsoft-com:vml" xmlns:wp14="http://schemas.microsoft.com/office/word/2010/wordprocessingDrawing" xmlns:w10="urn:schemas-microsoft-com:office:word" xmlns:w="http://schemas.openxmlformats.org/wordprocessingml/2006/main" xmlns:w14="http://schemas.microsoft.com/office/word/2010/wordml" xmlns:w15="http://schemas.microsoft.com/office/word/2012/wordml" xmlns:wpg="http://schemas.microsoft.com/office/word/2010/wordprocessingGroup" xmlns:wpi="http://schemas.microsoft.com/office/word/2010/wordprocessingInk" xmlns:wps="http://schemas.microsoft.com/office/word/2010/wordprocessingShape" xmlns:a14="http://schemas.microsoft.com/office/drawing/2010/main" val="0"/>
+                        <a14:useLocalDpi xmlns:a14="http://schemas.microsoft.com/office/drawing/2010/main" xmlns:wps="http://schemas.microsoft.com/office/word/2010/wordprocessingShape" xmlns:wpi="http://schemas.microsoft.com/office/word/2010/wordprocessingInk" xmlns:wpg="http://schemas.microsoft.com/office/word/2010/wordprocessingGroup" xmlns:w15="http://schemas.microsoft.com/office/word/2012/wordml" xmlns:w14="http://schemas.microsoft.com/office/word/2010/wordml" xmlns:w="http://schemas.openxmlformats.org/wordprocessingml/2006/main" xmlns:w10="urn:schemas-microsoft-com:office:word" xmlns:wp14="http://schemas.microsoft.com/office/word/2010/wordprocessingDrawing" xmlns:v="urn:schemas-microsoft-com:vml" xmlns:o="urn:schemas-microsoft-com:office:office" xmlns:mc="http://schemas.openxmlformats.org/markup-compatibility/2006" xmlns:wpc="http://schemas.microsoft.com/office/word/2010/wordprocessingCanvas" xmlns="" val="0"/>
                       </a:ext>
                     </a:extLst>
                   </a:blip>

--- a/app/docx_templates/4_ideas_para_la_accion_template.docx
+++ b/app/docx_templates/4_ideas_para_la_accion_template.docx
@@ -329,7 +329,7 @@
         <w:tc>
           <w:tcPr>
             <w:tcW w:w="2443" w:type="dxa"/>
-            <w:noWrap/>
+            <w:tcFitText/>
             <w:vAlign w:val="center"/>
           </w:tcPr>
           <w:p>
@@ -438,6 +438,7 @@
           <w:numId w:val="2"/>
         </w:numPr>
         <w:spacing w:before="240"/>
+        <w:jc w:val="both"/>
       </w:pPr>
       <w:fldSimple w:instr=" MERGEFIELD  talento.items:each(item)  \* MERGEFORMAT ">
         <w:r>
@@ -456,6 +457,7 @@
           <w:numId w:val="2"/>
         </w:numPr>
         <w:spacing w:before="240"/>
+        <w:jc w:val="both"/>
       </w:pPr>
       <w:fldSimple w:instr=" MERGEFIELD  =item  \* MERGEFORMAT ">
         <w:r>
@@ -476,6 +478,7 @@
           <w:numId w:val="2"/>
         </w:numPr>
         <w:spacing w:before="240"/>
+        <w:jc w:val="both"/>
       </w:pPr>
       <w:r>
         <w:fldChar w:fldCharType="begin"/>
@@ -638,7 +641,7 @@
                   <a:blip r:embed="rId1">
                     <a:extLst>
                       <a:ext uri="{28A0092B-C50C-407E-A947-70E740481C1C}">
-                        <a14:useLocalDpi xmlns:a14="http://schemas.microsoft.com/office/drawing/2010/main" xmlns:wps="http://schemas.microsoft.com/office/word/2010/wordprocessingShape" xmlns:wpi="http://schemas.microsoft.com/office/word/2010/wordprocessingInk" xmlns:wpg="http://schemas.microsoft.com/office/word/2010/wordprocessingGroup" xmlns:w15="http://schemas.microsoft.com/office/word/2012/wordml" xmlns:w14="http://schemas.microsoft.com/office/word/2010/wordml" xmlns:w="http://schemas.openxmlformats.org/wordprocessingml/2006/main" xmlns:w10="urn:schemas-microsoft-com:office:word" xmlns:wp14="http://schemas.microsoft.com/office/word/2010/wordprocessingDrawing" xmlns:v="urn:schemas-microsoft-com:vml" xmlns:o="urn:schemas-microsoft-com:office:office" xmlns:mc="http://schemas.openxmlformats.org/markup-compatibility/2006" xmlns:wpc="http://schemas.microsoft.com/office/word/2010/wordprocessingCanvas" xmlns="" val="0"/>
+                        <a14:useLocalDpi xmlns="" xmlns:wpc="http://schemas.microsoft.com/office/word/2010/wordprocessingCanvas" xmlns:mc="http://schemas.openxmlformats.org/markup-compatibility/2006" xmlns:o="urn:schemas-microsoft-com:office:office" xmlns:v="urn:schemas-microsoft-com:vml" xmlns:wp14="http://schemas.microsoft.com/office/word/2010/wordprocessingDrawing" xmlns:w10="urn:schemas-microsoft-com:office:word" xmlns:w="http://schemas.openxmlformats.org/wordprocessingml/2006/main" xmlns:w14="http://schemas.microsoft.com/office/word/2010/wordml" xmlns:w15="http://schemas.microsoft.com/office/word/2012/wordml" xmlns:wpg="http://schemas.microsoft.com/office/word/2010/wordprocessingGroup" xmlns:wpi="http://schemas.microsoft.com/office/word/2010/wordprocessingInk" xmlns:wps="http://schemas.microsoft.com/office/word/2010/wordprocessingShape" xmlns:a14="http://schemas.microsoft.com/office/drawing/2010/main" val="0"/>
                       </a:ext>
                     </a:extLst>
                   </a:blip>
@@ -732,7 +735,7 @@
                   <a:blip r:embed="rId1">
                     <a:extLst>
                       <a:ext uri="{28A0092B-C50C-407E-A947-70E740481C1C}">
-                        <a14:useLocalDpi xmlns:a14="http://schemas.microsoft.com/office/drawing/2010/main" xmlns:wps="http://schemas.microsoft.com/office/word/2010/wordprocessingShape" xmlns:wpi="http://schemas.microsoft.com/office/word/2010/wordprocessingInk" xmlns:wpg="http://schemas.microsoft.com/office/word/2010/wordprocessingGroup" xmlns:w15="http://schemas.microsoft.com/office/word/2012/wordml" xmlns:w14="http://schemas.microsoft.com/office/word/2010/wordml" xmlns:w="http://schemas.openxmlformats.org/wordprocessingml/2006/main" xmlns:w10="urn:schemas-microsoft-com:office:word" xmlns:wp14="http://schemas.microsoft.com/office/word/2010/wordprocessingDrawing" xmlns:v="urn:schemas-microsoft-com:vml" xmlns:o="urn:schemas-microsoft-com:office:office" xmlns:mc="http://schemas.openxmlformats.org/markup-compatibility/2006" xmlns:wpc="http://schemas.microsoft.com/office/word/2010/wordprocessingCanvas" xmlns="" val="0"/>
+                        <a14:useLocalDpi xmlns="" xmlns:wpc="http://schemas.microsoft.com/office/word/2010/wordprocessingCanvas" xmlns:mc="http://schemas.openxmlformats.org/markup-compatibility/2006" xmlns:o="urn:schemas-microsoft-com:office:office" xmlns:v="urn:schemas-microsoft-com:vml" xmlns:wp14="http://schemas.microsoft.com/office/word/2010/wordprocessingDrawing" xmlns:w10="urn:schemas-microsoft-com:office:word" xmlns:w="http://schemas.openxmlformats.org/wordprocessingml/2006/main" xmlns:w14="http://schemas.microsoft.com/office/word/2010/wordml" xmlns:w15="http://schemas.microsoft.com/office/word/2012/wordml" xmlns:wpg="http://schemas.microsoft.com/office/word/2010/wordprocessingGroup" xmlns:wpi="http://schemas.microsoft.com/office/word/2010/wordprocessingInk" xmlns:wps="http://schemas.microsoft.com/office/word/2010/wordprocessingShape" xmlns:a14="http://schemas.microsoft.com/office/drawing/2010/main" val="0"/>
                       </a:ext>
                     </a:extLst>
                   </a:blip>

--- a/app/docx_templates/4_ideas_para_la_accion_template.docx
+++ b/app/docx_templates/4_ideas_para_la_accion_template.docx
@@ -542,6 +542,11 @@
       </w:pPr>
     </w:p>
     <w:p>
+      <w:r>
+        <w:br w:type="page"/>
+      </w:r>
+    </w:p>
+    <w:p>
       <w:pPr>
         <w:pStyle w:val="Prrafodelista"/>
         <w:spacing w:before="240" w:line="240" w:lineRule="auto"/>
@@ -641,7 +646,7 @@
                   <a:blip r:embed="rId1">
                     <a:extLst>
                       <a:ext uri="{28A0092B-C50C-407E-A947-70E740481C1C}">
-                        <a14:useLocalDpi xmlns="" xmlns:wpc="http://schemas.microsoft.com/office/word/2010/wordprocessingCanvas" xmlns:mc="http://schemas.openxmlformats.org/markup-compatibility/2006" xmlns:o="urn:schemas-microsoft-com:office:office" xmlns:v="urn:schemas-microsoft-com:vml" xmlns:wp14="http://schemas.microsoft.com/office/word/2010/wordprocessingDrawing" xmlns:w10="urn:schemas-microsoft-com:office:word" xmlns:w="http://schemas.openxmlformats.org/wordprocessingml/2006/main" xmlns:w14="http://schemas.microsoft.com/office/word/2010/wordml" xmlns:w15="http://schemas.microsoft.com/office/word/2012/wordml" xmlns:wpg="http://schemas.microsoft.com/office/word/2010/wordprocessingGroup" xmlns:wpi="http://schemas.microsoft.com/office/word/2010/wordprocessingInk" xmlns:wps="http://schemas.microsoft.com/office/word/2010/wordprocessingShape" xmlns:a14="http://schemas.microsoft.com/office/drawing/2010/main" val="0"/>
+                        <a14:useLocalDpi xmlns:a14="http://schemas.microsoft.com/office/drawing/2010/main" xmlns:wps="http://schemas.microsoft.com/office/word/2010/wordprocessingShape" xmlns:wpi="http://schemas.microsoft.com/office/word/2010/wordprocessingInk" xmlns:wpg="http://schemas.microsoft.com/office/word/2010/wordprocessingGroup" xmlns:w15="http://schemas.microsoft.com/office/word/2012/wordml" xmlns:w14="http://schemas.microsoft.com/office/word/2010/wordml" xmlns:w="http://schemas.openxmlformats.org/wordprocessingml/2006/main" xmlns:w10="urn:schemas-microsoft-com:office:word" xmlns:wp14="http://schemas.microsoft.com/office/word/2010/wordprocessingDrawing" xmlns:v="urn:schemas-microsoft-com:vml" xmlns:o="urn:schemas-microsoft-com:office:office" xmlns:mc="http://schemas.openxmlformats.org/markup-compatibility/2006" xmlns:wpc="http://schemas.microsoft.com/office/word/2010/wordprocessingCanvas" xmlns="" val="0"/>
                       </a:ext>
                     </a:extLst>
                   </a:blip>
@@ -735,7 +740,7 @@
                   <a:blip r:embed="rId1">
                     <a:extLst>
                       <a:ext uri="{28A0092B-C50C-407E-A947-70E740481C1C}">
-                        <a14:useLocalDpi xmlns="" xmlns:wpc="http://schemas.microsoft.com/office/word/2010/wordprocessingCanvas" xmlns:mc="http://schemas.openxmlformats.org/markup-compatibility/2006" xmlns:o="urn:schemas-microsoft-com:office:office" xmlns:v="urn:schemas-microsoft-com:vml" xmlns:wp14="http://schemas.microsoft.com/office/word/2010/wordprocessingDrawing" xmlns:w10="urn:schemas-microsoft-com:office:word" xmlns:w="http://schemas.openxmlformats.org/wordprocessingml/2006/main" xmlns:w14="http://schemas.microsoft.com/office/word/2010/wordml" xmlns:w15="http://schemas.microsoft.com/office/word/2012/wordml" xmlns:wpg="http://schemas.microsoft.com/office/word/2010/wordprocessingGroup" xmlns:wpi="http://schemas.microsoft.com/office/word/2010/wordprocessingInk" xmlns:wps="http://schemas.microsoft.com/office/word/2010/wordprocessingShape" xmlns:a14="http://schemas.microsoft.com/office/drawing/2010/main" val="0"/>
+                        <a14:useLocalDpi xmlns:a14="http://schemas.microsoft.com/office/drawing/2010/main" xmlns:wps="http://schemas.microsoft.com/office/word/2010/wordprocessingShape" xmlns:wpi="http://schemas.microsoft.com/office/word/2010/wordprocessingInk" xmlns:wpg="http://schemas.microsoft.com/office/word/2010/wordprocessingGroup" xmlns:w15="http://schemas.microsoft.com/office/word/2012/wordml" xmlns:w14="http://schemas.microsoft.com/office/word/2010/wordml" xmlns:w="http://schemas.openxmlformats.org/wordprocessingml/2006/main" xmlns:w10="urn:schemas-microsoft-com:office:word" xmlns:wp14="http://schemas.microsoft.com/office/word/2010/wordprocessingDrawing" xmlns:v="urn:schemas-microsoft-com:vml" xmlns:o="urn:schemas-microsoft-com:office:office" xmlns:mc="http://schemas.openxmlformats.org/markup-compatibility/2006" xmlns:wpc="http://schemas.microsoft.com/office/word/2010/wordprocessingCanvas" xmlns="" val="0"/>
                       </a:ext>
                     </a:extLst>
                   </a:blip>

--- a/app/docx_templates/4_ideas_para_la_accion_template.docx
+++ b/app/docx_templates/4_ideas_para_la_accion_template.docx
@@ -307,28 +307,28 @@
         <w:tblStyle w:val="Tablaconcuadrcula"/>
         <w:tblpPr w:leftFromText="141" w:rightFromText="141" w:vertAnchor="text" w:tblpX="-176" w:tblpY="1"/>
         <w:tblOverlap w:val="never"/>
-        <w:tblW w:w="2443" w:type="dxa"/>
+        <w:tblW w:w="2210" w:type="dxa"/>
         <w:tblBorders>
-          <w:top w:val="none" w:sz="0" w:space="0" w:color="auto"/>
-          <w:left w:val="none" w:sz="0" w:space="0" w:color="auto"/>
-          <w:bottom w:val="none" w:sz="0" w:space="0" w:color="auto"/>
-          <w:right w:val="none" w:sz="0" w:space="0" w:color="auto"/>
-          <w:insideH w:val="none" w:sz="0" w:space="0" w:color="auto"/>
-          <w:insideV w:val="none" w:sz="0" w:space="0" w:color="auto"/>
+          <w:top w:val="single" w:sz="4" w:space="0" w:color="auto"/>
+          <w:left w:val="single" w:sz="4" w:space="0" w:color="auto"/>
+          <w:bottom w:val="single" w:sz="4" w:space="0" w:color="auto"/>
+          <w:right w:val="single" w:sz="4" w:space="0" w:color="auto"/>
+          <w:insideH w:val="single" w:sz="4" w:space="0" w:color="auto"/>
+          <w:insideV w:val="single" w:sz="4" w:space="0" w:color="auto"/>
         </w:tblBorders>
         <w:tblLayout w:type="fixed"/>
         <w:tblLook w:val="0400"/>
       </w:tblPr>
       <w:tblGrid>
-        <w:gridCol w:w="2443"/>
+        <w:gridCol w:w="2210"/>
       </w:tblGrid>
       <w:tr>
         <w:trPr>
-          <w:trHeight w:val="2259"/>
+          <w:trHeight w:val="2135"/>
         </w:trPr>
         <w:tc>
           <w:tcPr>
-            <w:tcW w:w="2443" w:type="dxa"/>
+            <w:tcW w:w="2210" w:type="dxa"/>
             <w:tcFitText/>
             <w:vAlign w:val="center"/>
           </w:tcPr>
@@ -406,6 +406,14 @@
               <w:ind w:left="0"/>
               <w:jc w:val="center"/>
             </w:pPr>
+          </w:p>
+          <w:p>
+            <w:pPr>
+              <w:pStyle w:val="Prrafodelista"/>
+              <w:spacing w:before="240"/>
+              <w:ind w:left="0"/>
+              <w:jc w:val="center"/>
+            </w:pPr>
             <w:fldSimple w:instr=" MERGEFIELD  =talento.nombre  \* MERGEFORMAT ">
               <w:r>
                 <w:rPr>
@@ -646,7 +654,7 @@
                   <a:blip r:embed="rId1">
                     <a:extLst>
                       <a:ext uri="{28A0092B-C50C-407E-A947-70E740481C1C}">
-                        <a14:useLocalDpi xmlns:a14="http://schemas.microsoft.com/office/drawing/2010/main" xmlns:wps="http://schemas.microsoft.com/office/word/2010/wordprocessingShape" xmlns:wpi="http://schemas.microsoft.com/office/word/2010/wordprocessingInk" xmlns:wpg="http://schemas.microsoft.com/office/word/2010/wordprocessingGroup" xmlns:w15="http://schemas.microsoft.com/office/word/2012/wordml" xmlns:w14="http://schemas.microsoft.com/office/word/2010/wordml" xmlns:w="http://schemas.openxmlformats.org/wordprocessingml/2006/main" xmlns:w10="urn:schemas-microsoft-com:office:word" xmlns:wp14="http://schemas.microsoft.com/office/word/2010/wordprocessingDrawing" xmlns:v="urn:schemas-microsoft-com:vml" xmlns:o="urn:schemas-microsoft-com:office:office" xmlns:mc="http://schemas.openxmlformats.org/markup-compatibility/2006" xmlns:wpc="http://schemas.microsoft.com/office/word/2010/wordprocessingCanvas" xmlns="" val="0"/>
+                        <a14:useLocalDpi xmlns="" xmlns:wpc="http://schemas.microsoft.com/office/word/2010/wordprocessingCanvas" xmlns:mc="http://schemas.openxmlformats.org/markup-compatibility/2006" xmlns:o="urn:schemas-microsoft-com:office:office" xmlns:v="urn:schemas-microsoft-com:vml" xmlns:wp14="http://schemas.microsoft.com/office/word/2010/wordprocessingDrawing" xmlns:w10="urn:schemas-microsoft-com:office:word" xmlns:w="http://schemas.openxmlformats.org/wordprocessingml/2006/main" xmlns:w14="http://schemas.microsoft.com/office/word/2010/wordml" xmlns:w15="http://schemas.microsoft.com/office/word/2012/wordml" xmlns:wpg="http://schemas.microsoft.com/office/word/2010/wordprocessingGroup" xmlns:wpi="http://schemas.microsoft.com/office/word/2010/wordprocessingInk" xmlns:wps="http://schemas.microsoft.com/office/word/2010/wordprocessingShape" xmlns:a14="http://schemas.microsoft.com/office/drawing/2010/main" val="0"/>
                       </a:ext>
                     </a:extLst>
                   </a:blip>
@@ -740,7 +748,7 @@
                   <a:blip r:embed="rId1">
                     <a:extLst>
                       <a:ext uri="{28A0092B-C50C-407E-A947-70E740481C1C}">
-                        <a14:useLocalDpi xmlns:a14="http://schemas.microsoft.com/office/drawing/2010/main" xmlns:wps="http://schemas.microsoft.com/office/word/2010/wordprocessingShape" xmlns:wpi="http://schemas.microsoft.com/office/word/2010/wordprocessingInk" xmlns:wpg="http://schemas.microsoft.com/office/word/2010/wordprocessingGroup" xmlns:w15="http://schemas.microsoft.com/office/word/2012/wordml" xmlns:w14="http://schemas.microsoft.com/office/word/2010/wordml" xmlns:w="http://schemas.openxmlformats.org/wordprocessingml/2006/main" xmlns:w10="urn:schemas-microsoft-com:office:word" xmlns:wp14="http://schemas.microsoft.com/office/word/2010/wordprocessingDrawing" xmlns:v="urn:schemas-microsoft-com:vml" xmlns:o="urn:schemas-microsoft-com:office:office" xmlns:mc="http://schemas.openxmlformats.org/markup-compatibility/2006" xmlns:wpc="http://schemas.microsoft.com/office/word/2010/wordprocessingCanvas" xmlns="" val="0"/>
+                        <a14:useLocalDpi xmlns="" xmlns:wpc="http://schemas.microsoft.com/office/word/2010/wordprocessingCanvas" xmlns:mc="http://schemas.openxmlformats.org/markup-compatibility/2006" xmlns:o="urn:schemas-microsoft-com:office:office" xmlns:v="urn:schemas-microsoft-com:vml" xmlns:wp14="http://schemas.microsoft.com/office/word/2010/wordprocessingDrawing" xmlns:w10="urn:schemas-microsoft-com:office:word" xmlns:w="http://schemas.openxmlformats.org/wordprocessingml/2006/main" xmlns:w14="http://schemas.microsoft.com/office/word/2010/wordml" xmlns:w15="http://schemas.microsoft.com/office/word/2012/wordml" xmlns:wpg="http://schemas.microsoft.com/office/word/2010/wordprocessingGroup" xmlns:wpi="http://schemas.microsoft.com/office/word/2010/wordprocessingInk" xmlns:wps="http://schemas.microsoft.com/office/word/2010/wordprocessingShape" xmlns:a14="http://schemas.microsoft.com/office/drawing/2010/main" val="0"/>
                       </a:ext>
                     </a:extLst>
                   </a:blip>

--- a/app/docx_templates/4_ideas_para_la_accion_template.docx
+++ b/app/docx_templates/4_ideas_para_la_accion_template.docx
@@ -309,12 +309,12 @@
         <w:tblOverlap w:val="never"/>
         <w:tblW w:w="2210" w:type="dxa"/>
         <w:tblBorders>
-          <w:top w:val="single" w:sz="4" w:space="0" w:color="auto"/>
-          <w:left w:val="single" w:sz="4" w:space="0" w:color="auto"/>
-          <w:bottom w:val="single" w:sz="4" w:space="0" w:color="auto"/>
-          <w:right w:val="single" w:sz="4" w:space="0" w:color="auto"/>
-          <w:insideH w:val="single" w:sz="4" w:space="0" w:color="auto"/>
-          <w:insideV w:val="single" w:sz="4" w:space="0" w:color="auto"/>
+          <w:top w:val="none" w:sz="0" w:space="0" w:color="auto"/>
+          <w:left w:val="none" w:sz="0" w:space="0" w:color="auto"/>
+          <w:bottom w:val="none" w:sz="0" w:space="0" w:color="auto"/>
+          <w:right w:val="none" w:sz="0" w:space="0" w:color="auto"/>
+          <w:insideH w:val="none" w:sz="0" w:space="0" w:color="auto"/>
+          <w:insideV w:val="none" w:sz="0" w:space="0" w:color="auto"/>
         </w:tblBorders>
         <w:tblLayout w:type="fixed"/>
         <w:tblLook w:val="0400"/>
@@ -405,6 +405,10 @@
               <w:spacing w:before="240"/>
               <w:ind w:left="0"/>
               <w:jc w:val="center"/>
+              <w:rPr>
+                <w:sz w:val="10"/>
+                <w:szCs w:val="10"/>
+              </w:rPr>
             </w:pPr>
           </w:p>
           <w:p>
@@ -654,7 +658,7 @@
                   <a:blip r:embed="rId1">
                     <a:extLst>
                       <a:ext uri="{28A0092B-C50C-407E-A947-70E740481C1C}">
-                        <a14:useLocalDpi xmlns="" xmlns:wpc="http://schemas.microsoft.com/office/word/2010/wordprocessingCanvas" xmlns:mc="http://schemas.openxmlformats.org/markup-compatibility/2006" xmlns:o="urn:schemas-microsoft-com:office:office" xmlns:v="urn:schemas-microsoft-com:vml" xmlns:wp14="http://schemas.microsoft.com/office/word/2010/wordprocessingDrawing" xmlns:w10="urn:schemas-microsoft-com:office:word" xmlns:w="http://schemas.openxmlformats.org/wordprocessingml/2006/main" xmlns:w14="http://schemas.microsoft.com/office/word/2010/wordml" xmlns:w15="http://schemas.microsoft.com/office/word/2012/wordml" xmlns:wpg="http://schemas.microsoft.com/office/word/2010/wordprocessingGroup" xmlns:wpi="http://schemas.microsoft.com/office/word/2010/wordprocessingInk" xmlns:wps="http://schemas.microsoft.com/office/word/2010/wordprocessingShape" xmlns:a14="http://schemas.microsoft.com/office/drawing/2010/main" val="0"/>
+                        <a14:useLocalDpi xmlns:a14="http://schemas.microsoft.com/office/drawing/2010/main" xmlns:wps="http://schemas.microsoft.com/office/word/2010/wordprocessingShape" xmlns:wpi="http://schemas.microsoft.com/office/word/2010/wordprocessingInk" xmlns:wpg="http://schemas.microsoft.com/office/word/2010/wordprocessingGroup" xmlns:w15="http://schemas.microsoft.com/office/word/2012/wordml" xmlns:w14="http://schemas.microsoft.com/office/word/2010/wordml" xmlns:w="http://schemas.openxmlformats.org/wordprocessingml/2006/main" xmlns:w10="urn:schemas-microsoft-com:office:word" xmlns:wp14="http://schemas.microsoft.com/office/word/2010/wordprocessingDrawing" xmlns:v="urn:schemas-microsoft-com:vml" xmlns:o="urn:schemas-microsoft-com:office:office" xmlns:mc="http://schemas.openxmlformats.org/markup-compatibility/2006" xmlns:wpc="http://schemas.microsoft.com/office/word/2010/wordprocessingCanvas" xmlns="" val="0"/>
                       </a:ext>
                     </a:extLst>
                   </a:blip>
@@ -748,7 +752,7 @@
                   <a:blip r:embed="rId1">
                     <a:extLst>
                       <a:ext uri="{28A0092B-C50C-407E-A947-70E740481C1C}">
-                        <a14:useLocalDpi xmlns="" xmlns:wpc="http://schemas.microsoft.com/office/word/2010/wordprocessingCanvas" xmlns:mc="http://schemas.openxmlformats.org/markup-compatibility/2006" xmlns:o="urn:schemas-microsoft-com:office:office" xmlns:v="urn:schemas-microsoft-com:vml" xmlns:wp14="http://schemas.microsoft.com/office/word/2010/wordprocessingDrawing" xmlns:w10="urn:schemas-microsoft-com:office:word" xmlns:w="http://schemas.openxmlformats.org/wordprocessingml/2006/main" xmlns:w14="http://schemas.microsoft.com/office/word/2010/wordml" xmlns:w15="http://schemas.microsoft.com/office/word/2012/wordml" xmlns:wpg="http://schemas.microsoft.com/office/word/2010/wordprocessingGroup" xmlns:wpi="http://schemas.microsoft.com/office/word/2010/wordprocessingInk" xmlns:wps="http://schemas.microsoft.com/office/word/2010/wordprocessingShape" xmlns:a14="http://schemas.microsoft.com/office/drawing/2010/main" val="0"/>
+                        <a14:useLocalDpi xmlns:a14="http://schemas.microsoft.com/office/drawing/2010/main" xmlns:wps="http://schemas.microsoft.com/office/word/2010/wordprocessingShape" xmlns:wpi="http://schemas.microsoft.com/office/word/2010/wordprocessingInk" xmlns:wpg="http://schemas.microsoft.com/office/word/2010/wordprocessingGroup" xmlns:w15="http://schemas.microsoft.com/office/word/2012/wordml" xmlns:w14="http://schemas.microsoft.com/office/word/2010/wordml" xmlns:w="http://schemas.openxmlformats.org/wordprocessingml/2006/main" xmlns:w10="urn:schemas-microsoft-com:office:word" xmlns:wp14="http://schemas.microsoft.com/office/word/2010/wordprocessingDrawing" xmlns:v="urn:schemas-microsoft-com:vml" xmlns:o="urn:schemas-microsoft-com:office:office" xmlns:mc="http://schemas.openxmlformats.org/markup-compatibility/2006" xmlns:wpc="http://schemas.microsoft.com/office/word/2010/wordprocessingCanvas" xmlns="" val="0"/>
                       </a:ext>
                     </a:extLst>
                   </a:blip>

--- a/app/docx_templates/4_ideas_para_la_accion_template.docx
+++ b/app/docx_templates/4_ideas_para_la_accion_template.docx
@@ -302,146 +302,28 @@
         </w:r>
       </w:fldSimple>
     </w:p>
-    <w:tbl>
-      <w:tblPr>
-        <w:tblStyle w:val="Tablaconcuadrcula"/>
-        <w:tblpPr w:leftFromText="141" w:rightFromText="141" w:vertAnchor="text" w:tblpX="-176" w:tblpY="1"/>
-        <w:tblOverlap w:val="never"/>
-        <w:tblW w:w="2210" w:type="dxa"/>
-        <w:tblBorders>
-          <w:top w:val="none" w:sz="0" w:space="0" w:color="auto"/>
-          <w:left w:val="none" w:sz="0" w:space="0" w:color="auto"/>
-          <w:bottom w:val="none" w:sz="0" w:space="0" w:color="auto"/>
-          <w:right w:val="none" w:sz="0" w:space="0" w:color="auto"/>
-          <w:insideH w:val="none" w:sz="0" w:space="0" w:color="auto"/>
-          <w:insideV w:val="none" w:sz="0" w:space="0" w:color="auto"/>
-        </w:tblBorders>
-        <w:tblLayout w:type="fixed"/>
-        <w:tblLook w:val="0400"/>
-      </w:tblPr>
-      <w:tblGrid>
-        <w:gridCol w:w="2210"/>
-      </w:tblGrid>
-      <w:tr>
-        <w:trPr>
-          <w:trHeight w:val="2135"/>
-        </w:trPr>
-        <w:tc>
-          <w:tcPr>
-            <w:tcW w:w="2210" w:type="dxa"/>
-            <w:tcFitText/>
-            <w:vAlign w:val="center"/>
-          </w:tcPr>
-          <w:p>
-            <w:pPr>
-              <w:pStyle w:val="Prrafodelista"/>
-              <w:spacing w:before="240"/>
-              <w:ind w:left="0"/>
-              <w:jc w:val="center"/>
-            </w:pPr>
-            <w:r>
-              <w:rPr>
-                <w:noProof/>
-                <w:lang w:val="es-AR" w:eastAsia="es-AR"/>
-              </w:rPr>
-              <w:drawing>
-                <wp:anchor distT="0" distB="0" distL="114300" distR="114300" simplePos="0" relativeHeight="251667456" behindDoc="1" locked="0" layoutInCell="1" allowOverlap="1">
-                  <wp:simplePos x="0" y="0"/>
-                  <wp:positionH relativeFrom="column">
-                    <wp:posOffset>6632</wp:posOffset>
-                  </wp:positionH>
-                  <wp:positionV relativeFrom="paragraph">
-                    <wp:posOffset>-169968</wp:posOffset>
-                  </wp:positionV>
-                  <wp:extent cx="1403350" cy="1286933"/>
-                  <wp:effectExtent l="19050" t="0" r="0" b="0"/>
-                  <wp:wrapNone/>
-                  <wp:docPr id="2" name="Imagen 1"/>
-                  <wp:cNvGraphicFramePr>
-                    <a:graphicFrameLocks xmlns:a="http://schemas.openxmlformats.org/drawingml/2006/main" noChangeAspect="1"/>
-                  </wp:cNvGraphicFramePr>
-                  <a:graphic xmlns:a="http://schemas.openxmlformats.org/drawingml/2006/main">
-                    <a:graphicData uri="http://schemas.openxmlformats.org/drawingml/2006/picture">
-                      <pic:pic xmlns:pic="http://schemas.openxmlformats.org/drawingml/2006/picture">
-                        <pic:nvPicPr>
-                          <pic:cNvPr id="0" name="Picture 1"/>
-                          <pic:cNvPicPr preferRelativeResize="0">
-                            <a:picLocks noChangeAspect="1" noChangeArrowheads="1"/>
-                          </pic:cNvPicPr>
-                        </pic:nvPicPr>
-                        <pic:blipFill>
-                          <a:blip r:embed="rId8"/>
-                          <a:srcRect/>
-                          <a:stretch>
-                            <a:fillRect/>
-                          </a:stretch>
-                        </pic:blipFill>
-                        <pic:spPr bwMode="auto">
-                          <a:xfrm>
-                            <a:off x="0" y="0"/>
-                            <a:ext cx="1403350" cy="1286933"/>
-                          </a:xfrm>
-                          <a:prstGeom prst="rect">
-                            <a:avLst/>
-                          </a:prstGeom>
-                          <a:noFill/>
-                          <a:ln w="9525">
-                            <a:noFill/>
-                            <a:miter lim="800000"/>
-                            <a:headEnd/>
-                            <a:tailEnd/>
-                          </a:ln>
-                        </pic:spPr>
-                      </pic:pic>
-                    </a:graphicData>
-                  </a:graphic>
-                </wp:anchor>
-              </w:drawing>
-            </w:r>
-          </w:p>
-          <w:p>
-            <w:pPr>
-              <w:pStyle w:val="Prrafodelista"/>
-              <w:spacing w:before="240"/>
-              <w:ind w:left="0"/>
-              <w:jc w:val="center"/>
-              <w:rPr>
-                <w:sz w:val="10"/>
-                <w:szCs w:val="10"/>
-              </w:rPr>
-            </w:pPr>
-          </w:p>
-          <w:p>
-            <w:pPr>
-              <w:pStyle w:val="Prrafodelista"/>
-              <w:spacing w:before="240"/>
-              <w:ind w:left="0"/>
-              <w:jc w:val="center"/>
-            </w:pPr>
-            <w:fldSimple w:instr=" MERGEFIELD  =talento.nombre  \* MERGEFORMAT ">
-              <w:r>
-                <w:rPr>
-                  <w:noProof/>
-                </w:rPr>
-                <w:t>«=talento.nombre»</w:t>
-              </w:r>
-            </w:fldSimple>
-          </w:p>
-          <w:p>
-            <w:pPr>
-              <w:pStyle w:val="Prrafodelista"/>
-              <w:spacing w:before="240"/>
-            </w:pPr>
-          </w:p>
-          <w:p>
-            <w:pPr>
-              <w:pStyle w:val="Prrafodelista"/>
-              <w:spacing w:before="240"/>
-            </w:pPr>
-          </w:p>
-        </w:tc>
-      </w:tr>
-    </w:tbl>
+    <w:p>
+      <w:pPr>
+        <w:spacing w:before="240"/>
+        <w:jc w:val="both"/>
+        <w:rPr>
+          <w:rFonts w:ascii="Adobe Garamond Pro Bold" w:hAnsi="Adobe Garamond Pro Bold"/>
+          <w:color w:val="215868" w:themeColor="accent5" w:themeShade="80"/>
+          <w:sz w:val="48"/>
+        </w:rPr>
+      </w:pPr>
+      <w:fldSimple w:instr=" MERGEFIELD  =talento.nombre  \* MERGEFORMAT ">
+        <w:r>
+          <w:rPr>
+            <w:rFonts w:ascii="Adobe Garamond Pro Bold" w:hAnsi="Adobe Garamond Pro Bold"/>
+            <w:noProof/>
+            <w:color w:val="215868" w:themeColor="accent5" w:themeShade="80"/>
+            <w:sz w:val="48"/>
+          </w:rPr>
+          <w:t>«=talento.nombre»</w:t>
+        </w:r>
+      </w:fldSimple>
+    </w:p>
     <w:p>
       <w:pPr>
         <w:pStyle w:val="Prrafodelista"/>
@@ -582,8 +464,8 @@
       </w:fldSimple>
     </w:p>
     <w:sectPr>
-      <w:headerReference w:type="default" r:id="rId9"/>
-      <w:footerReference w:type="default" r:id="rId10"/>
+      <w:headerReference w:type="default" r:id="rId8"/>
+      <w:footerReference w:type="default" r:id="rId9"/>
       <w:pgSz w:w="11906" w:h="16838"/>
       <w:pgMar w:top="1519" w:right="1440" w:bottom="1440" w:left="1440" w:header="720" w:footer="720" w:gutter="0"/>
       <w:cols w:space="720"/>
@@ -658,7 +540,7 @@
                   <a:blip r:embed="rId1">
                     <a:extLst>
                       <a:ext uri="{28A0092B-C50C-407E-A947-70E740481C1C}">
-                        <a14:useLocalDpi xmlns:a14="http://schemas.microsoft.com/office/drawing/2010/main" xmlns:wps="http://schemas.microsoft.com/office/word/2010/wordprocessingShape" xmlns:wpi="http://schemas.microsoft.com/office/word/2010/wordprocessingInk" xmlns:wpg="http://schemas.microsoft.com/office/word/2010/wordprocessingGroup" xmlns:w15="http://schemas.microsoft.com/office/word/2012/wordml" xmlns:w14="http://schemas.microsoft.com/office/word/2010/wordml" xmlns:w="http://schemas.openxmlformats.org/wordprocessingml/2006/main" xmlns:w10="urn:schemas-microsoft-com:office:word" xmlns:wp14="http://schemas.microsoft.com/office/word/2010/wordprocessingDrawing" xmlns:v="urn:schemas-microsoft-com:vml" xmlns:o="urn:schemas-microsoft-com:office:office" xmlns:mc="http://schemas.openxmlformats.org/markup-compatibility/2006" xmlns:wpc="http://schemas.microsoft.com/office/word/2010/wordprocessingCanvas" xmlns="" val="0"/>
+                        <a14:useLocalDpi xmlns="" xmlns:wpc="http://schemas.microsoft.com/office/word/2010/wordprocessingCanvas" xmlns:mc="http://schemas.openxmlformats.org/markup-compatibility/2006" xmlns:o="urn:schemas-microsoft-com:office:office" xmlns:v="urn:schemas-microsoft-com:vml" xmlns:wp14="http://schemas.microsoft.com/office/word/2010/wordprocessingDrawing" xmlns:w10="urn:schemas-microsoft-com:office:word" xmlns:w="http://schemas.openxmlformats.org/wordprocessingml/2006/main" xmlns:w14="http://schemas.microsoft.com/office/word/2010/wordml" xmlns:w15="http://schemas.microsoft.com/office/word/2012/wordml" xmlns:wpg="http://schemas.microsoft.com/office/word/2010/wordprocessingGroup" xmlns:wpi="http://schemas.microsoft.com/office/word/2010/wordprocessingInk" xmlns:wps="http://schemas.microsoft.com/office/word/2010/wordprocessingShape" xmlns:a14="http://schemas.microsoft.com/office/drawing/2010/main" val="0"/>
                       </a:ext>
                     </a:extLst>
                   </a:blip>
@@ -752,7 +634,7 @@
                   <a:blip r:embed="rId1">
                     <a:extLst>
                       <a:ext uri="{28A0092B-C50C-407E-A947-70E740481C1C}">
-                        <a14:useLocalDpi xmlns:a14="http://schemas.microsoft.com/office/drawing/2010/main" xmlns:wps="http://schemas.microsoft.com/office/word/2010/wordprocessingShape" xmlns:wpi="http://schemas.microsoft.com/office/word/2010/wordprocessingInk" xmlns:wpg="http://schemas.microsoft.com/office/word/2010/wordprocessingGroup" xmlns:w15="http://schemas.microsoft.com/office/word/2012/wordml" xmlns:w14="http://schemas.microsoft.com/office/word/2010/wordml" xmlns:w="http://schemas.openxmlformats.org/wordprocessingml/2006/main" xmlns:w10="urn:schemas-microsoft-com:office:word" xmlns:wp14="http://schemas.microsoft.com/office/word/2010/wordprocessingDrawing" xmlns:v="urn:schemas-microsoft-com:vml" xmlns:o="urn:schemas-microsoft-com:office:office" xmlns:mc="http://schemas.openxmlformats.org/markup-compatibility/2006" xmlns:wpc="http://schemas.microsoft.com/office/word/2010/wordprocessingCanvas" xmlns="" val="0"/>
+                        <a14:useLocalDpi xmlns="" xmlns:wpc="http://schemas.microsoft.com/office/word/2010/wordprocessingCanvas" xmlns:mc="http://schemas.openxmlformats.org/markup-compatibility/2006" xmlns:o="urn:schemas-microsoft-com:office:office" xmlns:v="urn:schemas-microsoft-com:vml" xmlns:wp14="http://schemas.microsoft.com/office/word/2010/wordprocessingDrawing" xmlns:w10="urn:schemas-microsoft-com:office:word" xmlns:w="http://schemas.openxmlformats.org/wordprocessingml/2006/main" xmlns:w14="http://schemas.microsoft.com/office/word/2010/wordml" xmlns:w15="http://schemas.microsoft.com/office/word/2012/wordml" xmlns:wpg="http://schemas.microsoft.com/office/word/2010/wordprocessingGroup" xmlns:wpi="http://schemas.microsoft.com/office/word/2010/wordprocessingInk" xmlns:wps="http://schemas.microsoft.com/office/word/2010/wordprocessingShape" xmlns:a14="http://schemas.microsoft.com/office/drawing/2010/main" val="0"/>
                       </a:ext>
                     </a:extLst>
                   </a:blip>

--- a/app/docx_templates/4_ideas_para_la_accion_template.docx
+++ b/app/docx_templates/4_ideas_para_la_accion_template.docx
@@ -540,7 +540,7 @@
                   <a:blip r:embed="rId1">
                     <a:extLst>
                       <a:ext uri="{28A0092B-C50C-407E-A947-70E740481C1C}">
-                        <a14:useLocalDpi xmlns="" xmlns:wpc="http://schemas.microsoft.com/office/word/2010/wordprocessingCanvas" xmlns:mc="http://schemas.openxmlformats.org/markup-compatibility/2006" xmlns:o="urn:schemas-microsoft-com:office:office" xmlns:v="urn:schemas-microsoft-com:vml" xmlns:wp14="http://schemas.microsoft.com/office/word/2010/wordprocessingDrawing" xmlns:w10="urn:schemas-microsoft-com:office:word" xmlns:w="http://schemas.openxmlformats.org/wordprocessingml/2006/main" xmlns:w14="http://schemas.microsoft.com/office/word/2010/wordml" xmlns:w15="http://schemas.microsoft.com/office/word/2012/wordml" xmlns:wpg="http://schemas.microsoft.com/office/word/2010/wordprocessingGroup" xmlns:wpi="http://schemas.microsoft.com/office/word/2010/wordprocessingInk" xmlns:wps="http://schemas.microsoft.com/office/word/2010/wordprocessingShape" xmlns:a14="http://schemas.microsoft.com/office/drawing/2010/main" val="0"/>
+                        <a14:useLocalDpi xmlns:a14="http://schemas.microsoft.com/office/drawing/2010/main" xmlns:wps="http://schemas.microsoft.com/office/word/2010/wordprocessingShape" xmlns:wpi="http://schemas.microsoft.com/office/word/2010/wordprocessingInk" xmlns:wpg="http://schemas.microsoft.com/office/word/2010/wordprocessingGroup" xmlns:w15="http://schemas.microsoft.com/office/word/2012/wordml" xmlns:w14="http://schemas.microsoft.com/office/word/2010/wordml" xmlns:w="http://schemas.openxmlformats.org/wordprocessingml/2006/main" xmlns:w10="urn:schemas-microsoft-com:office:word" xmlns:wp14="http://schemas.microsoft.com/office/word/2010/wordprocessingDrawing" xmlns:v="urn:schemas-microsoft-com:vml" xmlns:o="urn:schemas-microsoft-com:office:office" xmlns:mc="http://schemas.openxmlformats.org/markup-compatibility/2006" xmlns:wpc="http://schemas.microsoft.com/office/word/2010/wordprocessingCanvas" xmlns="" val="0"/>
                       </a:ext>
                     </a:extLst>
                   </a:blip>
@@ -634,7 +634,7 @@
                   <a:blip r:embed="rId1">
                     <a:extLst>
                       <a:ext uri="{28A0092B-C50C-407E-A947-70E740481C1C}">
-                        <a14:useLocalDpi xmlns="" xmlns:wpc="http://schemas.microsoft.com/office/word/2010/wordprocessingCanvas" xmlns:mc="http://schemas.openxmlformats.org/markup-compatibility/2006" xmlns:o="urn:schemas-microsoft-com:office:office" xmlns:v="urn:schemas-microsoft-com:vml" xmlns:wp14="http://schemas.microsoft.com/office/word/2010/wordprocessingDrawing" xmlns:w10="urn:schemas-microsoft-com:office:word" xmlns:w="http://schemas.openxmlformats.org/wordprocessingml/2006/main" xmlns:w14="http://schemas.microsoft.com/office/word/2010/wordml" xmlns:w15="http://schemas.microsoft.com/office/word/2012/wordml" xmlns:wpg="http://schemas.microsoft.com/office/word/2010/wordprocessingGroup" xmlns:wpi="http://schemas.microsoft.com/office/word/2010/wordprocessingInk" xmlns:wps="http://schemas.microsoft.com/office/word/2010/wordprocessingShape" xmlns:a14="http://schemas.microsoft.com/office/drawing/2010/main" val="0"/>
+                        <a14:useLocalDpi xmlns:a14="http://schemas.microsoft.com/office/drawing/2010/main" xmlns:wps="http://schemas.microsoft.com/office/word/2010/wordprocessingShape" xmlns:wpi="http://schemas.microsoft.com/office/word/2010/wordprocessingInk" xmlns:wpg="http://schemas.microsoft.com/office/word/2010/wordprocessingGroup" xmlns:w15="http://schemas.microsoft.com/office/word/2012/wordml" xmlns:w14="http://schemas.microsoft.com/office/word/2010/wordml" xmlns:w="http://schemas.openxmlformats.org/wordprocessingml/2006/main" xmlns:w10="urn:schemas-microsoft-com:office:word" xmlns:wp14="http://schemas.microsoft.com/office/word/2010/wordprocessingDrawing" xmlns:v="urn:schemas-microsoft-com:vml" xmlns:o="urn:schemas-microsoft-com:office:office" xmlns:mc="http://schemas.openxmlformats.org/markup-compatibility/2006" xmlns:wpc="http://schemas.microsoft.com/office/word/2010/wordprocessingCanvas" xmlns="" val="0"/>
                       </a:ext>
                     </a:extLst>
                   </a:blip>
@@ -666,7 +666,23 @@
   <w:p>
     <w:pPr>
       <w:pStyle w:val="Encabezado"/>
+      <w:tabs>
+        <w:tab w:val="clear" w:pos="4419"/>
+        <w:tab w:val="clear" w:pos="8838"/>
+        <w:tab w:val="left" w:pos="7609"/>
+      </w:tabs>
     </w:pPr>
+    <w:r>
+      <w:tab/>
+    </w:r>
+    <w:fldSimple w:instr=" MERGEFIELD  =participante  \* MERGEFORMAT ">
+      <w:r>
+        <w:rPr>
+          <w:noProof/>
+        </w:rPr>
+        <w:t>«=participante»</w:t>
+      </w:r>
+    </w:fldSimple>
   </w:p>
 </w:hdr>
 </file>
